--- a/strategy/资源/钢铁.docx
+++ b/strategy/资源/钢铁.docx
@@ -5,6 +5,11 @@
     <w:sdt>
       <w:sdtPr>
         <w:rPr>
+          <w:rFonts w:asciiTheme="minorHAnsi" w:eastAsiaTheme="minorEastAsia" w:hAnsiTheme="minorHAnsi" w:cstheme="minorBidi"/>
+          <w:color w:val="auto"/>
+          <w:kern w:val="2"/>
+          <w:sz w:val="21"/>
+          <w:szCs w:val="22"/>
           <w:lang w:val="zh-CN"/>
         </w:rPr>
         <w:id w:val="1038943043"/>
@@ -15,13 +20,8 @@
       </w:sdtPr>
       <w:sdtEndPr>
         <w:rPr>
-          <w:rFonts w:asciiTheme="minorHAnsi" w:eastAsiaTheme="minorEastAsia" w:hAnsiTheme="minorHAnsi" w:cstheme="minorBidi"/>
-          <w:b/>
-          <w:bCs/>
-          <w:color w:val="auto"/>
-          <w:kern w:val="2"/>
-          <w:sz w:val="21"/>
-          <w:szCs w:val="22"/>
+          <w:b/>
+          <w:bCs/>
         </w:rPr>
       </w:sdtEndPr>
       <w:sdtContent>
@@ -29,9 +29,6 @@
           <w:pPr>
             <w:pStyle w:val="TOC"/>
             <w:jc w:val="center"/>
-            <w:rPr>
-              <w:rFonts w:hint="eastAsia"/>
-            </w:rPr>
           </w:pPr>
           <w:r>
             <w:rPr>
@@ -60,7 +57,7 @@
           <w:r>
             <w:fldChar w:fldCharType="separate"/>
           </w:r>
-          <w:hyperlink w:anchor="_Toc94572515" w:history="1">
+          <w:hyperlink w:anchor="_Toc94721497" w:history="1">
             <w:r>
               <w:rPr>
                 <w:rStyle w:val="a3"/>
@@ -87,7 +84,7 @@
                 <w:noProof/>
                 <w:webHidden/>
               </w:rPr>
-              <w:instrText xml:space="preserve"> PAGEREF _Toc94572515 \h </w:instrText>
+              <w:instrText xml:space="preserve"> PAGEREF _Toc94721497 \h </w:instrText>
             </w:r>
             <w:r>
               <w:rPr>
@@ -128,7 +125,7 @@
               <w:noProof/>
             </w:rPr>
           </w:pPr>
-          <w:hyperlink w:anchor="_Toc94572516" w:history="1">
+          <w:hyperlink w:anchor="_Toc94721498" w:history="1">
             <w:r>
               <w:rPr>
                 <w:rStyle w:val="a3"/>
@@ -155,7 +152,7 @@
                 <w:noProof/>
                 <w:webHidden/>
               </w:rPr>
-              <w:instrText xml:space="preserve"> PAGEREF _Toc94572516 \h </w:instrText>
+              <w:instrText xml:space="preserve"> PAGEREF _Toc94721498 \h </w:instrText>
             </w:r>
             <w:r>
               <w:rPr>
@@ -196,7 +193,7 @@
               <w:noProof/>
             </w:rPr>
           </w:pPr>
-          <w:hyperlink w:anchor="_Toc94572517" w:history="1">
+          <w:hyperlink w:anchor="_Toc94721499" w:history="1">
             <w:r>
               <w:rPr>
                 <w:rStyle w:val="a3"/>
@@ -223,7 +220,7 @@
                 <w:noProof/>
                 <w:webHidden/>
               </w:rPr>
-              <w:instrText xml:space="preserve"> PAGEREF _Toc94572517 \h </w:instrText>
+              <w:instrText xml:space="preserve"> PAGEREF _Toc94721499 \h </w:instrText>
             </w:r>
             <w:r>
               <w:rPr>
@@ -264,7 +261,7 @@
               <w:noProof/>
             </w:rPr>
           </w:pPr>
-          <w:hyperlink w:anchor="_Toc94572518" w:history="1">
+          <w:hyperlink w:anchor="_Toc94721500" w:history="1">
             <w:r>
               <w:rPr>
                 <w:rStyle w:val="a3"/>
@@ -291,7 +288,7 @@
                 <w:noProof/>
                 <w:webHidden/>
               </w:rPr>
-              <w:instrText xml:space="preserve"> PAGEREF _Toc94572518 \h </w:instrText>
+              <w:instrText xml:space="preserve"> PAGEREF _Toc94721500 \h </w:instrText>
             </w:r>
             <w:r>
               <w:rPr>
@@ -332,7 +329,7 @@
               <w:noProof/>
             </w:rPr>
           </w:pPr>
-          <w:hyperlink w:anchor="_Toc94572519" w:history="1">
+          <w:hyperlink w:anchor="_Toc94721501" w:history="1">
             <w:r>
               <w:rPr>
                 <w:rStyle w:val="a3"/>
@@ -359,7 +356,7 @@
                 <w:noProof/>
                 <w:webHidden/>
               </w:rPr>
-              <w:instrText xml:space="preserve"> PAGEREF _Toc94572519 \h </w:instrText>
+              <w:instrText xml:space="preserve"> PAGEREF _Toc94721501 \h </w:instrText>
             </w:r>
             <w:r>
               <w:rPr>
@@ -400,7 +397,7 @@
               <w:noProof/>
             </w:rPr>
           </w:pPr>
-          <w:hyperlink w:anchor="_Toc94572520" w:history="1">
+          <w:hyperlink w:anchor="_Toc94721502" w:history="1">
             <w:r>
               <w:rPr>
                 <w:rStyle w:val="a3"/>
@@ -427,7 +424,7 @@
                 <w:noProof/>
                 <w:webHidden/>
               </w:rPr>
-              <w:instrText xml:space="preserve"> PAGEREF _Toc94572520 \h </w:instrText>
+              <w:instrText xml:space="preserve"> PAGEREF _Toc94721502 \h </w:instrText>
             </w:r>
             <w:r>
               <w:rPr>
@@ -468,7 +465,7 @@
               <w:noProof/>
             </w:rPr>
           </w:pPr>
-          <w:hyperlink w:anchor="_Toc94572521" w:history="1">
+          <w:hyperlink w:anchor="_Toc94721503" w:history="1">
             <w:r>
               <w:rPr>
                 <w:rStyle w:val="a3"/>
@@ -495,7 +492,7 @@
                 <w:noProof/>
                 <w:webHidden/>
               </w:rPr>
-              <w:instrText xml:space="preserve"> PAGEREF _Toc94572521 \h </w:instrText>
+              <w:instrText xml:space="preserve"> PAGEREF _Toc94721503 \h </w:instrText>
             </w:r>
             <w:r>
               <w:rPr>
@@ -516,6 +513,295 @@
                 <w:webHidden/>
               </w:rPr>
               <w:t>8</w:t>
+            </w:r>
+            <w:r>
+              <w:rPr>
+                <w:noProof/>
+                <w:webHidden/>
+              </w:rPr>
+              <w:fldChar w:fldCharType="end"/>
+            </w:r>
+          </w:hyperlink>
+        </w:p>
+        <w:p>
+          <w:pPr>
+            <w:pStyle w:val="TOC2"/>
+            <w:tabs>
+              <w:tab w:val="right" w:leader="dot" w:pos="8296"/>
+            </w:tabs>
+            <w:rPr>
+              <w:noProof/>
+            </w:rPr>
+          </w:pPr>
+          <w:hyperlink w:anchor="_Toc94721504" w:history="1">
+            <w:r>
+              <w:rPr>
+                <w:rStyle w:val="a3"/>
+                <w:rFonts w:ascii="宋体" w:eastAsia="宋体" w:hAnsi="宋体" w:cs="宋体"/>
+                <w:noProof/>
+                <w:kern w:val="0"/>
+              </w:rPr>
+              <w:t xml:space="preserve">钢研高纳 300034 </w:t>
+            </w:r>
+            <w:r>
+              <w:rPr>
+                <w:rStyle w:val="a3"/>
+                <w:noProof/>
+              </w:rPr>
+              <w:t>http://www.cisri-gaona.com.cn 北京海淀</w:t>
+            </w:r>
+            <w:r>
+              <w:rPr>
+                <w:noProof/>
+                <w:webHidden/>
+              </w:rPr>
+              <w:tab/>
+            </w:r>
+            <w:r>
+              <w:rPr>
+                <w:noProof/>
+                <w:webHidden/>
+              </w:rPr>
+              <w:fldChar w:fldCharType="begin"/>
+            </w:r>
+            <w:r>
+              <w:rPr>
+                <w:noProof/>
+                <w:webHidden/>
+              </w:rPr>
+              <w:instrText xml:space="preserve"> PAGEREF _Toc94721504 \h </w:instrText>
+            </w:r>
+            <w:r>
+              <w:rPr>
+                <w:noProof/>
+                <w:webHidden/>
+              </w:rPr>
+            </w:r>
+            <w:r>
+              <w:rPr>
+                <w:noProof/>
+                <w:webHidden/>
+              </w:rPr>
+              <w:fldChar w:fldCharType="separate"/>
+            </w:r>
+            <w:r>
+              <w:rPr>
+                <w:noProof/>
+                <w:webHidden/>
+              </w:rPr>
+              <w:t>9</w:t>
+            </w:r>
+            <w:r>
+              <w:rPr>
+                <w:noProof/>
+                <w:webHidden/>
+              </w:rPr>
+              <w:fldChar w:fldCharType="end"/>
+            </w:r>
+          </w:hyperlink>
+        </w:p>
+        <w:p>
+          <w:pPr>
+            <w:pStyle w:val="TOC2"/>
+            <w:tabs>
+              <w:tab w:val="right" w:leader="dot" w:pos="8296"/>
+            </w:tabs>
+            <w:rPr>
+              <w:noProof/>
+            </w:rPr>
+          </w:pPr>
+          <w:hyperlink w:anchor="_Toc94721505" w:history="1">
+            <w:r>
+              <w:rPr>
+                <w:rStyle w:val="a3"/>
+                <w:noProof/>
+              </w:rPr>
+              <w:t>钢研纳克 300797 http://www.ncschina.com 北京海淀、</w:t>
+            </w:r>
+            <w:r>
+              <w:rPr>
+                <w:noProof/>
+                <w:webHidden/>
+              </w:rPr>
+              <w:tab/>
+            </w:r>
+            <w:r>
+              <w:rPr>
+                <w:noProof/>
+                <w:webHidden/>
+              </w:rPr>
+              <w:fldChar w:fldCharType="begin"/>
+            </w:r>
+            <w:r>
+              <w:rPr>
+                <w:noProof/>
+                <w:webHidden/>
+              </w:rPr>
+              <w:instrText xml:space="preserve"> PAGEREF _Toc94721505 \h </w:instrText>
+            </w:r>
+            <w:r>
+              <w:rPr>
+                <w:noProof/>
+                <w:webHidden/>
+              </w:rPr>
+            </w:r>
+            <w:r>
+              <w:rPr>
+                <w:noProof/>
+                <w:webHidden/>
+              </w:rPr>
+              <w:fldChar w:fldCharType="separate"/>
+            </w:r>
+            <w:r>
+              <w:rPr>
+                <w:noProof/>
+                <w:webHidden/>
+              </w:rPr>
+              <w:t>11</w:t>
+            </w:r>
+            <w:r>
+              <w:rPr>
+                <w:noProof/>
+                <w:webHidden/>
+              </w:rPr>
+              <w:fldChar w:fldCharType="end"/>
+            </w:r>
+          </w:hyperlink>
+        </w:p>
+        <w:p>
+          <w:pPr>
+            <w:pStyle w:val="TOC2"/>
+            <w:tabs>
+              <w:tab w:val="right" w:leader="dot" w:pos="8296"/>
+            </w:tabs>
+            <w:rPr>
+              <w:noProof/>
+            </w:rPr>
+          </w:pPr>
+          <w:hyperlink w:anchor="_Toc94721506" w:history="1">
+            <w:r>
+              <w:rPr>
+                <w:rStyle w:val="a3"/>
+                <w:noProof/>
+                <w:highlight w:val="green"/>
+              </w:rPr>
+              <w:t>安泰科技 000969</w:t>
+            </w:r>
+            <w:r>
+              <w:rPr>
+                <w:rStyle w:val="a3"/>
+                <w:noProof/>
+              </w:rPr>
+              <w:t xml:space="preserve"> http://www.atmcn.com 北京海淀</w:t>
+            </w:r>
+            <w:r>
+              <w:rPr>
+                <w:noProof/>
+                <w:webHidden/>
+              </w:rPr>
+              <w:tab/>
+            </w:r>
+            <w:r>
+              <w:rPr>
+                <w:noProof/>
+                <w:webHidden/>
+              </w:rPr>
+              <w:fldChar w:fldCharType="begin"/>
+            </w:r>
+            <w:r>
+              <w:rPr>
+                <w:noProof/>
+                <w:webHidden/>
+              </w:rPr>
+              <w:instrText xml:space="preserve"> PAGEREF _Toc94721506 \h </w:instrText>
+            </w:r>
+            <w:r>
+              <w:rPr>
+                <w:noProof/>
+                <w:webHidden/>
+              </w:rPr>
+            </w:r>
+            <w:r>
+              <w:rPr>
+                <w:noProof/>
+                <w:webHidden/>
+              </w:rPr>
+              <w:fldChar w:fldCharType="separate"/>
+            </w:r>
+            <w:r>
+              <w:rPr>
+                <w:noProof/>
+                <w:webHidden/>
+              </w:rPr>
+              <w:t>12</w:t>
+            </w:r>
+            <w:r>
+              <w:rPr>
+                <w:noProof/>
+                <w:webHidden/>
+              </w:rPr>
+              <w:fldChar w:fldCharType="end"/>
+            </w:r>
+          </w:hyperlink>
+        </w:p>
+        <w:p>
+          <w:pPr>
+            <w:pStyle w:val="TOC2"/>
+            <w:tabs>
+              <w:tab w:val="right" w:leader="dot" w:pos="8296"/>
+            </w:tabs>
+            <w:rPr>
+              <w:noProof/>
+            </w:rPr>
+          </w:pPr>
+          <w:hyperlink w:anchor="_Toc94721507" w:history="1">
+            <w:r>
+              <w:rPr>
+                <w:rStyle w:val="a3"/>
+                <w:noProof/>
+              </w:rPr>
+              <w:t>金自天正 600560 http://www.aritime.com 北京海淀</w:t>
+            </w:r>
+            <w:r>
+              <w:rPr>
+                <w:noProof/>
+                <w:webHidden/>
+              </w:rPr>
+              <w:tab/>
+            </w:r>
+            <w:r>
+              <w:rPr>
+                <w:noProof/>
+                <w:webHidden/>
+              </w:rPr>
+              <w:fldChar w:fldCharType="begin"/>
+            </w:r>
+            <w:r>
+              <w:rPr>
+                <w:noProof/>
+                <w:webHidden/>
+              </w:rPr>
+              <w:instrText xml:space="preserve"> PAGEREF _Toc94721507 \h </w:instrText>
+            </w:r>
+            <w:r>
+              <w:rPr>
+                <w:noProof/>
+                <w:webHidden/>
+              </w:rPr>
+            </w:r>
+            <w:r>
+              <w:rPr>
+                <w:noProof/>
+                <w:webHidden/>
+              </w:rPr>
+              <w:fldChar w:fldCharType="separate"/>
+            </w:r>
+            <w:r>
+              <w:rPr>
+                <w:noProof/>
+                <w:webHidden/>
+              </w:rPr>
+              <w:t>14</w:t>
             </w:r>
             <w:r>
               <w:rPr>
@@ -567,10 +853,6 @@
     <w:p/>
     <w:p/>
     <w:p/>
-    <w:p/>
-    <w:p/>
-    <w:p/>
-    <w:p/>
     <w:p>
       <w:pPr>
         <w:rPr>
@@ -586,7 +868,7 @@
           <w:szCs w:val="28"/>
         </w:rPr>
       </w:pPr>
-      <w:bookmarkStart w:id="0" w:name="_Toc94572515"/>
+      <w:bookmarkStart w:id="0" w:name="_Toc94721497"/>
       <w:r>
         <w:rPr>
           <w:rFonts w:hint="eastAsia"/>
@@ -611,25 +893,7 @@
             <w:szCs w:val="28"/>
             <w:u w:val="single"/>
           </w:rPr>
-          <w:t>http://www.a</w:t>
-        </w:r>
-        <w:r>
-          <w:rPr>
-            <w:color w:val="0000FF"/>
-            <w:sz w:val="28"/>
-            <w:szCs w:val="28"/>
-            <w:u w:val="single"/>
-          </w:rPr>
-          <w:t>n</w:t>
-        </w:r>
-        <w:r>
-          <w:rPr>
-            <w:color w:val="0000FF"/>
-            <w:sz w:val="28"/>
-            <w:szCs w:val="28"/>
-            <w:u w:val="single"/>
-          </w:rPr>
-          <w:t>steel.com.cn</w:t>
+          <w:t>http://www.ansteel.com.cn</w:t>
         </w:r>
       </w:hyperlink>
       <w:r>
@@ -930,7 +1194,7 @@
           <w:szCs w:val="28"/>
         </w:rPr>
       </w:pPr>
-      <w:bookmarkStart w:id="1" w:name="_Toc94572516"/>
+      <w:bookmarkStart w:id="1" w:name="_Toc94721498"/>
       <w:r>
         <w:rPr>
           <w:rFonts w:hint="eastAsia"/>
@@ -987,8 +1251,6 @@
       </w:pPr>
       <w:r>
         <w:tab/>
-      </w:r>
-      <w:r>
         <w:t>攀钢集团钒钛资源股份有限公司主营业务包括钒、钛、电三大板块，其中</w:t>
       </w:r>
       <w:r>
@@ -1172,9 +1434,6 @@
       <w:pPr>
         <w:widowControl/>
         <w:jc w:val="left"/>
-        <w:rPr>
-          <w:rFonts w:hint="eastAsia"/>
-        </w:rPr>
       </w:pPr>
       <w:r>
         <w:tab/>
@@ -1321,7 +1580,7 @@
           <w:szCs w:val="28"/>
         </w:rPr>
       </w:pPr>
-      <w:bookmarkStart w:id="2" w:name="_Toc94572517"/>
+      <w:bookmarkStart w:id="2" w:name="_Toc94721499"/>
       <w:r>
         <w:rPr>
           <w:rFonts w:hint="eastAsia"/>
@@ -1372,8 +1631,6 @@
       </w:pPr>
       <w:r>
         <w:tab/>
-      </w:r>
-      <w:r>
         <w:t>宝山钢铁股份有限公司是一家专注于钢铁业，同时从事与钢铁主业相关的加工配送、化工、信息科技、金融以及电子商务等业务。</w:t>
       </w:r>
       <w:r>
@@ -1536,7 +1793,7 @@
           <w:szCs w:val="28"/>
         </w:rPr>
       </w:pPr>
-      <w:bookmarkStart w:id="3" w:name="_Toc94572518"/>
+      <w:bookmarkStart w:id="3" w:name="_Toc94721500"/>
       <w:r>
         <w:rPr>
           <w:rFonts w:hint="eastAsia"/>
@@ -1906,9 +2163,6 @@
       <w:pPr>
         <w:widowControl/>
         <w:jc w:val="left"/>
-        <w:rPr>
-          <w:rFonts w:hint="eastAsia"/>
-        </w:rPr>
       </w:pPr>
       <w:r>
         <w:tab/>
@@ -2020,7 +2274,7 @@
           <w:szCs w:val="28"/>
         </w:rPr>
       </w:pPr>
-      <w:bookmarkStart w:id="4" w:name="_Toc94572519"/>
+      <w:bookmarkStart w:id="4" w:name="_Toc94721501"/>
       <w:r>
         <w:rPr>
           <w:rFonts w:hint="eastAsia"/>
@@ -2044,23 +2298,7 @@
             <w:sz w:val="28"/>
             <w:szCs w:val="28"/>
           </w:rPr>
-          <w:t>http://</w:t>
-        </w:r>
-        <w:r>
-          <w:rPr>
-            <w:rStyle w:val="a3"/>
-            <w:sz w:val="28"/>
-            <w:szCs w:val="28"/>
-          </w:rPr>
-          <w:t>w</w:t>
-        </w:r>
-        <w:r>
-          <w:rPr>
-            <w:rStyle w:val="a3"/>
-            <w:sz w:val="28"/>
-            <w:szCs w:val="28"/>
-          </w:rPr>
-          <w:t>ww.bygt.com.cn</w:t>
+          <w:t>http://www.bygt.com.cn</w:t>
         </w:r>
       </w:hyperlink>
       <w:r>
@@ -2087,8 +2325,6 @@
       </w:pPr>
       <w:r>
         <w:tab/>
-      </w:r>
-      <w:r>
         <w:t>新疆八一钢铁股份有限公司的</w:t>
       </w:r>
       <w:r>
@@ -2155,7 +2391,7 @@
           <w:szCs w:val="28"/>
         </w:rPr>
       </w:pPr>
-      <w:bookmarkStart w:id="5" w:name="_Toc94572520"/>
+      <w:bookmarkStart w:id="5" w:name="_Toc94721502"/>
       <w:proofErr w:type="gramStart"/>
       <w:r>
         <w:rPr>
@@ -2307,9 +2543,6 @@
       <w:pPr>
         <w:widowControl/>
         <w:jc w:val="left"/>
-        <w:rPr>
-          <w:rFonts w:hint="eastAsia"/>
-        </w:rPr>
       </w:pPr>
       <w:r>
         <w:rPr>
@@ -2352,7 +2585,7 @@
           <w:szCs w:val="28"/>
         </w:rPr>
       </w:pPr>
-      <w:bookmarkStart w:id="6" w:name="_Toc94572521"/>
+      <w:bookmarkStart w:id="6" w:name="_Toc94721503"/>
       <w:r>
         <w:rPr>
           <w:rFonts w:hint="eastAsia"/>
@@ -2403,8 +2636,6 @@
       </w:pPr>
       <w:r>
         <w:tab/>
-      </w:r>
-      <w:r>
         <w:t>上海宝钢包装股份有限公司主要从事生产食品、饮料等快速消费品金属包装，</w:t>
       </w:r>
       <w:r>
@@ -2533,7 +2764,6 @@
         <w:widowControl/>
         <w:jc w:val="left"/>
         <w:rPr>
-          <w:rFonts w:hint="eastAsia"/>
           <w:b/>
           <w:bCs/>
         </w:rPr>
@@ -2546,6 +2776,128 @@
         </w:rPr>
         <w:t>个性化定制业务</w:t>
       </w:r>
+    </w:p>
+    <w:p>
+      <w:pPr>
+        <w:widowControl/>
+        <w:jc w:val="left"/>
+        <w:rPr>
+          <w:rFonts w:ascii="宋体" w:eastAsia="宋体" w:hAnsi="宋体" w:cs="宋体"/>
+          <w:kern w:val="0"/>
+          <w:sz w:val="24"/>
+          <w:szCs w:val="24"/>
+        </w:rPr>
+      </w:pPr>
+    </w:p>
+    <w:p>
+      <w:pPr>
+        <w:widowControl/>
+        <w:jc w:val="left"/>
+        <w:rPr>
+          <w:rFonts w:ascii="宋体" w:eastAsia="宋体" w:hAnsi="宋体" w:cs="宋体"/>
+          <w:kern w:val="0"/>
+          <w:sz w:val="24"/>
+          <w:szCs w:val="24"/>
+        </w:rPr>
+      </w:pPr>
+    </w:p>
+    <w:p>
+      <w:pPr>
+        <w:widowControl/>
+        <w:jc w:val="left"/>
+        <w:rPr>
+          <w:rFonts w:ascii="宋体" w:eastAsia="宋体" w:hAnsi="宋体" w:cs="宋体"/>
+          <w:b/>
+          <w:bCs/>
+          <w:kern w:val="0"/>
+          <w:sz w:val="28"/>
+          <w:szCs w:val="28"/>
+        </w:rPr>
+      </w:pPr>
+      <w:r>
+        <w:rPr>
+          <w:rFonts w:ascii="宋体" w:eastAsia="宋体" w:hAnsi="宋体" w:cs="宋体"/>
+          <w:kern w:val="0"/>
+          <w:sz w:val="28"/>
+          <w:szCs w:val="28"/>
+        </w:rPr>
+        <w:br w:type="page"/>
+      </w:r>
+    </w:p>
+    <w:p>
+      <w:pPr>
+        <w:pStyle w:val="2"/>
+        <w:rPr>
+          <w:sz w:val="28"/>
+          <w:szCs w:val="28"/>
+        </w:rPr>
+      </w:pPr>
+      <w:bookmarkStart w:id="7" w:name="_Toc94721504"/>
+      <w:r>
+        <w:rPr>
+          <w:rFonts w:ascii="宋体" w:eastAsia="宋体" w:hAnsi="宋体" w:cs="宋体" w:hint="eastAsia"/>
+          <w:kern w:val="0"/>
+          <w:sz w:val="28"/>
+          <w:szCs w:val="28"/>
+        </w:rPr>
+        <w:lastRenderedPageBreak/>
+        <w:t>钢</w:t>
+      </w:r>
+      <w:proofErr w:type="gramStart"/>
+      <w:r>
+        <w:rPr>
+          <w:rFonts w:ascii="宋体" w:eastAsia="宋体" w:hAnsi="宋体" w:cs="宋体" w:hint="eastAsia"/>
+          <w:kern w:val="0"/>
+          <w:sz w:val="28"/>
+          <w:szCs w:val="28"/>
+        </w:rPr>
+        <w:t>研高纳</w:t>
+      </w:r>
+      <w:proofErr w:type="gramEnd"/>
+      <w:r>
+        <w:rPr>
+          <w:rFonts w:ascii="宋体" w:eastAsia="宋体" w:hAnsi="宋体" w:cs="宋体" w:hint="eastAsia"/>
+          <w:kern w:val="0"/>
+          <w:sz w:val="28"/>
+          <w:szCs w:val="28"/>
+        </w:rPr>
+        <w:t xml:space="preserve"> </w:t>
+      </w:r>
+      <w:r>
+        <w:rPr>
+          <w:rFonts w:ascii="宋体" w:eastAsia="宋体" w:hAnsi="宋体" w:cs="宋体"/>
+          <w:kern w:val="0"/>
+          <w:sz w:val="28"/>
+          <w:szCs w:val="28"/>
+        </w:rPr>
+        <w:t xml:space="preserve">300034 </w:t>
+      </w:r>
+      <w:hyperlink r:id="rId12" w:history="1">
+        <w:r>
+          <w:rPr>
+            <w:rStyle w:val="a3"/>
+            <w:sz w:val="28"/>
+            <w:szCs w:val="28"/>
+          </w:rPr>
+          <w:t>http://www.cisri-gaona.com.cn</w:t>
+        </w:r>
+      </w:hyperlink>
+      <w:r>
+        <w:rPr>
+          <w:sz w:val="28"/>
+          <w:szCs w:val="28"/>
+        </w:rPr>
+        <w:t xml:space="preserve"> </w:t>
+      </w:r>
+      <w:r>
+        <w:rPr>
+          <w:rFonts w:hint="eastAsia"/>
+          <w:sz w:val="28"/>
+          <w:szCs w:val="28"/>
+        </w:rPr>
+        <w:t>北京海淀</w:t>
+      </w:r>
+      <w:bookmarkEnd w:id="7"/>
     </w:p>
     <w:p>
       <w:pPr>
@@ -2558,6 +2910,2072 @@
           <w:szCs w:val="24"/>
         </w:rPr>
       </w:pPr>
+      <w:r>
+        <w:tab/>
+      </w:r>
+      <w:r>
+        <w:t>北京钢研高纳科技股份有限公司主要从事铸造高温合金制品、变形高温合金制品和新型高温合金材料及制品的生产、销售。主要产品有高温母合金、发动机精铸件、航空发动机盘锻件、汽轮机涡轮盘、防护片、高温合金离心铸管及静态铸件、高温合金精铸件、切断刀。公司是我国高温合金及轻质合金领域技术水平最为先进、生产种类最为齐全的企业之一,是国内航空、航天、兵器、舰船和核电等行业重要的研发生产基地。自1958年以来,公司共研制各类高温合金120余种。其中,变形高温合金90余种,粉末高温合金10余种,均占全国该类型合金80%以上。最新出版《中国高温合金手册》收录的201个牌号中,公司及其前身牵头研发114种,占总牌号数量的56%。</w:t>
+      </w:r>
+    </w:p>
+    <w:p>
+      <w:pPr>
+        <w:widowControl/>
+        <w:jc w:val="left"/>
+        <w:rPr>
+          <w:rFonts w:ascii="宋体" w:eastAsia="宋体" w:hAnsi="宋体" w:cs="宋体"/>
+          <w:kern w:val="0"/>
+          <w:sz w:val="24"/>
+          <w:szCs w:val="24"/>
+        </w:rPr>
+      </w:pPr>
+    </w:p>
+    <w:p>
+      <w:pPr>
+        <w:widowControl/>
+        <w:jc w:val="left"/>
+        <w:rPr>
+          <w:rFonts w:ascii="宋体" w:eastAsia="宋体" w:hAnsi="宋体" w:cs="宋体"/>
+          <w:kern w:val="0"/>
+          <w:sz w:val="24"/>
+          <w:szCs w:val="24"/>
+        </w:rPr>
+      </w:pPr>
+    </w:p>
+    <w:p>
+      <w:pPr>
+        <w:widowControl/>
+        <w:jc w:val="left"/>
+      </w:pPr>
+      <w:r>
+        <w:rPr>
+          <w:rFonts w:hint="eastAsia"/>
+        </w:rPr>
+        <w:t>产品</w:t>
+      </w:r>
+    </w:p>
+    <w:p>
+      <w:pPr>
+        <w:widowControl/>
+        <w:jc w:val="left"/>
+        <w:rPr>
+          <w:b/>
+          <w:bCs/>
+        </w:rPr>
+      </w:pPr>
+      <w:r>
+        <w:rPr>
+          <w:rFonts w:hint="eastAsia"/>
+          <w:b/>
+          <w:bCs/>
+        </w:rPr>
+        <w:t>铸造合金制品</w:t>
+      </w:r>
+    </w:p>
+    <w:p>
+      <w:pPr>
+        <w:widowControl/>
+        <w:jc w:val="left"/>
+      </w:pPr>
+      <w:r>
+        <w:tab/>
+      </w:r>
+      <w:r>
+        <w:rPr>
+          <w:rFonts w:hint="eastAsia"/>
+        </w:rPr>
+        <w:t>高温合金母合金</w:t>
+      </w:r>
+    </w:p>
+    <w:p>
+      <w:pPr>
+        <w:widowControl/>
+        <w:jc w:val="left"/>
+      </w:pPr>
+      <w:r>
+        <w:tab/>
+      </w:r>
+      <w:r>
+        <w:rPr>
+          <w:rFonts w:hint="eastAsia"/>
+        </w:rPr>
+        <w:t>精密铸造合计制品</w:t>
+      </w:r>
+    </w:p>
+    <w:p>
+      <w:pPr>
+        <w:widowControl/>
+        <w:jc w:val="left"/>
+      </w:pPr>
+      <w:r>
+        <w:tab/>
+      </w:r>
+      <w:r>
+        <w:rPr>
+          <w:rFonts w:hint="eastAsia"/>
+        </w:rPr>
+        <w:t>高温合金叶片</w:t>
+      </w:r>
+    </w:p>
+    <w:p>
+      <w:pPr>
+        <w:widowControl/>
+        <w:jc w:val="left"/>
+        <w:rPr>
+          <w:b/>
+          <w:bCs/>
+        </w:rPr>
+      </w:pPr>
+      <w:r>
+        <w:rPr>
+          <w:rFonts w:hint="eastAsia"/>
+          <w:b/>
+          <w:bCs/>
+        </w:rPr>
+        <w:t>变形合金制品</w:t>
+      </w:r>
+    </w:p>
+    <w:p>
+      <w:pPr>
+        <w:widowControl/>
+        <w:jc w:val="left"/>
+      </w:pPr>
+      <w:r>
+        <w:tab/>
+      </w:r>
+      <w:r>
+        <w:rPr>
+          <w:rFonts w:hint="eastAsia"/>
+        </w:rPr>
+        <w:t>高温合金盘锻件</w:t>
+      </w:r>
+    </w:p>
+    <w:p>
+      <w:pPr>
+        <w:widowControl/>
+        <w:jc w:val="left"/>
+      </w:pPr>
+      <w:r>
+        <w:tab/>
+      </w:r>
+      <w:r>
+        <w:rPr>
+          <w:rFonts w:hint="eastAsia"/>
+        </w:rPr>
+        <w:t>高温合金棒材</w:t>
+      </w:r>
+    </w:p>
+    <w:p>
+      <w:pPr>
+        <w:widowControl/>
+        <w:jc w:val="left"/>
+      </w:pPr>
+      <w:r>
+        <w:tab/>
+      </w:r>
+      <w:r>
+        <w:rPr>
+          <w:rFonts w:hint="eastAsia"/>
+        </w:rPr>
+        <w:t>高温合金板材、带材</w:t>
+      </w:r>
+    </w:p>
+    <w:p>
+      <w:pPr>
+        <w:widowControl/>
+        <w:jc w:val="left"/>
+      </w:pPr>
+      <w:r>
+        <w:tab/>
+      </w:r>
+      <w:r>
+        <w:rPr>
+          <w:rFonts w:hint="eastAsia"/>
+        </w:rPr>
+        <w:t>高温合金管材</w:t>
+      </w:r>
+    </w:p>
+    <w:p>
+      <w:pPr>
+        <w:widowControl/>
+        <w:jc w:val="left"/>
+      </w:pPr>
+      <w:r>
+        <w:tab/>
+      </w:r>
+      <w:r>
+        <w:rPr>
+          <w:rFonts w:hint="eastAsia"/>
+        </w:rPr>
+        <w:t>高温合金丝材</w:t>
+      </w:r>
+    </w:p>
+    <w:p>
+      <w:pPr>
+        <w:widowControl/>
+        <w:jc w:val="left"/>
+      </w:pPr>
+      <w:r>
+        <w:tab/>
+      </w:r>
+      <w:r>
+        <w:rPr>
+          <w:rFonts w:hint="eastAsia"/>
+        </w:rPr>
+        <w:t>燃烧室用高温合金</w:t>
+      </w:r>
+      <w:r>
+        <w:rPr>
+          <w:rFonts w:hint="eastAsia"/>
+        </w:rPr>
+        <w:t>环件</w:t>
+      </w:r>
+    </w:p>
+    <w:p>
+      <w:pPr>
+        <w:widowControl/>
+        <w:jc w:val="left"/>
+      </w:pPr>
+      <w:r>
+        <w:tab/>
+      </w:r>
+      <w:r>
+        <w:rPr>
+          <w:rFonts w:hint="eastAsia"/>
+        </w:rPr>
+        <w:t>高均质涡轮盘</w:t>
+      </w:r>
+    </w:p>
+    <w:p>
+      <w:pPr>
+        <w:widowControl/>
+        <w:jc w:val="left"/>
+      </w:pPr>
+      <w:r>
+        <w:tab/>
+      </w:r>
+      <w:r>
+        <w:rPr>
+          <w:rFonts w:hint="eastAsia"/>
+        </w:rPr>
+        <w:t>司太立耐磨制品</w:t>
+      </w:r>
+    </w:p>
+    <w:p>
+      <w:pPr>
+        <w:widowControl/>
+        <w:jc w:val="left"/>
+        <w:rPr>
+          <w:b/>
+          <w:bCs/>
+        </w:rPr>
+      </w:pPr>
+      <w:r>
+        <w:rPr>
+          <w:rFonts w:hint="eastAsia"/>
+          <w:b/>
+          <w:bCs/>
+        </w:rPr>
+        <w:t>粉末合金制品</w:t>
+      </w:r>
+    </w:p>
+    <w:p>
+      <w:pPr>
+        <w:widowControl/>
+        <w:jc w:val="left"/>
+      </w:pPr>
+      <w:r>
+        <w:tab/>
+      </w:r>
+      <w:r>
+        <w:rPr>
+          <w:rFonts w:hint="eastAsia"/>
+        </w:rPr>
+        <w:t>高品质球形金属粉末</w:t>
+      </w:r>
+    </w:p>
+    <w:p>
+      <w:pPr>
+        <w:widowControl/>
+        <w:jc w:val="left"/>
+      </w:pPr>
+      <w:r>
+        <w:tab/>
+      </w:r>
+      <w:r>
+        <w:rPr>
+          <w:rFonts w:hint="eastAsia"/>
+        </w:rPr>
+        <w:t>热等静压合金制件</w:t>
+      </w:r>
+    </w:p>
+    <w:p>
+      <w:pPr>
+        <w:widowControl/>
+        <w:jc w:val="left"/>
+      </w:pPr>
+      <w:r>
+        <w:tab/>
+      </w:r>
+      <w:r>
+        <w:rPr>
+          <w:rFonts w:hint="eastAsia"/>
+        </w:rPr>
+        <w:t>粉末高温合金锻件</w:t>
+      </w:r>
+    </w:p>
+    <w:p>
+      <w:pPr>
+        <w:widowControl/>
+        <w:jc w:val="left"/>
+        <w:rPr>
+          <w:b/>
+          <w:bCs/>
+        </w:rPr>
+      </w:pPr>
+      <w:r>
+        <w:rPr>
+          <w:rFonts w:hint="eastAsia"/>
+          <w:b/>
+          <w:bCs/>
+        </w:rPr>
+        <w:t>特种合金制品</w:t>
+      </w:r>
+    </w:p>
+    <w:p>
+      <w:pPr>
+        <w:widowControl/>
+        <w:jc w:val="left"/>
+      </w:pPr>
+      <w:r>
+        <w:tab/>
+      </w:r>
+      <w:r>
+        <w:rPr>
+          <w:rFonts w:hint="eastAsia"/>
+        </w:rPr>
+        <w:t>氧化物弥散强化系列制品</w:t>
+      </w:r>
+    </w:p>
+    <w:p>
+      <w:pPr>
+        <w:widowControl/>
+        <w:jc w:val="left"/>
+      </w:pPr>
+      <w:r>
+        <w:tab/>
+      </w:r>
+      <w:r>
+        <w:rPr>
+          <w:rFonts w:hint="eastAsia"/>
+        </w:rPr>
+        <w:t>低膨胀、紧固件制品</w:t>
+      </w:r>
+    </w:p>
+    <w:p>
+      <w:pPr>
+        <w:widowControl/>
+        <w:jc w:val="left"/>
+      </w:pPr>
+      <w:r>
+        <w:tab/>
+      </w:r>
+      <w:r>
+        <w:rPr>
+          <w:rFonts w:hint="eastAsia"/>
+        </w:rPr>
+        <w:t>核用镍基合金制品</w:t>
+      </w:r>
+    </w:p>
+    <w:p>
+      <w:pPr>
+        <w:widowControl/>
+        <w:jc w:val="left"/>
+      </w:pPr>
+      <w:r>
+        <w:tab/>
+      </w:r>
+      <w:r>
+        <w:rPr>
+          <w:rFonts w:hint="eastAsia"/>
+        </w:rPr>
+        <w:t>耐玻璃腐蚀产品</w:t>
+      </w:r>
+    </w:p>
+    <w:p>
+      <w:pPr>
+        <w:widowControl/>
+        <w:jc w:val="left"/>
+      </w:pPr>
+      <w:r>
+        <w:tab/>
+      </w:r>
+      <w:r>
+        <w:rPr>
+          <w:rFonts w:hint="eastAsia"/>
+        </w:rPr>
+        <w:t>多孔泡沫材料制品</w:t>
+      </w:r>
+    </w:p>
+    <w:p>
+      <w:pPr>
+        <w:widowControl/>
+        <w:jc w:val="left"/>
+      </w:pPr>
+      <w:r>
+        <w:tab/>
+      </w:r>
+      <w:r>
+        <w:rPr>
+          <w:rFonts w:hint="eastAsia"/>
+        </w:rPr>
+        <w:t>高温高压耐磨圆盘阀</w:t>
+      </w:r>
+    </w:p>
+    <w:p>
+      <w:pPr>
+        <w:widowControl/>
+        <w:jc w:val="left"/>
+      </w:pPr>
+      <w:r>
+        <w:tab/>
+      </w:r>
+      <w:r>
+        <w:rPr>
+          <w:rFonts w:hint="eastAsia"/>
+        </w:rPr>
+        <w:t>液压泵密封件</w:t>
+      </w:r>
+    </w:p>
+    <w:p>
+      <w:pPr>
+        <w:widowControl/>
+        <w:jc w:val="left"/>
+      </w:pPr>
+      <w:r>
+        <w:tab/>
+      </w:r>
+      <w:r>
+        <w:rPr>
+          <w:rFonts w:hint="eastAsia"/>
+        </w:rPr>
+        <w:t>油泵轴承</w:t>
+      </w:r>
+    </w:p>
+    <w:p>
+      <w:pPr>
+        <w:widowControl/>
+        <w:jc w:val="left"/>
+      </w:pPr>
+      <w:r>
+        <w:tab/>
+      </w:r>
+      <w:r>
+        <w:rPr>
+          <w:rFonts w:hint="eastAsia"/>
+        </w:rPr>
+        <w:t>摩擦片</w:t>
+      </w:r>
+    </w:p>
+    <w:p>
+      <w:pPr>
+        <w:widowControl/>
+        <w:jc w:val="left"/>
+      </w:pPr>
+      <w:r>
+        <w:tab/>
+        <w:t>CNG</w:t>
+      </w:r>
+      <w:r>
+        <w:rPr>
+          <w:rFonts w:hint="eastAsia"/>
+        </w:rPr>
+        <w:t>燃机气门座</w:t>
+      </w:r>
+    </w:p>
+    <w:p>
+      <w:pPr>
+        <w:widowControl/>
+        <w:ind w:firstLine="420"/>
+        <w:jc w:val="left"/>
+      </w:pPr>
+      <w:r>
+        <w:rPr>
+          <w:rFonts w:hint="eastAsia"/>
+        </w:rPr>
+        <w:t>磁控溅射系列靶材</w:t>
+      </w:r>
+    </w:p>
+    <w:p>
+      <w:pPr>
+        <w:widowControl/>
+        <w:jc w:val="left"/>
+      </w:pPr>
+      <w:r>
+        <w:tab/>
+      </w:r>
+      <w:r>
+        <w:rPr>
+          <w:rFonts w:hint="eastAsia"/>
+        </w:rPr>
+        <w:t>热障涂层用</w:t>
+      </w:r>
+      <w:proofErr w:type="spellStart"/>
+      <w:r>
+        <w:rPr>
+          <w:rFonts w:hint="eastAsia"/>
+        </w:rPr>
+        <w:t>M</w:t>
+      </w:r>
+      <w:r>
+        <w:t>C</w:t>
+      </w:r>
+      <w:r>
+        <w:rPr>
+          <w:rFonts w:hint="eastAsia"/>
+        </w:rPr>
+        <w:t>rAIY</w:t>
+      </w:r>
+      <w:proofErr w:type="spellEnd"/>
+      <w:r>
+        <w:rPr>
+          <w:rFonts w:hint="eastAsia"/>
+        </w:rPr>
+        <w:t>型</w:t>
+      </w:r>
+      <w:proofErr w:type="gramStart"/>
+      <w:r>
+        <w:rPr>
+          <w:rFonts w:hint="eastAsia"/>
+        </w:rPr>
+        <w:t>电弧镀靶材</w:t>
+      </w:r>
+      <w:proofErr w:type="gramEnd"/>
+    </w:p>
+    <w:p>
+      <w:pPr>
+        <w:widowControl/>
+        <w:jc w:val="left"/>
+      </w:pPr>
+      <w:r>
+        <w:lastRenderedPageBreak/>
+        <w:tab/>
+      </w:r>
+      <w:r>
+        <w:rPr>
+          <w:rFonts w:hint="eastAsia"/>
+        </w:rPr>
+        <w:t>高温耐磨焊丝</w:t>
+      </w:r>
+    </w:p>
+    <w:p>
+      <w:pPr>
+        <w:widowControl/>
+        <w:jc w:val="left"/>
+        <w:rPr>
+          <w:b/>
+          <w:bCs/>
+        </w:rPr>
+      </w:pPr>
+      <w:r>
+        <w:rPr>
+          <w:rFonts w:hint="eastAsia"/>
+          <w:b/>
+          <w:bCs/>
+        </w:rPr>
+        <w:t>高纯高强特种合金制品</w:t>
+      </w:r>
+    </w:p>
+    <w:p>
+      <w:pPr>
+        <w:widowControl/>
+        <w:jc w:val="left"/>
+      </w:pPr>
+      <w:r>
+        <w:tab/>
+      </w:r>
+      <w:r>
+        <w:rPr>
+          <w:rFonts w:hint="eastAsia"/>
+        </w:rPr>
+        <w:t>热作模具钢无硫(</w:t>
+      </w:r>
+      <w:r>
+        <w:t>NOS)</w:t>
+      </w:r>
+      <w:r>
+        <w:rPr>
+          <w:rFonts w:hint="eastAsia"/>
+        </w:rPr>
+        <w:t>系列制品</w:t>
+      </w:r>
+    </w:p>
+    <w:p>
+      <w:pPr>
+        <w:widowControl/>
+        <w:jc w:val="left"/>
+      </w:pPr>
+      <w:r>
+        <w:tab/>
+      </w:r>
+      <w:r>
+        <w:rPr>
+          <w:rFonts w:hint="eastAsia"/>
+        </w:rPr>
+        <w:t>塑料模具钢</w:t>
+      </w:r>
+      <w:proofErr w:type="gramStart"/>
+      <w:r>
+        <w:rPr>
+          <w:rFonts w:hint="eastAsia"/>
+        </w:rPr>
+        <w:t>超洁镜</w:t>
+      </w:r>
+      <w:proofErr w:type="gramEnd"/>
+      <w:r>
+        <w:rPr>
+          <w:rFonts w:hint="eastAsia"/>
+        </w:rPr>
+        <w:t>(</w:t>
+      </w:r>
+      <w:r>
+        <w:t>GY)</w:t>
+      </w:r>
+      <w:r>
+        <w:rPr>
+          <w:rFonts w:hint="eastAsia"/>
+        </w:rPr>
+        <w:t>系列制品</w:t>
+      </w:r>
+    </w:p>
+    <w:p>
+      <w:pPr>
+        <w:widowControl/>
+        <w:jc w:val="left"/>
+      </w:pPr>
+      <w:r>
+        <w:tab/>
+      </w:r>
+      <w:proofErr w:type="gramStart"/>
+      <w:r>
+        <w:rPr>
+          <w:rFonts w:hint="eastAsia"/>
+        </w:rPr>
+        <w:t>高速钢必硬</w:t>
+      </w:r>
+      <w:proofErr w:type="gramEnd"/>
+      <w:r>
+        <w:rPr>
+          <w:rFonts w:hint="eastAsia"/>
+        </w:rPr>
+        <w:t>(</w:t>
+      </w:r>
+      <w:r>
+        <w:t>MBH)</w:t>
+      </w:r>
+      <w:r>
+        <w:rPr>
+          <w:rFonts w:hint="eastAsia"/>
+        </w:rPr>
+        <w:t>系列</w:t>
+      </w:r>
+    </w:p>
+    <w:p>
+      <w:pPr>
+        <w:widowControl/>
+        <w:jc w:val="left"/>
+      </w:pPr>
+    </w:p>
+    <w:p>
+      <w:pPr>
+        <w:widowControl/>
+        <w:jc w:val="left"/>
+      </w:pPr>
+    </w:p>
+    <w:p>
+      <w:pPr>
+        <w:widowControl/>
+        <w:jc w:val="left"/>
+        <w:rPr>
+          <w:rFonts w:asciiTheme="majorHAnsi" w:eastAsiaTheme="majorEastAsia" w:hAnsiTheme="majorHAnsi" w:cstheme="majorBidi"/>
+          <w:b/>
+          <w:bCs/>
+          <w:sz w:val="28"/>
+          <w:szCs w:val="28"/>
+        </w:rPr>
+      </w:pPr>
+      <w:r>
+        <w:rPr>
+          <w:sz w:val="28"/>
+          <w:szCs w:val="28"/>
+        </w:rPr>
+        <w:br w:type="page"/>
+      </w:r>
+    </w:p>
+    <w:p>
+      <w:pPr>
+        <w:pStyle w:val="2"/>
+        <w:rPr>
+          <w:sz w:val="28"/>
+          <w:szCs w:val="28"/>
+        </w:rPr>
+      </w:pPr>
+      <w:bookmarkStart w:id="8" w:name="_Toc94721505"/>
+      <w:r>
+        <w:rPr>
+          <w:rFonts w:hint="eastAsia"/>
+          <w:sz w:val="28"/>
+          <w:szCs w:val="28"/>
+        </w:rPr>
+        <w:lastRenderedPageBreak/>
+        <w:t>钢</w:t>
+      </w:r>
+      <w:proofErr w:type="gramStart"/>
+      <w:r>
+        <w:rPr>
+          <w:rFonts w:hint="eastAsia"/>
+          <w:sz w:val="28"/>
+          <w:szCs w:val="28"/>
+        </w:rPr>
+        <w:t>研</w:t>
+      </w:r>
+      <w:proofErr w:type="gramEnd"/>
+      <w:r>
+        <w:rPr>
+          <w:rFonts w:hint="eastAsia"/>
+          <w:sz w:val="28"/>
+          <w:szCs w:val="28"/>
+        </w:rPr>
+        <w:t xml:space="preserve">纳克 </w:t>
+      </w:r>
+      <w:r>
+        <w:rPr>
+          <w:sz w:val="28"/>
+          <w:szCs w:val="28"/>
+        </w:rPr>
+        <w:t xml:space="preserve">300797 </w:t>
+      </w:r>
+      <w:hyperlink r:id="rId13" w:history="1">
+        <w:r>
+          <w:rPr>
+            <w:rStyle w:val="a3"/>
+            <w:sz w:val="28"/>
+            <w:szCs w:val="28"/>
+          </w:rPr>
+          <w:t>http://www.ncschina.com</w:t>
+        </w:r>
+      </w:hyperlink>
+      <w:r>
+        <w:rPr>
+          <w:sz w:val="28"/>
+          <w:szCs w:val="28"/>
+        </w:rPr>
+        <w:t xml:space="preserve"> </w:t>
+      </w:r>
+      <w:r>
+        <w:rPr>
+          <w:rFonts w:hint="eastAsia"/>
+          <w:sz w:val="28"/>
+          <w:szCs w:val="28"/>
+        </w:rPr>
+        <w:t>北京海淀、</w:t>
+      </w:r>
+      <w:bookmarkEnd w:id="8"/>
+    </w:p>
+    <w:p>
+      <w:pPr>
+        <w:widowControl/>
+        <w:jc w:val="left"/>
+      </w:pPr>
+      <w:r>
+        <w:tab/>
+      </w:r>
+      <w:r>
+        <w:t>钢</w:t>
+      </w:r>
+      <w:proofErr w:type="gramStart"/>
+      <w:r>
+        <w:t>研</w:t>
+      </w:r>
+      <w:proofErr w:type="gramEnd"/>
+      <w:r>
+        <w:t>纳克检测技术股份有限公司是</w:t>
+      </w:r>
+      <w:r>
+        <w:rPr>
+          <w:b/>
+          <w:bCs/>
+        </w:rPr>
+        <w:t>专业从事金属材料检测技术的研究、开发和应用的创新型企业</w:t>
+      </w:r>
+      <w:r>
+        <w:t>。公司提供的主要服务或产品包括第三方检测服务、检测分析仪器、标准物质/标准样品、能力验证服务、腐蚀防护工程与产品，以及其他检测延伸服务。</w:t>
+      </w:r>
+      <w:r>
+        <w:rPr>
+          <w:b/>
+          <w:bCs/>
+        </w:rPr>
+        <w:t>公司是国内钢铁行业的权威检测机构，也是国内金属材料检测领域业务门类最齐全、综合实力最强的测试研究机构之一</w:t>
+      </w:r>
+      <w:r>
+        <w:t>。公司拥有“国家钢铁材料测试中心”、“国家钢铁产品质量监督检验中心”、“国家冶金工业钢材无损检测中心”三个国家级检测中心和“国家新材料测试评价平台——钢铁行业中心”、“金属新材料检测与表征装备国家地方联合工程实验室”、“工业（特殊钢）产品质量控制和技术评价实验室”三个国家级科技创新平台。</w:t>
+      </w:r>
+    </w:p>
+    <w:p>
+      <w:pPr>
+        <w:widowControl/>
+        <w:jc w:val="left"/>
+      </w:pPr>
+    </w:p>
+    <w:p>
+      <w:pPr>
+        <w:widowControl/>
+        <w:jc w:val="left"/>
+      </w:pPr>
+    </w:p>
+    <w:p>
+      <w:pPr>
+        <w:widowControl/>
+        <w:jc w:val="left"/>
+      </w:pPr>
+      <w:r>
+        <w:br w:type="page"/>
+      </w:r>
+    </w:p>
+    <w:p>
+      <w:pPr>
+        <w:pStyle w:val="2"/>
+        <w:rPr>
+          <w:sz w:val="28"/>
+          <w:szCs w:val="28"/>
+        </w:rPr>
+      </w:pPr>
+      <w:bookmarkStart w:id="9" w:name="_Toc94721506"/>
+      <w:r>
+        <w:rPr>
+          <w:rFonts w:hint="eastAsia"/>
+          <w:sz w:val="28"/>
+          <w:szCs w:val="28"/>
+          <w:highlight w:val="green"/>
+        </w:rPr>
+        <w:lastRenderedPageBreak/>
+        <w:t xml:space="preserve">安泰科技 </w:t>
+      </w:r>
+      <w:r>
+        <w:rPr>
+          <w:sz w:val="28"/>
+          <w:szCs w:val="28"/>
+          <w:highlight w:val="green"/>
+        </w:rPr>
+        <w:t>000969</w:t>
+      </w:r>
+      <w:r>
+        <w:rPr>
+          <w:sz w:val="28"/>
+          <w:szCs w:val="28"/>
+        </w:rPr>
+        <w:t xml:space="preserve"> </w:t>
+      </w:r>
+      <w:hyperlink r:id="rId14" w:history="1">
+        <w:r>
+          <w:rPr>
+            <w:rStyle w:val="a3"/>
+            <w:sz w:val="28"/>
+            <w:szCs w:val="28"/>
+          </w:rPr>
+          <w:t>http://www.atmcn.com</w:t>
+        </w:r>
+      </w:hyperlink>
+      <w:r>
+        <w:rPr>
+          <w:sz w:val="28"/>
+          <w:szCs w:val="28"/>
+        </w:rPr>
+        <w:t xml:space="preserve"> </w:t>
+      </w:r>
+      <w:r>
+        <w:rPr>
+          <w:rFonts w:hint="eastAsia"/>
+          <w:sz w:val="28"/>
+          <w:szCs w:val="28"/>
+        </w:rPr>
+        <w:t>北京海淀</w:t>
+      </w:r>
+      <w:bookmarkEnd w:id="9"/>
+    </w:p>
+    <w:p>
+      <w:pPr>
+        <w:widowControl/>
+        <w:jc w:val="left"/>
+        <w:rPr>
+          <w:rFonts w:hint="eastAsia"/>
+        </w:rPr>
+      </w:pPr>
+      <w:r>
+        <w:tab/>
+      </w:r>
+      <w:r>
+        <w:t>安泰科技股份有限公司是一家以高科技新材料产业的企业,公司主要从事于金属材料及制品的研发和生产销售,</w:t>
+      </w:r>
+      <w:r>
+        <w:rPr>
+          <w:b/>
+          <w:bCs/>
+        </w:rPr>
+        <w:t>公司产品主要包括:难熔钨钼精深加工制品、特种雾化制粉、超硬工具材料、稀土永磁材料及其制品、非晶及纳米</w:t>
+      </w:r>
+      <w:proofErr w:type="gramStart"/>
+      <w:r>
+        <w:rPr>
+          <w:b/>
+          <w:bCs/>
+        </w:rPr>
+        <w:t>晶</w:t>
+      </w:r>
+      <w:proofErr w:type="gramEnd"/>
+      <w:r>
+        <w:rPr>
+          <w:b/>
+          <w:bCs/>
+        </w:rPr>
+        <w:t>材料等</w:t>
+      </w:r>
+      <w:r>
+        <w:t>。</w:t>
+      </w:r>
+    </w:p>
+    <w:p>
+      <w:pPr>
+        <w:widowControl/>
+        <w:jc w:val="left"/>
+      </w:pPr>
+      <w:r>
+        <w:t xml:space="preserve"> </w:t>
+      </w:r>
+    </w:p>
+    <w:p>
+      <w:pPr>
+        <w:widowControl/>
+        <w:jc w:val="left"/>
+      </w:pPr>
+    </w:p>
+    <w:p>
+      <w:pPr>
+        <w:widowControl/>
+        <w:jc w:val="left"/>
+      </w:pPr>
+    </w:p>
+    <w:p>
+      <w:pPr>
+        <w:widowControl/>
+        <w:jc w:val="left"/>
+      </w:pPr>
+      <w:r>
+        <w:rPr>
+          <w:rFonts w:hint="eastAsia"/>
+        </w:rPr>
+        <w:t>全球领先的先进金属材料及制品的供应商及解决方案的提供者</w:t>
+      </w:r>
+    </w:p>
+    <w:p>
+      <w:pPr>
+        <w:widowControl/>
+        <w:jc w:val="left"/>
+      </w:pPr>
+    </w:p>
+    <w:p>
+      <w:pPr>
+        <w:widowControl/>
+        <w:jc w:val="left"/>
+      </w:pPr>
+      <w:r>
+        <w:rPr>
+          <w:rFonts w:hint="eastAsia"/>
+        </w:rPr>
+        <w:t>产品</w:t>
+      </w:r>
+    </w:p>
+    <w:p>
+      <w:pPr>
+        <w:widowControl/>
+        <w:jc w:val="left"/>
+        <w:rPr>
+          <w:b/>
+          <w:bCs/>
+        </w:rPr>
+      </w:pPr>
+      <w:r>
+        <w:rPr>
+          <w:rFonts w:hint="eastAsia"/>
+          <w:b/>
+          <w:bCs/>
+        </w:rPr>
+        <w:t>稀土永磁材料</w:t>
+      </w:r>
+    </w:p>
+    <w:p>
+      <w:pPr>
+        <w:widowControl/>
+        <w:jc w:val="left"/>
+      </w:pPr>
+      <w:r>
+        <w:tab/>
+      </w:r>
+      <w:r>
+        <w:rPr>
+          <w:rFonts w:hint="eastAsia"/>
+        </w:rPr>
+        <w:t>烧结钕铁硼磁体及制品</w:t>
+      </w:r>
+    </w:p>
+    <w:p>
+      <w:pPr>
+        <w:widowControl/>
+        <w:jc w:val="left"/>
+      </w:pPr>
+      <w:r>
+        <w:tab/>
+      </w:r>
+      <w:r>
+        <w:rPr>
+          <w:rFonts w:hint="eastAsia"/>
+        </w:rPr>
+        <w:t>粘结钕铁硼磁体及制品</w:t>
+      </w:r>
+    </w:p>
+    <w:p>
+      <w:pPr>
+        <w:widowControl/>
+        <w:jc w:val="left"/>
+        <w:rPr>
+          <w:b/>
+          <w:bCs/>
+        </w:rPr>
+      </w:pPr>
+      <w:r>
+        <w:rPr>
+          <w:rFonts w:hint="eastAsia"/>
+          <w:b/>
+          <w:bCs/>
+        </w:rPr>
+        <w:t>特种合金</w:t>
+      </w:r>
+    </w:p>
+    <w:p>
+      <w:pPr>
+        <w:widowControl/>
+        <w:jc w:val="left"/>
+      </w:pPr>
+      <w:r>
+        <w:tab/>
+      </w:r>
+      <w:r>
+        <w:rPr>
+          <w:rFonts w:hint="eastAsia"/>
+        </w:rPr>
+        <w:t>铸造母合金</w:t>
+      </w:r>
+    </w:p>
+    <w:p>
+      <w:pPr>
+        <w:widowControl/>
+        <w:jc w:val="left"/>
+      </w:pPr>
+      <w:r>
+        <w:tab/>
+      </w:r>
+      <w:r>
+        <w:rPr>
+          <w:rFonts w:hint="eastAsia"/>
+        </w:rPr>
+        <w:t>精密合金</w:t>
+      </w:r>
+    </w:p>
+    <w:p>
+      <w:pPr>
+        <w:widowControl/>
+        <w:jc w:val="left"/>
+      </w:pPr>
+      <w:r>
+        <w:tab/>
+      </w:r>
+      <w:r>
+        <w:rPr>
+          <w:rFonts w:hint="eastAsia"/>
+        </w:rPr>
+        <w:t>特种合金带材</w:t>
+      </w:r>
+    </w:p>
+    <w:p>
+      <w:pPr>
+        <w:widowControl/>
+        <w:jc w:val="left"/>
+      </w:pPr>
+      <w:r>
+        <w:tab/>
+      </w:r>
+      <w:r>
+        <w:rPr>
+          <w:rFonts w:hint="eastAsia"/>
+        </w:rPr>
+        <w:t>精密电子带材</w:t>
+      </w:r>
+    </w:p>
+    <w:p>
+      <w:pPr>
+        <w:widowControl/>
+        <w:jc w:val="left"/>
+        <w:rPr>
+          <w:b/>
+          <w:bCs/>
+        </w:rPr>
+      </w:pPr>
+      <w:r>
+        <w:rPr>
+          <w:rFonts w:hint="eastAsia"/>
+          <w:b/>
+          <w:bCs/>
+        </w:rPr>
+        <w:t>非晶及纳米</w:t>
+      </w:r>
+      <w:proofErr w:type="gramStart"/>
+      <w:r>
+        <w:rPr>
+          <w:rFonts w:hint="eastAsia"/>
+          <w:b/>
+          <w:bCs/>
+        </w:rPr>
+        <w:t>晶</w:t>
+      </w:r>
+      <w:proofErr w:type="gramEnd"/>
+      <w:r>
+        <w:rPr>
+          <w:rFonts w:hint="eastAsia"/>
+          <w:b/>
+          <w:bCs/>
+        </w:rPr>
+        <w:t>材料</w:t>
+      </w:r>
+    </w:p>
+    <w:p>
+      <w:pPr>
+        <w:widowControl/>
+        <w:jc w:val="left"/>
+      </w:pPr>
+      <w:r>
+        <w:tab/>
+      </w:r>
+      <w:r>
+        <w:rPr>
+          <w:rFonts w:hint="eastAsia"/>
+        </w:rPr>
+        <w:t>非晶带材及制品</w:t>
+      </w:r>
+    </w:p>
+    <w:p>
+      <w:pPr>
+        <w:widowControl/>
+        <w:jc w:val="left"/>
+      </w:pPr>
+      <w:r>
+        <w:tab/>
+      </w:r>
+      <w:r>
+        <w:rPr>
+          <w:rFonts w:hint="eastAsia"/>
+        </w:rPr>
+        <w:t>纳米晶带材</w:t>
+      </w:r>
+    </w:p>
+    <w:p>
+      <w:pPr>
+        <w:widowControl/>
+        <w:jc w:val="left"/>
+      </w:pPr>
+      <w:r>
+        <w:tab/>
+      </w:r>
+      <w:r>
+        <w:rPr>
+          <w:rFonts w:hint="eastAsia"/>
+        </w:rPr>
+        <w:t>纳米</w:t>
+      </w:r>
+      <w:proofErr w:type="gramStart"/>
+      <w:r>
+        <w:rPr>
+          <w:rFonts w:hint="eastAsia"/>
+        </w:rPr>
+        <w:t>晶</w:t>
+      </w:r>
+      <w:proofErr w:type="gramEnd"/>
+      <w:r>
+        <w:rPr>
+          <w:rFonts w:hint="eastAsia"/>
+        </w:rPr>
+        <w:t>铁芯</w:t>
+      </w:r>
+    </w:p>
+    <w:p>
+      <w:pPr>
+        <w:widowControl/>
+        <w:jc w:val="left"/>
+      </w:pPr>
+      <w:r>
+        <w:tab/>
+      </w:r>
+      <w:r>
+        <w:rPr>
+          <w:rFonts w:hint="eastAsia"/>
+        </w:rPr>
+        <w:t>纳米</w:t>
+      </w:r>
+      <w:proofErr w:type="gramStart"/>
+      <w:r>
+        <w:rPr>
+          <w:rFonts w:hint="eastAsia"/>
+        </w:rPr>
+        <w:t>晶</w:t>
+      </w:r>
+      <w:proofErr w:type="gramEnd"/>
+      <w:r>
+        <w:rPr>
+          <w:rFonts w:hint="eastAsia"/>
+        </w:rPr>
+        <w:t>器件</w:t>
+      </w:r>
+    </w:p>
+    <w:p>
+      <w:pPr>
+        <w:widowControl/>
+        <w:jc w:val="left"/>
+      </w:pPr>
+      <w:r>
+        <w:tab/>
+      </w:r>
+      <w:proofErr w:type="gramStart"/>
+      <w:r>
+        <w:rPr>
+          <w:rFonts w:hint="eastAsia"/>
+        </w:rPr>
+        <w:t>纳米晶导磁片</w:t>
+      </w:r>
+      <w:proofErr w:type="gramEnd"/>
+    </w:p>
+    <w:p>
+      <w:pPr>
+        <w:widowControl/>
+        <w:jc w:val="left"/>
+        <w:rPr>
+          <w:b/>
+          <w:bCs/>
+        </w:rPr>
+      </w:pPr>
+      <w:r>
+        <w:rPr>
+          <w:rFonts w:hint="eastAsia"/>
+          <w:b/>
+          <w:bCs/>
+        </w:rPr>
+        <w:t>难熔材料</w:t>
+      </w:r>
+    </w:p>
+    <w:p>
+      <w:pPr>
+        <w:widowControl/>
+        <w:jc w:val="left"/>
+      </w:pPr>
+      <w:r>
+        <w:tab/>
+      </w:r>
+      <w:r>
+        <w:rPr>
+          <w:rFonts w:hint="eastAsia"/>
+        </w:rPr>
+        <w:t>钨钼制品</w:t>
+      </w:r>
+    </w:p>
+    <w:p>
+      <w:pPr>
+        <w:widowControl/>
+        <w:jc w:val="left"/>
+      </w:pPr>
+      <w:r>
+        <w:tab/>
+      </w:r>
+      <w:r>
+        <w:rPr>
+          <w:rFonts w:hint="eastAsia"/>
+        </w:rPr>
+        <w:t>高比重合金制品</w:t>
+      </w:r>
+    </w:p>
+    <w:p>
+      <w:pPr>
+        <w:widowControl/>
+        <w:jc w:val="left"/>
+      </w:pPr>
+      <w:r>
+        <w:tab/>
+      </w:r>
+      <w:proofErr w:type="gramStart"/>
+      <w:r>
+        <w:rPr>
+          <w:rFonts w:hint="eastAsia"/>
+        </w:rPr>
+        <w:t>钨铜深加工</w:t>
+      </w:r>
+      <w:proofErr w:type="gramEnd"/>
+      <w:r>
+        <w:rPr>
+          <w:rFonts w:hint="eastAsia"/>
+        </w:rPr>
+        <w:t>制品</w:t>
+      </w:r>
+    </w:p>
+    <w:p>
+      <w:pPr>
+        <w:widowControl/>
+        <w:jc w:val="left"/>
+      </w:pPr>
+      <w:r>
+        <w:tab/>
+      </w:r>
+      <w:proofErr w:type="gramStart"/>
+      <w:r>
+        <w:rPr>
+          <w:rFonts w:hint="eastAsia"/>
+        </w:rPr>
+        <w:t>钼</w:t>
+      </w:r>
+      <w:proofErr w:type="gramEnd"/>
+      <w:r>
+        <w:rPr>
+          <w:rFonts w:hint="eastAsia"/>
+        </w:rPr>
+        <w:t>铜深加工制品</w:t>
+      </w:r>
+    </w:p>
+    <w:p>
+      <w:pPr>
+        <w:widowControl/>
+        <w:jc w:val="left"/>
+      </w:pPr>
+      <w:r>
+        <w:tab/>
+      </w:r>
+      <w:r>
+        <w:rPr>
+          <w:rFonts w:hint="eastAsia"/>
+        </w:rPr>
+        <w:t>钨、</w:t>
+      </w:r>
+      <w:proofErr w:type="gramStart"/>
+      <w:r>
+        <w:rPr>
+          <w:rFonts w:hint="eastAsia"/>
+        </w:rPr>
+        <w:t>钼</w:t>
+      </w:r>
+      <w:proofErr w:type="gramEnd"/>
+      <w:r>
+        <w:rPr>
+          <w:rFonts w:hint="eastAsia"/>
+        </w:rPr>
+        <w:t>、</w:t>
+      </w:r>
+      <w:r>
+        <w:rPr>
+          <w:rFonts w:hint="eastAsia"/>
+        </w:rPr>
+        <w:t>钽、铌、</w:t>
+      </w:r>
+      <w:proofErr w:type="gramStart"/>
+      <w:r>
+        <w:rPr>
+          <w:rFonts w:hint="eastAsia"/>
+        </w:rPr>
+        <w:t>铼</w:t>
+      </w:r>
+      <w:proofErr w:type="gramEnd"/>
+      <w:r>
+        <w:rPr>
+          <w:rFonts w:hint="eastAsia"/>
+        </w:rPr>
+        <w:t>深加工制品</w:t>
+      </w:r>
+    </w:p>
+    <w:p>
+      <w:pPr>
+        <w:widowControl/>
+        <w:jc w:val="left"/>
+        <w:rPr>
+          <w:b/>
+          <w:bCs/>
+        </w:rPr>
+      </w:pPr>
+      <w:r>
+        <w:rPr>
+          <w:rFonts w:hint="eastAsia"/>
+          <w:b/>
+          <w:bCs/>
+        </w:rPr>
+        <w:t>超硬材料</w:t>
+      </w:r>
+    </w:p>
+    <w:p>
+      <w:pPr>
+        <w:widowControl/>
+        <w:jc w:val="left"/>
+      </w:pPr>
+      <w:r>
+        <w:tab/>
+      </w:r>
+      <w:r>
+        <w:rPr>
+          <w:rFonts w:hint="eastAsia"/>
+        </w:rPr>
+        <w:t>激光焊接锯片</w:t>
+      </w:r>
+    </w:p>
+    <w:p>
+      <w:pPr>
+        <w:widowControl/>
+        <w:jc w:val="left"/>
+      </w:pPr>
+      <w:r>
+        <w:tab/>
+      </w:r>
+      <w:r>
+        <w:rPr>
+          <w:rFonts w:hint="eastAsia"/>
+        </w:rPr>
+        <w:t>烧结锯片</w:t>
+      </w:r>
+    </w:p>
+    <w:p>
+      <w:pPr>
+        <w:widowControl/>
+        <w:jc w:val="left"/>
+      </w:pPr>
+      <w:r>
+        <w:tab/>
+      </w:r>
+      <w:r>
+        <w:rPr>
+          <w:rFonts w:hint="eastAsia"/>
+        </w:rPr>
+        <w:t>钎焊锯片</w:t>
+      </w:r>
+    </w:p>
+    <w:p>
+      <w:pPr>
+        <w:widowControl/>
+        <w:jc w:val="left"/>
+      </w:pPr>
+      <w:r>
+        <w:tab/>
+      </w:r>
+      <w:r>
+        <w:rPr>
+          <w:rFonts w:hint="eastAsia"/>
+        </w:rPr>
+        <w:t>金刚石钻头</w:t>
+      </w:r>
+    </w:p>
+    <w:p>
+      <w:pPr>
+        <w:widowControl/>
+        <w:jc w:val="left"/>
+      </w:pPr>
+      <w:r>
+        <w:tab/>
+        <w:t>PCD/PCBN/</w:t>
+      </w:r>
+      <w:r>
+        <w:rPr>
+          <w:rFonts w:hint="eastAsia"/>
+        </w:rPr>
+        <w:t>硬质合金刀具磨削用陶瓷金刚石砂轮</w:t>
+      </w:r>
+    </w:p>
+    <w:p>
+      <w:pPr>
+        <w:widowControl/>
+        <w:jc w:val="left"/>
+      </w:pPr>
+      <w:r>
+        <w:tab/>
+      </w:r>
+      <w:r>
+        <w:rPr>
+          <w:rFonts w:hint="eastAsia"/>
+        </w:rPr>
+        <w:t>蓝宝石用套料钻头</w:t>
+      </w:r>
+    </w:p>
+    <w:p>
+      <w:pPr>
+        <w:widowControl/>
+        <w:jc w:val="left"/>
+      </w:pPr>
+      <w:r>
+        <w:tab/>
+      </w:r>
+      <w:r>
+        <w:rPr>
+          <w:rFonts w:hint="eastAsia"/>
+        </w:rPr>
+        <w:t>蓝宝石用金刚石砂轮</w:t>
+      </w:r>
+    </w:p>
+    <w:p>
+      <w:pPr>
+        <w:widowControl/>
+        <w:jc w:val="left"/>
+        <w:rPr>
+          <w:b/>
+          <w:bCs/>
+        </w:rPr>
+      </w:pPr>
+      <w:r>
+        <w:rPr>
+          <w:rFonts w:hint="eastAsia"/>
+          <w:b/>
+          <w:bCs/>
+        </w:rPr>
+        <w:t>雾化合金粉末</w:t>
+      </w:r>
+    </w:p>
+    <w:p>
+      <w:pPr>
+        <w:widowControl/>
+        <w:jc w:val="left"/>
+      </w:pPr>
+      <w:r>
+        <w:tab/>
+      </w:r>
+      <w:r>
+        <w:rPr>
+          <w:rFonts w:hint="eastAsia"/>
+        </w:rPr>
+        <w:t>软磁粉末</w:t>
+      </w:r>
+    </w:p>
+    <w:p>
+      <w:pPr>
+        <w:widowControl/>
+        <w:jc w:val="left"/>
+      </w:pPr>
+      <w:r>
+        <w:tab/>
+      </w:r>
+      <w:r>
+        <w:rPr>
+          <w:rFonts w:hint="eastAsia"/>
+        </w:rPr>
+        <w:t>注射成形用粉末</w:t>
+      </w:r>
+    </w:p>
+    <w:p>
+      <w:pPr>
+        <w:widowControl/>
+        <w:jc w:val="left"/>
+      </w:pPr>
+      <w:r>
+        <w:tab/>
+      </w:r>
+      <w:r>
+        <w:rPr>
+          <w:rFonts w:hint="eastAsia"/>
+        </w:rPr>
+        <w:t>其他特种合金粉末</w:t>
+      </w:r>
+    </w:p>
+    <w:p>
+      <w:pPr>
+        <w:widowControl/>
+        <w:jc w:val="left"/>
+        <w:rPr>
+          <w:b/>
+          <w:bCs/>
+        </w:rPr>
+      </w:pPr>
+      <w:r>
+        <w:rPr>
+          <w:rFonts w:hint="eastAsia"/>
+          <w:b/>
+          <w:bCs/>
+        </w:rPr>
+        <w:lastRenderedPageBreak/>
+        <w:t>注射成形制品</w:t>
+      </w:r>
+    </w:p>
+    <w:p>
+      <w:pPr>
+        <w:widowControl/>
+        <w:jc w:val="left"/>
+      </w:pPr>
+      <w:r>
+        <w:tab/>
+      </w:r>
+      <w:r>
+        <w:rPr>
+          <w:rFonts w:hint="eastAsia"/>
+        </w:rPr>
+        <w:t>金属注射成形制品</w:t>
+      </w:r>
+    </w:p>
+    <w:p>
+      <w:pPr>
+        <w:widowControl/>
+        <w:jc w:val="left"/>
+        <w:rPr>
+          <w:b/>
+          <w:bCs/>
+        </w:rPr>
+      </w:pPr>
+      <w:r>
+        <w:rPr>
+          <w:rFonts w:hint="eastAsia"/>
+          <w:b/>
+          <w:bCs/>
+        </w:rPr>
+        <w:t>热等静压产品</w:t>
+      </w:r>
+    </w:p>
+    <w:p>
+      <w:pPr>
+        <w:widowControl/>
+        <w:jc w:val="left"/>
+      </w:pPr>
+      <w:r>
+        <w:tab/>
+      </w:r>
+      <w:r>
+        <w:rPr>
+          <w:rFonts w:hint="eastAsia"/>
+        </w:rPr>
+        <w:t>双金属螺杆料管</w:t>
+      </w:r>
+    </w:p>
+    <w:p>
+      <w:pPr>
+        <w:widowControl/>
+        <w:jc w:val="left"/>
+        <w:rPr>
+          <w:b/>
+          <w:bCs/>
+        </w:rPr>
+      </w:pPr>
+      <w:r>
+        <w:rPr>
+          <w:rFonts w:hint="eastAsia"/>
+          <w:b/>
+          <w:bCs/>
+        </w:rPr>
+        <w:t>工模具材料</w:t>
+      </w:r>
+    </w:p>
+    <w:p>
+      <w:pPr>
+        <w:widowControl/>
+        <w:jc w:val="left"/>
+      </w:pPr>
+      <w:r>
+        <w:tab/>
+      </w:r>
+      <w:r>
+        <w:rPr>
+          <w:rFonts w:hint="eastAsia"/>
+        </w:rPr>
+        <w:t>刀具材料</w:t>
+      </w:r>
+    </w:p>
+    <w:p>
+      <w:pPr>
+        <w:widowControl/>
+        <w:jc w:val="left"/>
+      </w:pPr>
+      <w:r>
+        <w:tab/>
+      </w:r>
+      <w:r>
+        <w:rPr>
+          <w:rFonts w:hint="eastAsia"/>
+        </w:rPr>
+        <w:t>模具材料</w:t>
+      </w:r>
+    </w:p>
+    <w:p>
+      <w:pPr>
+        <w:widowControl/>
+        <w:jc w:val="left"/>
+      </w:pPr>
+      <w:r>
+        <w:tab/>
+      </w:r>
+      <w:r>
+        <w:rPr>
+          <w:rFonts w:hint="eastAsia"/>
+        </w:rPr>
+        <w:t>高端装备用耐蚀耐磨材料</w:t>
+      </w:r>
+    </w:p>
+    <w:p>
+      <w:pPr>
+        <w:widowControl/>
+        <w:jc w:val="left"/>
+      </w:pPr>
+      <w:r>
+        <w:tab/>
+      </w:r>
+      <w:r>
+        <w:rPr>
+          <w:rFonts w:hint="eastAsia"/>
+        </w:rPr>
+        <w:t>高速钢工具</w:t>
+      </w:r>
+    </w:p>
+    <w:p>
+      <w:pPr>
+        <w:widowControl/>
+        <w:jc w:val="left"/>
+        <w:rPr>
+          <w:b/>
+          <w:bCs/>
+        </w:rPr>
+      </w:pPr>
+      <w:r>
+        <w:rPr>
+          <w:rFonts w:hint="eastAsia"/>
+          <w:b/>
+          <w:bCs/>
+        </w:rPr>
+        <w:t>焊接材料</w:t>
+      </w:r>
+    </w:p>
+    <w:p>
+      <w:pPr>
+        <w:widowControl/>
+        <w:jc w:val="left"/>
+      </w:pPr>
+      <w:r>
+        <w:tab/>
+      </w:r>
+      <w:r>
+        <w:rPr>
+          <w:rFonts w:hint="eastAsia"/>
+        </w:rPr>
+        <w:t>药芯焊丝</w:t>
+      </w:r>
+    </w:p>
+    <w:p>
+      <w:pPr>
+        <w:widowControl/>
+        <w:jc w:val="left"/>
+      </w:pPr>
+      <w:r>
+        <w:tab/>
+      </w:r>
+      <w:r>
+        <w:rPr>
+          <w:rFonts w:hint="eastAsia"/>
+        </w:rPr>
+        <w:t>特种焊丝</w:t>
+      </w:r>
+    </w:p>
+    <w:p>
+      <w:pPr>
+        <w:widowControl/>
+        <w:jc w:val="left"/>
+        <w:rPr>
+          <w:b/>
+          <w:bCs/>
+        </w:rPr>
+      </w:pPr>
+      <w:r>
+        <w:rPr>
+          <w:rFonts w:hint="eastAsia"/>
+          <w:b/>
+          <w:bCs/>
+        </w:rPr>
+        <w:t>环保装备与工程</w:t>
+      </w:r>
+    </w:p>
+    <w:p>
+      <w:pPr>
+        <w:widowControl/>
+        <w:jc w:val="left"/>
+      </w:pPr>
+      <w:r>
+        <w:tab/>
+      </w:r>
+      <w:r>
+        <w:rPr>
+          <w:rFonts w:hint="eastAsia"/>
+        </w:rPr>
+        <w:t>多孔材料及元件</w:t>
+      </w:r>
+    </w:p>
+    <w:p>
+      <w:pPr>
+        <w:widowControl/>
+        <w:jc w:val="left"/>
+      </w:pPr>
+      <w:r>
+        <w:tab/>
+      </w:r>
+      <w:r>
+        <w:rPr>
+          <w:rFonts w:hint="eastAsia"/>
+        </w:rPr>
+        <w:t>工业过滤净化系统</w:t>
+      </w:r>
+    </w:p>
+    <w:p>
+      <w:pPr>
+        <w:widowControl/>
+        <w:jc w:val="left"/>
+      </w:pPr>
+      <w:r>
+        <w:tab/>
+      </w:r>
+      <w:r>
+        <w:rPr>
+          <w:rFonts w:hint="eastAsia"/>
+        </w:rPr>
+        <w:t>装备设计与集成</w:t>
+      </w:r>
+    </w:p>
+    <w:p>
+      <w:pPr>
+        <w:widowControl/>
+        <w:jc w:val="left"/>
+      </w:pPr>
+      <w:r>
+        <w:tab/>
+      </w:r>
+      <w:r>
+        <w:rPr>
+          <w:rFonts w:hint="eastAsia"/>
+        </w:rPr>
+        <w:t>清洁能源工程</w:t>
+      </w:r>
+    </w:p>
+    <w:p>
+      <w:pPr>
+        <w:widowControl/>
+        <w:jc w:val="left"/>
+        <w:rPr>
+          <w:b/>
+          <w:bCs/>
+        </w:rPr>
+      </w:pPr>
+      <w:r>
+        <w:rPr>
+          <w:rFonts w:hint="eastAsia"/>
+          <w:b/>
+          <w:bCs/>
+        </w:rPr>
+        <w:t>新业务孵化</w:t>
+      </w:r>
+    </w:p>
+    <w:p>
+      <w:pPr>
+        <w:widowControl/>
+        <w:jc w:val="left"/>
+        <w:rPr>
+          <w:b/>
+          <w:bCs/>
+        </w:rPr>
+      </w:pPr>
+      <w:r>
+        <w:rPr>
+          <w:b/>
+          <w:bCs/>
+        </w:rPr>
+        <w:tab/>
+      </w:r>
+      <w:r>
+        <w:rPr>
+          <w:rFonts w:hint="eastAsia"/>
+          <w:b/>
+          <w:bCs/>
+        </w:rPr>
+        <w:t>氢燃料电池关键材料</w:t>
+      </w:r>
+    </w:p>
+    <w:p>
+      <w:pPr>
+        <w:widowControl/>
+        <w:jc w:val="left"/>
+        <w:rPr>
+          <w:b/>
+          <w:bCs/>
+        </w:rPr>
+      </w:pPr>
+      <w:r>
+        <w:rPr>
+          <w:b/>
+          <w:bCs/>
+        </w:rPr>
+        <w:tab/>
+        <w:t>3D</w:t>
+      </w:r>
+      <w:r>
+        <w:rPr>
+          <w:rFonts w:hint="eastAsia"/>
+          <w:b/>
+          <w:bCs/>
+        </w:rPr>
+        <w:t>打印金属粉末及应用</w:t>
+      </w:r>
+    </w:p>
+    <w:p>
+      <w:pPr>
+        <w:widowControl/>
+        <w:jc w:val="left"/>
+        <w:rPr>
+          <w:b/>
+          <w:bCs/>
+        </w:rPr>
+      </w:pPr>
+    </w:p>
+    <w:p>
+      <w:pPr>
+        <w:widowControl/>
+        <w:jc w:val="left"/>
+        <w:rPr>
+          <w:b/>
+          <w:bCs/>
+        </w:rPr>
+      </w:pPr>
+    </w:p>
+    <w:p>
+      <w:pPr>
+        <w:widowControl/>
+        <w:jc w:val="left"/>
+        <w:rPr>
+          <w:b/>
+          <w:bCs/>
+        </w:rPr>
+      </w:pPr>
+    </w:p>
+    <w:p>
+      <w:pPr>
+        <w:widowControl/>
+        <w:jc w:val="left"/>
+        <w:rPr>
+          <w:rFonts w:asciiTheme="majorHAnsi" w:eastAsiaTheme="majorEastAsia" w:hAnsiTheme="majorHAnsi" w:cstheme="majorBidi"/>
+          <w:b/>
+          <w:bCs/>
+          <w:sz w:val="28"/>
+          <w:szCs w:val="28"/>
+        </w:rPr>
+      </w:pPr>
+      <w:r>
+        <w:rPr>
+          <w:sz w:val="28"/>
+          <w:szCs w:val="28"/>
+        </w:rPr>
+        <w:br w:type="page"/>
+      </w:r>
+    </w:p>
+    <w:p>
+      <w:pPr>
+        <w:pStyle w:val="2"/>
+        <w:rPr>
+          <w:sz w:val="28"/>
+          <w:szCs w:val="28"/>
+        </w:rPr>
+      </w:pPr>
+      <w:bookmarkStart w:id="10" w:name="_Toc94721507"/>
+      <w:r>
+        <w:rPr>
+          <w:rFonts w:hint="eastAsia"/>
+          <w:sz w:val="28"/>
+          <w:szCs w:val="28"/>
+        </w:rPr>
+        <w:lastRenderedPageBreak/>
+        <w:t xml:space="preserve">金自天正 </w:t>
+      </w:r>
+      <w:r>
+        <w:rPr>
+          <w:sz w:val="28"/>
+          <w:szCs w:val="28"/>
+        </w:rPr>
+        <w:t xml:space="preserve">600560 </w:t>
+      </w:r>
+      <w:hyperlink r:id="rId15" w:history="1">
+        <w:r>
+          <w:rPr>
+            <w:rStyle w:val="a3"/>
+            <w:sz w:val="28"/>
+            <w:szCs w:val="28"/>
+          </w:rPr>
+          <w:t>http://www.aritime.com</w:t>
+        </w:r>
+      </w:hyperlink>
+      <w:r>
+        <w:rPr>
+          <w:sz w:val="28"/>
+          <w:szCs w:val="28"/>
+        </w:rPr>
+        <w:t xml:space="preserve"> </w:t>
+      </w:r>
+      <w:r>
+        <w:rPr>
+          <w:rFonts w:hint="eastAsia"/>
+          <w:sz w:val="28"/>
+          <w:szCs w:val="28"/>
+        </w:rPr>
+        <w:t>北京海淀</w:t>
+      </w:r>
+      <w:bookmarkEnd w:id="10"/>
+    </w:p>
+    <w:p>
+      <w:pPr>
+        <w:widowControl/>
+        <w:jc w:val="left"/>
+        <w:rPr>
+          <w:rFonts w:hint="eastAsia"/>
+        </w:rPr>
+      </w:pPr>
+      <w:r>
+        <w:tab/>
+      </w:r>
+      <w:r>
+        <w:t>北京金自天正智能控制股份有限公司主营业务为工业自动化领域的工业计算机控制系统、电气传动装置、工业检测及控制仪表等三电产业相关产品的研制、生产、销售及承接工业自动化工程和技术服务等。</w:t>
+      </w:r>
+      <w:r>
+        <w:rPr>
+          <w:b/>
+          <w:bCs/>
+        </w:rPr>
+        <w:t>公司主要产品有:电气传动装置、工业计算机控制系统、工业专用检测仪表及控制仪表、电力半导体元器件</w:t>
+      </w:r>
+      <w:r>
+        <w:t>。</w:t>
+      </w:r>
+    </w:p>
+    <w:p>
+      <w:pPr>
+        <w:widowControl/>
+        <w:jc w:val="left"/>
+        <w:rPr>
+          <w:rFonts w:hint="eastAsia"/>
+          <w:b/>
+          <w:bCs/>
+        </w:rPr>
+      </w:pPr>
+      <w:r>
+        <w:rPr>
+          <w:b/>
+          <w:bCs/>
+        </w:rPr>
+        <w:t xml:space="preserve"> </w:t>
+      </w:r>
     </w:p>
     <w:sectPr>
       <w:pgSz w:w="11906" w:h="16838"/>

--- a/strategy/资源/钢铁.docx
+++ b/strategy/资源/钢铁.docx
@@ -57,7 +57,7 @@
           <w:r>
             <w:fldChar w:fldCharType="separate"/>
           </w:r>
-          <w:hyperlink w:anchor="_Toc94721497" w:history="1">
+          <w:hyperlink w:anchor="_Toc95504666" w:history="1">
             <w:r>
               <w:rPr>
                 <w:rStyle w:val="a3"/>
@@ -84,7 +84,7 @@
                 <w:noProof/>
                 <w:webHidden/>
               </w:rPr>
-              <w:instrText xml:space="preserve"> PAGEREF _Toc94721497 \h </w:instrText>
+              <w:instrText xml:space="preserve"> PAGEREF _Toc95504666 \h </w:instrText>
             </w:r>
             <w:r>
               <w:rPr>
@@ -125,7 +125,7 @@
               <w:noProof/>
             </w:rPr>
           </w:pPr>
-          <w:hyperlink w:anchor="_Toc94721498" w:history="1">
+          <w:hyperlink w:anchor="_Toc95504667" w:history="1">
             <w:r>
               <w:rPr>
                 <w:rStyle w:val="a3"/>
@@ -152,7 +152,7 @@
                 <w:noProof/>
                 <w:webHidden/>
               </w:rPr>
-              <w:instrText xml:space="preserve"> PAGEREF _Toc94721498 \h </w:instrText>
+              <w:instrText xml:space="preserve"> PAGEREF _Toc95504667 \h </w:instrText>
             </w:r>
             <w:r>
               <w:rPr>
@@ -193,7 +193,7 @@
               <w:noProof/>
             </w:rPr>
           </w:pPr>
-          <w:hyperlink w:anchor="_Toc94721499" w:history="1">
+          <w:hyperlink w:anchor="_Toc95504668" w:history="1">
             <w:r>
               <w:rPr>
                 <w:rStyle w:val="a3"/>
@@ -220,7 +220,7 @@
                 <w:noProof/>
                 <w:webHidden/>
               </w:rPr>
-              <w:instrText xml:space="preserve"> PAGEREF _Toc94721499 \h </w:instrText>
+              <w:instrText xml:space="preserve"> PAGEREF _Toc95504668 \h </w:instrText>
             </w:r>
             <w:r>
               <w:rPr>
@@ -261,7 +261,7 @@
               <w:noProof/>
             </w:rPr>
           </w:pPr>
-          <w:hyperlink w:anchor="_Toc94721500" w:history="1">
+          <w:hyperlink w:anchor="_Toc95504669" w:history="1">
             <w:r>
               <w:rPr>
                 <w:rStyle w:val="a3"/>
@@ -288,7 +288,7 @@
                 <w:noProof/>
                 <w:webHidden/>
               </w:rPr>
-              <w:instrText xml:space="preserve"> PAGEREF _Toc94721500 \h </w:instrText>
+              <w:instrText xml:space="preserve"> PAGEREF _Toc95504669 \h </w:instrText>
             </w:r>
             <w:r>
               <w:rPr>
@@ -329,7 +329,7 @@
               <w:noProof/>
             </w:rPr>
           </w:pPr>
-          <w:hyperlink w:anchor="_Toc94721501" w:history="1">
+          <w:hyperlink w:anchor="_Toc95504670" w:history="1">
             <w:r>
               <w:rPr>
                 <w:rStyle w:val="a3"/>
@@ -356,7 +356,7 @@
                 <w:noProof/>
                 <w:webHidden/>
               </w:rPr>
-              <w:instrText xml:space="preserve"> PAGEREF _Toc94721501 \h </w:instrText>
+              <w:instrText xml:space="preserve"> PAGEREF _Toc95504670 \h </w:instrText>
             </w:r>
             <w:r>
               <w:rPr>
@@ -397,7 +397,7 @@
               <w:noProof/>
             </w:rPr>
           </w:pPr>
-          <w:hyperlink w:anchor="_Toc94721502" w:history="1">
+          <w:hyperlink w:anchor="_Toc95504671" w:history="1">
             <w:r>
               <w:rPr>
                 <w:rStyle w:val="a3"/>
@@ -424,7 +424,7 @@
                 <w:noProof/>
                 <w:webHidden/>
               </w:rPr>
-              <w:instrText xml:space="preserve"> PAGEREF _Toc94721502 \h </w:instrText>
+              <w:instrText xml:space="preserve"> PAGEREF _Toc95504671 \h </w:instrText>
             </w:r>
             <w:r>
               <w:rPr>
@@ -465,7 +465,7 @@
               <w:noProof/>
             </w:rPr>
           </w:pPr>
-          <w:hyperlink w:anchor="_Toc94721503" w:history="1">
+          <w:hyperlink w:anchor="_Toc95504672" w:history="1">
             <w:r>
               <w:rPr>
                 <w:rStyle w:val="a3"/>
@@ -492,7 +492,7 @@
                 <w:noProof/>
                 <w:webHidden/>
               </w:rPr>
-              <w:instrText xml:space="preserve"> PAGEREF _Toc94721503 \h </w:instrText>
+              <w:instrText xml:space="preserve"> PAGEREF _Toc95504672 \h </w:instrText>
             </w:r>
             <w:r>
               <w:rPr>
@@ -533,7 +533,7 @@
               <w:noProof/>
             </w:rPr>
           </w:pPr>
-          <w:hyperlink w:anchor="_Toc94721504" w:history="1">
+          <w:hyperlink w:anchor="_Toc95504673" w:history="1">
             <w:r>
               <w:rPr>
                 <w:rStyle w:val="a3"/>
@@ -569,7 +569,7 @@
                 <w:noProof/>
                 <w:webHidden/>
               </w:rPr>
-              <w:instrText xml:space="preserve"> PAGEREF _Toc94721504 \h </w:instrText>
+              <w:instrText xml:space="preserve"> PAGEREF _Toc95504673 \h </w:instrText>
             </w:r>
             <w:r>
               <w:rPr>
@@ -610,7 +610,7 @@
               <w:noProof/>
             </w:rPr>
           </w:pPr>
-          <w:hyperlink w:anchor="_Toc94721505" w:history="1">
+          <w:hyperlink w:anchor="_Toc95504674" w:history="1">
             <w:r>
               <w:rPr>
                 <w:rStyle w:val="a3"/>
@@ -637,7 +637,7 @@
                 <w:noProof/>
                 <w:webHidden/>
               </w:rPr>
-              <w:instrText xml:space="preserve"> PAGEREF _Toc94721505 \h </w:instrText>
+              <w:instrText xml:space="preserve"> PAGEREF _Toc95504674 \h </w:instrText>
             </w:r>
             <w:r>
               <w:rPr>
@@ -678,7 +678,7 @@
               <w:noProof/>
             </w:rPr>
           </w:pPr>
-          <w:hyperlink w:anchor="_Toc94721506" w:history="1">
+          <w:hyperlink w:anchor="_Toc95504675" w:history="1">
             <w:r>
               <w:rPr>
                 <w:rStyle w:val="a3"/>
@@ -713,7 +713,7 @@
                 <w:noProof/>
                 <w:webHidden/>
               </w:rPr>
-              <w:instrText xml:space="preserve"> PAGEREF _Toc94721506 \h </w:instrText>
+              <w:instrText xml:space="preserve"> PAGEREF _Toc95504675 \h </w:instrText>
             </w:r>
             <w:r>
               <w:rPr>
@@ -754,7 +754,7 @@
               <w:noProof/>
             </w:rPr>
           </w:pPr>
-          <w:hyperlink w:anchor="_Toc94721507" w:history="1">
+          <w:hyperlink w:anchor="_Toc95504676" w:history="1">
             <w:r>
               <w:rPr>
                 <w:rStyle w:val="a3"/>
@@ -781,7 +781,7 @@
                 <w:noProof/>
                 <w:webHidden/>
               </w:rPr>
-              <w:instrText xml:space="preserve"> PAGEREF _Toc94721507 \h </w:instrText>
+              <w:instrText xml:space="preserve"> PAGEREF _Toc95504676 \h </w:instrText>
             </w:r>
             <w:r>
               <w:rPr>
@@ -853,13 +853,7 @@
     <w:p/>
     <w:p/>
     <w:p/>
-    <w:p>
-      <w:pPr>
-        <w:rPr>
-          <w:rFonts w:hint="eastAsia"/>
-        </w:rPr>
-      </w:pPr>
-    </w:p>
+    <w:p/>
     <w:p>
       <w:pPr>
         <w:pStyle w:val="2"/>
@@ -868,7 +862,7 @@
           <w:szCs w:val="28"/>
         </w:rPr>
       </w:pPr>
-      <w:bookmarkStart w:id="0" w:name="_Toc94721497"/>
+      <w:bookmarkStart w:id="0" w:name="_Toc95504666"/>
       <w:r>
         <w:rPr>
           <w:rFonts w:hint="eastAsia"/>
@@ -885,7 +879,7 @@
         </w:rPr>
         <w:t xml:space="preserve">000898 </w:t>
       </w:r>
-      <w:hyperlink r:id="rId5" w:history="1">
+      <w:hyperlink r:id="rId7" w:history="1">
         <w:r>
           <w:rPr>
             <w:color w:val="0000FF"/>
@@ -1194,7 +1188,7 @@
           <w:szCs w:val="28"/>
         </w:rPr>
       </w:pPr>
-      <w:bookmarkStart w:id="1" w:name="_Toc94721498"/>
+      <w:bookmarkStart w:id="1" w:name="_Toc95504667"/>
       <w:r>
         <w:rPr>
           <w:rFonts w:hint="eastAsia"/>
@@ -1211,7 +1205,7 @@
         </w:rPr>
         <w:t xml:space="preserve">000629 </w:t>
       </w:r>
-      <w:hyperlink r:id="rId6" w:history="1">
+      <w:hyperlink r:id="rId8" w:history="1">
         <w:r>
           <w:rPr>
             <w:rStyle w:val="a3"/>
@@ -1580,7 +1574,7 @@
           <w:szCs w:val="28"/>
         </w:rPr>
       </w:pPr>
-      <w:bookmarkStart w:id="2" w:name="_Toc94721499"/>
+      <w:bookmarkStart w:id="2" w:name="_Toc95504668"/>
       <w:r>
         <w:rPr>
           <w:rFonts w:hint="eastAsia"/>
@@ -1597,7 +1591,7 @@
         </w:rPr>
         <w:t xml:space="preserve">600019 </w:t>
       </w:r>
-      <w:hyperlink r:id="rId7" w:history="1">
+      <w:hyperlink r:id="rId9" w:history="1">
         <w:r>
           <w:rPr>
             <w:rStyle w:val="a3"/>
@@ -1793,7 +1787,7 @@
           <w:szCs w:val="28"/>
         </w:rPr>
       </w:pPr>
-      <w:bookmarkStart w:id="3" w:name="_Toc94721500"/>
+      <w:bookmarkStart w:id="3" w:name="_Toc95504669"/>
       <w:r>
         <w:rPr>
           <w:rFonts w:hint="eastAsia"/>
@@ -1810,7 +1804,7 @@
         </w:rPr>
         <w:t xml:space="preserve">600845 </w:t>
       </w:r>
-      <w:hyperlink r:id="rId8" w:history="1">
+      <w:hyperlink r:id="rId10" w:history="1">
         <w:r>
           <w:rPr>
             <w:color w:val="0000FF"/>
@@ -2274,7 +2268,7 @@
           <w:szCs w:val="28"/>
         </w:rPr>
       </w:pPr>
-      <w:bookmarkStart w:id="4" w:name="_Toc94721501"/>
+      <w:bookmarkStart w:id="4" w:name="_Toc95504670"/>
       <w:r>
         <w:rPr>
           <w:rFonts w:hint="eastAsia"/>
@@ -2291,7 +2285,7 @@
         </w:rPr>
         <w:t xml:space="preserve">600581 </w:t>
       </w:r>
-      <w:hyperlink r:id="rId9" w:history="1">
+      <w:hyperlink r:id="rId11" w:history="1">
         <w:r>
           <w:rPr>
             <w:rStyle w:val="a3"/>
@@ -2391,7 +2385,7 @@
           <w:szCs w:val="28"/>
         </w:rPr>
       </w:pPr>
-      <w:bookmarkStart w:id="5" w:name="_Toc94721502"/>
+      <w:bookmarkStart w:id="5" w:name="_Toc95504671"/>
       <w:proofErr w:type="gramStart"/>
       <w:r>
         <w:rPr>
@@ -2418,7 +2412,7 @@
         </w:rPr>
         <w:t xml:space="preserve">000717 </w:t>
       </w:r>
-      <w:hyperlink r:id="rId10" w:history="1">
+      <w:hyperlink r:id="rId12" w:history="1">
         <w:r>
           <w:rPr>
             <w:color w:val="0000FF"/>
@@ -2585,7 +2579,7 @@
           <w:szCs w:val="28"/>
         </w:rPr>
       </w:pPr>
-      <w:bookmarkStart w:id="6" w:name="_Toc94721503"/>
+      <w:bookmarkStart w:id="6" w:name="_Toc95504672"/>
       <w:r>
         <w:rPr>
           <w:rFonts w:hint="eastAsia"/>
@@ -2602,7 +2596,7 @@
         </w:rPr>
         <w:t xml:space="preserve">601968 </w:t>
       </w:r>
-      <w:hyperlink r:id="rId11" w:history="1">
+      <w:hyperlink r:id="rId13" w:history="1">
         <w:r>
           <w:rPr>
             <w:rStyle w:val="a3"/>
@@ -2832,7 +2826,7 @@
           <w:szCs w:val="28"/>
         </w:rPr>
       </w:pPr>
-      <w:bookmarkStart w:id="7" w:name="_Toc94721504"/>
+      <w:bookmarkStart w:id="7" w:name="_Toc95504673"/>
       <w:r>
         <w:rPr>
           <w:rFonts w:ascii="宋体" w:eastAsia="宋体" w:hAnsi="宋体" w:cs="宋体" w:hint="eastAsia"/>
@@ -2872,7 +2866,7 @@
         </w:rPr>
         <w:t xml:space="preserve">300034 </w:t>
       </w:r>
-      <w:hyperlink r:id="rId12" w:history="1">
+      <w:hyperlink r:id="rId14" w:history="1">
         <w:r>
           <w:rPr>
             <w:rStyle w:val="a3"/>
@@ -2904,30 +2898,16 @@
         <w:widowControl/>
         <w:jc w:val="left"/>
         <w:rPr>
-          <w:rFonts w:ascii="宋体" w:eastAsia="宋体" w:hAnsi="宋体" w:cs="宋体" w:hint="eastAsia"/>
-          <w:kern w:val="0"/>
-          <w:sz w:val="24"/>
-          <w:szCs w:val="24"/>
-        </w:rPr>
-      </w:pPr>
-      <w:r>
-        <w:tab/>
-      </w:r>
-      <w:r>
-        <w:t>北京钢研高纳科技股份有限公司主要从事铸造高温合金制品、变形高温合金制品和新型高温合金材料及制品的生产、销售。主要产品有高温母合金、发动机精铸件、航空发动机盘锻件、汽轮机涡轮盘、防护片、高温合金离心铸管及静态铸件、高温合金精铸件、切断刀。公司是我国高温合金及轻质合金领域技术水平最为先进、生产种类最为齐全的企业之一,是国内航空、航天、兵器、舰船和核电等行业重要的研发生产基地。自1958年以来,公司共研制各类高温合金120余种。其中,变形高温合金90余种,粉末高温合金10余种,均占全国该类型合金80%以上。最新出版《中国高温合金手册》收录的201个牌号中,公司及其前身牵头研发114种,占总牌号数量的56%。</w:t>
-      </w:r>
-    </w:p>
-    <w:p>
-      <w:pPr>
-        <w:widowControl/>
-        <w:jc w:val="left"/>
-        <w:rPr>
           <w:rFonts w:ascii="宋体" w:eastAsia="宋体" w:hAnsi="宋体" w:cs="宋体"/>
           <w:kern w:val="0"/>
           <w:sz w:val="24"/>
           <w:szCs w:val="24"/>
         </w:rPr>
       </w:pPr>
+      <w:r>
+        <w:tab/>
+        <w:t>北京钢研高纳科技股份有限公司主要从事铸造高温合金制品、变形高温合金制品和新型高温合金材料及制品的生产、销售。主要产品有高温母合金、发动机精铸件、航空发动机盘锻件、汽轮机涡轮盘、防护片、高温合金离心铸管及静态铸件、高温合金精铸件、切断刀。公司是我国高温合金及轻质合金领域技术水平最为先进、生产种类最为齐全的企业之一,是国内航空、航天、兵器、舰船和核电等行业重要的研发生产基地。自1958年以来,公司共研制各类高温合金120余种。其中,变形高温合金90余种,粉末高温合金10余种,均占全国该类型合金80%以上。最新出版《中国高温合金手册》收录的201个牌号中,公司及其前身牵头研发114种,占总牌号数量的56%。</w:t>
+      </w:r>
     </w:p>
     <w:p>
       <w:pPr>
@@ -2945,6 +2925,18 @@
       <w:pPr>
         <w:widowControl/>
         <w:jc w:val="left"/>
+        <w:rPr>
+          <w:rFonts w:ascii="宋体" w:eastAsia="宋体" w:hAnsi="宋体" w:cs="宋体"/>
+          <w:kern w:val="0"/>
+          <w:sz w:val="24"/>
+          <w:szCs w:val="24"/>
+        </w:rPr>
+      </w:pPr>
+    </w:p>
+    <w:p>
+      <w:pPr>
+        <w:widowControl/>
+        <w:jc w:val="left"/>
       </w:pPr>
       <w:r>
         <w:rPr>
@@ -3619,7 +3611,7 @@
           <w:szCs w:val="28"/>
         </w:rPr>
       </w:pPr>
-      <w:bookmarkStart w:id="8" w:name="_Toc94721505"/>
+      <w:bookmarkStart w:id="8" w:name="_Toc95504674"/>
       <w:r>
         <w:rPr>
           <w:rFonts w:hint="eastAsia"/>
@@ -3654,7 +3646,7 @@
         </w:rPr>
         <w:t xml:space="preserve">300797 </w:t>
       </w:r>
-      <w:hyperlink r:id="rId13" w:history="1">
+      <w:hyperlink r:id="rId15" w:history="1">
         <w:r>
           <w:rPr>
             <w:rStyle w:val="a3"/>
@@ -3688,8 +3680,6 @@
       </w:pPr>
       <w:r>
         <w:tab/>
-      </w:r>
-      <w:r>
         <w:t>钢</w:t>
       </w:r>
       <w:proofErr w:type="gramStart"/>
@@ -3750,7 +3740,7 @@
           <w:szCs w:val="28"/>
         </w:rPr>
       </w:pPr>
-      <w:bookmarkStart w:id="9" w:name="_Toc94721506"/>
+      <w:bookmarkStart w:id="9" w:name="_Toc95504675"/>
       <w:r>
         <w:rPr>
           <w:rFonts w:hint="eastAsia"/>
@@ -3776,7 +3766,7 @@
         </w:rPr>
         <w:t xml:space="preserve"> </w:t>
       </w:r>
-      <w:hyperlink r:id="rId14" w:history="1">
+      <w:hyperlink r:id="rId16" w:history="1">
         <w:r>
           <w:rPr>
             <w:rStyle w:val="a3"/>
@@ -3807,14 +3797,9 @@
       <w:pPr>
         <w:widowControl/>
         <w:jc w:val="left"/>
-        <w:rPr>
-          <w:rFonts w:hint="eastAsia"/>
-        </w:rPr>
-      </w:pPr>
-      <w:r>
-        <w:tab/>
-      </w:r>
-      <w:r>
+      </w:pPr>
+      <w:r>
+        <w:tab/>
         <w:t>安泰科技股份有限公司是一家以高科技新材料产业的企业,公司主要从事于金属材料及制品的研发和生产销售,</w:t>
       </w:r>
       <w:r>
@@ -4890,7 +4875,7 @@
           <w:szCs w:val="28"/>
         </w:rPr>
       </w:pPr>
-      <w:bookmarkStart w:id="10" w:name="_Toc94721507"/>
+      <w:bookmarkStart w:id="10" w:name="_Toc95504676"/>
       <w:r>
         <w:rPr>
           <w:rFonts w:hint="eastAsia"/>
@@ -4907,7 +4892,7 @@
         </w:rPr>
         <w:t xml:space="preserve">600560 </w:t>
       </w:r>
-      <w:hyperlink r:id="rId15" w:history="1">
+      <w:hyperlink r:id="rId17" w:history="1">
         <w:r>
           <w:rPr>
             <w:rStyle w:val="a3"/>
@@ -4938,14 +4923,9 @@
       <w:pPr>
         <w:widowControl/>
         <w:jc w:val="left"/>
-        <w:rPr>
-          <w:rFonts w:hint="eastAsia"/>
-        </w:rPr>
-      </w:pPr>
-      <w:r>
-        <w:tab/>
-      </w:r>
-      <w:r>
+      </w:pPr>
+      <w:r>
+        <w:tab/>
         <w:t>北京金自天正智能控制股份有限公司主营业务为工业自动化领域的工业计算机控制系统、电气传动装置、工业检测及控制仪表等三电产业相关产品的研制、生产、销售及承接工业自动化工程和技术服务等。</w:t>
       </w:r>
       <w:r>
@@ -4964,7 +4944,6 @@
         <w:widowControl/>
         <w:jc w:val="left"/>
         <w:rPr>
-          <w:rFonts w:hint="eastAsia"/>
           <w:b/>
           <w:bCs/>
         </w:rPr>
@@ -4985,6 +4964,44 @@
     </w:sectPr>
   </w:body>
 </w:document>
+</file>
+
+<file path=word/endnotes.xml><?xml version="1.0" encoding="utf-8"?>
+<w:endnotes xmlns:wpc="http://schemas.microsoft.com/office/word/2010/wordprocessingCanvas" xmlns:cx="http://schemas.microsoft.com/office/drawing/2014/chartex" xmlns:cx1="http://schemas.microsoft.com/office/drawing/2015/9/8/chartex" xmlns:cx2="http://schemas.microsoft.com/office/drawing/2015/10/21/chartex" xmlns:cx3="http://schemas.microsoft.com/office/drawing/2016/5/9/chartex" xmlns:cx4="http://schemas.microsoft.com/office/drawing/2016/5/10/chartex" xmlns:cx5="http://schemas.microsoft.com/office/drawing/2016/5/11/chartex" xmlns:cx6="http://schemas.microsoft.com/office/drawing/2016/5/12/chartex" xmlns:cx7="http://schemas.microsoft.com/office/drawing/2016/5/13/chartex" xmlns:cx8="http://schemas.microsoft.com/office/drawing/2016/5/14/chartex" xmlns:mc="http://schemas.openxmlformats.org/markup-compatibility/2006" xmlns:aink="http://schemas.microsoft.com/office/drawing/2016/ink" xmlns:am3d="http://schemas.microsoft.com/office/drawing/2017/model3d" xmlns:o="urn:schemas-microsoft-com:office:office" xmlns:r="http://schemas.openxmlformats.org/officeDocument/2006/relationships" xmlns:m="http://schemas.openxmlformats.org/officeDocument/2006/math" xmlns:v="urn:schemas-microsoft-com:vml" xmlns:wp14="http://schemas.microsoft.com/office/word/2010/wordprocessingDrawing" xmlns:wp="http://schemas.openxmlformats.org/drawingml/2006/wordprocessingDrawing" xmlns:w10="urn:schemas-microsoft-com:office:word" xmlns:w="http://schemas.openxmlformats.org/wordprocessingml/2006/main" xmlns:w14="http://schemas.microsoft.com/office/word/2010/wordml" xmlns:w15="http://schemas.microsoft.com/office/word/2012/wordml" xmlns:w16cex="http://schemas.microsoft.com/office/word/2018/wordml/cex" xmlns:w16cid="http://schemas.microsoft.com/office/word/2016/wordml/cid" xmlns:w16="http://schemas.microsoft.com/office/word/2018/wordml" xmlns:w16sdtdh="http://schemas.microsoft.com/office/word/2020/wordml/sdtdatahash" xmlns:w16se="http://schemas.microsoft.com/office/word/2015/wordml/symex" xmlns:wpg="http://schemas.microsoft.com/office/word/2010/wordprocessingGroup" xmlns:wpi="http://schemas.microsoft.com/office/word/2010/wordprocessingInk" xmlns:wne="http://schemas.microsoft.com/office/word/2006/wordml" xmlns:wps="http://schemas.microsoft.com/office/word/2010/wordprocessingShape" mc:Ignorable="w14 w15 w16se w16cid w16 w16cex w16sdtdh wp14">
+  <w:endnote w:type="separator" w:id="-1">
+    <w:p>
+      <w:r>
+        <w:separator/>
+      </w:r>
+    </w:p>
+  </w:endnote>
+  <w:endnote w:type="continuationSeparator" w:id="0">
+    <w:p>
+      <w:r>
+        <w:continuationSeparator/>
+      </w:r>
+    </w:p>
+  </w:endnote>
+</w:endnotes>
+</file>
+
+<file path=word/footnotes.xml><?xml version="1.0" encoding="utf-8"?>
+<w:footnotes xmlns:wpc="http://schemas.microsoft.com/office/word/2010/wordprocessingCanvas" xmlns:cx="http://schemas.microsoft.com/office/drawing/2014/chartex" xmlns:cx1="http://schemas.microsoft.com/office/drawing/2015/9/8/chartex" xmlns:cx2="http://schemas.microsoft.com/office/drawing/2015/10/21/chartex" xmlns:cx3="http://schemas.microsoft.com/office/drawing/2016/5/9/chartex" xmlns:cx4="http://schemas.microsoft.com/office/drawing/2016/5/10/chartex" xmlns:cx5="http://schemas.microsoft.com/office/drawing/2016/5/11/chartex" xmlns:cx6="http://schemas.microsoft.com/office/drawing/2016/5/12/chartex" xmlns:cx7="http://schemas.microsoft.com/office/drawing/2016/5/13/chartex" xmlns:cx8="http://schemas.microsoft.com/office/drawing/2016/5/14/chartex" xmlns:mc="http://schemas.openxmlformats.org/markup-compatibility/2006" xmlns:aink="http://schemas.microsoft.com/office/drawing/2016/ink" xmlns:am3d="http://schemas.microsoft.com/office/drawing/2017/model3d" xmlns:o="urn:schemas-microsoft-com:office:office" xmlns:r="http://schemas.openxmlformats.org/officeDocument/2006/relationships" xmlns:m="http://schemas.openxmlformats.org/officeDocument/2006/math" xmlns:v="urn:schemas-microsoft-com:vml" xmlns:wp14="http://schemas.microsoft.com/office/word/2010/wordprocessingDrawing" xmlns:wp="http://schemas.openxmlformats.org/drawingml/2006/wordprocessingDrawing" xmlns:w10="urn:schemas-microsoft-com:office:word" xmlns:w="http://schemas.openxmlformats.org/wordprocessingml/2006/main" xmlns:w14="http://schemas.microsoft.com/office/word/2010/wordml" xmlns:w15="http://schemas.microsoft.com/office/word/2012/wordml" xmlns:w16cex="http://schemas.microsoft.com/office/word/2018/wordml/cex" xmlns:w16cid="http://schemas.microsoft.com/office/word/2016/wordml/cid" xmlns:w16="http://schemas.microsoft.com/office/word/2018/wordml" xmlns:w16sdtdh="http://schemas.microsoft.com/office/word/2020/wordml/sdtdatahash" xmlns:w16se="http://schemas.microsoft.com/office/word/2015/wordml/symex" xmlns:wpg="http://schemas.microsoft.com/office/word/2010/wordprocessingGroup" xmlns:wpi="http://schemas.microsoft.com/office/word/2010/wordprocessingInk" xmlns:wne="http://schemas.microsoft.com/office/word/2006/wordml" xmlns:wps="http://schemas.microsoft.com/office/word/2010/wordprocessingShape" mc:Ignorable="w14 w15 w16se w16cid w16 w16cex w16sdtdh wp14">
+  <w:footnote w:type="separator" w:id="-1">
+    <w:p>
+      <w:r>
+        <w:separator/>
+      </w:r>
+    </w:p>
+  </w:footnote>
+  <w:footnote w:type="continuationSeparator" w:id="0">
+    <w:p>
+      <w:r>
+        <w:continuationSeparator/>
+      </w:r>
+    </w:p>
+  </w:footnote>
+</w:footnotes>
 </file>
 
 <file path=word/styles.xml><?xml version="1.0" encoding="utf-8"?>
@@ -5546,6 +5563,71 @@
       <w:ind w:leftChars="200" w:left="420"/>
     </w:pPr>
   </w:style>
+  <w:style w:type="paragraph" w:styleId="a5">
+    <w:name w:val="header"/>
+    <w:basedOn w:val="a"/>
+    <w:link w:val="a6"/>
+    <w:uiPriority w:val="99"/>
+    <w:unhideWhenUsed/>
+    <w:rsid w:val="0081656E"/>
+    <w:pPr>
+      <w:pBdr>
+        <w:bottom w:val="single" w:sz="6" w:space="1" w:color="auto"/>
+      </w:pBdr>
+      <w:tabs>
+        <w:tab w:val="center" w:pos="4153"/>
+        <w:tab w:val="right" w:pos="8306"/>
+      </w:tabs>
+      <w:snapToGrid w:val="0"/>
+      <w:jc w:val="center"/>
+    </w:pPr>
+    <w:rPr>
+      <w:sz w:val="18"/>
+      <w:szCs w:val="18"/>
+    </w:rPr>
+  </w:style>
+  <w:style w:type="character" w:customStyle="1" w:styleId="a6">
+    <w:name w:val="页眉 字符"/>
+    <w:basedOn w:val="a0"/>
+    <w:link w:val="a5"/>
+    <w:uiPriority w:val="99"/>
+    <w:rsid w:val="0081656E"/>
+    <w:rPr>
+      <w:sz w:val="18"/>
+      <w:szCs w:val="18"/>
+    </w:rPr>
+  </w:style>
+  <w:style w:type="paragraph" w:styleId="a7">
+    <w:name w:val="footer"/>
+    <w:basedOn w:val="a"/>
+    <w:link w:val="a8"/>
+    <w:uiPriority w:val="99"/>
+    <w:unhideWhenUsed/>
+    <w:rsid w:val="0081656E"/>
+    <w:pPr>
+      <w:tabs>
+        <w:tab w:val="center" w:pos="4153"/>
+        <w:tab w:val="right" w:pos="8306"/>
+      </w:tabs>
+      <w:snapToGrid w:val="0"/>
+      <w:jc w:val="left"/>
+    </w:pPr>
+    <w:rPr>
+      <w:sz w:val="18"/>
+      <w:szCs w:val="18"/>
+    </w:rPr>
+  </w:style>
+  <w:style w:type="character" w:customStyle="1" w:styleId="a8">
+    <w:name w:val="页脚 字符"/>
+    <w:basedOn w:val="a0"/>
+    <w:link w:val="a7"/>
+    <w:uiPriority w:val="99"/>
+    <w:rsid w:val="0081656E"/>
+    <w:rPr>
+      <w:sz w:val="18"/>
+      <w:szCs w:val="18"/>
+    </w:rPr>
+  </w:style>
 </w:styles>
 </file>
 

--- a/strategy/资源/钢铁.docx
+++ b/strategy/资源/钢铁.docx
@@ -922,23 +922,7 @@
           <w:b/>
           <w:bCs/>
         </w:rPr>
-        <w:t>主营业务是黑色金属</w:t>
-      </w:r>
-      <w:proofErr w:type="gramStart"/>
-      <w:r>
-        <w:rPr>
-          <w:b/>
-          <w:bCs/>
-        </w:rPr>
-        <w:t>冶炼及钢压延</w:t>
-      </w:r>
-      <w:proofErr w:type="gramEnd"/>
-      <w:r>
-        <w:rPr>
-          <w:b/>
-          <w:bCs/>
-        </w:rPr>
-        <w:t>加工</w:t>
+        <w:t>主营业务是黑色金属冶炼及钢压延加工</w:t>
       </w:r>
       <w:r>
         <w:t>。公司已经成为具有年产1600万吨钢,以汽车板、家电板、集装箱板、造船板、管线钢、冷轧硅钢等为主导产品的精品板材基地。完成“1+10+N”质量攻关项目97项。加强质量检测体系建设,增设成材厂质检站10个。2019年度,公司获得国家受理专利579件,其中发明专利325件,发明专利申请比例达到56%。获得国家授权专利442件,其中发明专利214件。提出专有技术申报574件,认定备案专有技术101件。申请15项计算机软件著作权保护。组织15项专有技术获得公司优秀专有技术奖。</w:t>
@@ -1252,65 +1236,17 @@
           <w:b/>
           <w:bCs/>
         </w:rPr>
-        <w:t>钒、</w:t>
-      </w:r>
-      <w:proofErr w:type="gramStart"/>
-      <w:r>
-        <w:rPr>
-          <w:b/>
-          <w:bCs/>
-        </w:rPr>
-        <w:t>钛板块</w:t>
-      </w:r>
-      <w:proofErr w:type="gramEnd"/>
-      <w:r>
-        <w:rPr>
-          <w:b/>
-          <w:bCs/>
-        </w:rPr>
-        <w:t>是公司战略重点发展业务</w:t>
-      </w:r>
-      <w:r>
-        <w:t>，</w:t>
-      </w:r>
-      <w:proofErr w:type="gramStart"/>
-      <w:r>
-        <w:t>主要是钒产品</w:t>
-      </w:r>
-      <w:proofErr w:type="gramEnd"/>
-      <w:r>
-        <w:t>、钛渣、钛白粉的生产、销售、技术研发和应用开发，主要产品包括氧化钒、钒铁、</w:t>
-      </w:r>
-      <w:proofErr w:type="gramStart"/>
-      <w:r>
-        <w:t>钒氮合金</w:t>
-      </w:r>
-      <w:proofErr w:type="gramEnd"/>
-      <w:r>
-        <w:t>、钒铝合金、钛白粉、钛渣等。</w:t>
-      </w:r>
-      <w:r>
-        <w:rPr>
-          <w:b/>
-          <w:bCs/>
-        </w:rPr>
-        <w:t>公司是国内最大的产钒企业，在国内</w:t>
-      </w:r>
-      <w:proofErr w:type="gramStart"/>
-      <w:r>
-        <w:rPr>
-          <w:b/>
-          <w:bCs/>
-        </w:rPr>
-        <w:t>钛领域</w:t>
-      </w:r>
-      <w:proofErr w:type="gramEnd"/>
-      <w:r>
-        <w:rPr>
-          <w:b/>
-          <w:bCs/>
-        </w:rPr>
-        <w:t>也拥有重要地位</w:t>
+        <w:t>钒、钛板块是公司战略重点发展业务</w:t>
+      </w:r>
+      <w:r>
+        <w:t>，主要是钒产品、钛渣、钛白粉的生产、销售、技术研发和应用开发，主要产品包括氧化钒、钒铁、钒氮合金、钒铝合金、钛白粉、钛渣等。</w:t>
+      </w:r>
+      <w:r>
+        <w:rPr>
+          <w:b/>
+          <w:bCs/>
+        </w:rPr>
+        <w:t>公司是国内最大的产钒企业，在国内钛领域也拥有重要地位</w:t>
       </w:r>
       <w:r>
         <w:t>。公司钛白粉是国内知名品牌，具备硫酸法钛白粉22万吨/年、氯化法钛白粉1.5万吨/年的生产能力，2019年产量23.39万吨（其中硫酸法钛白21.83万吨，氯化法钛白1.56万吨），产量位居全国前三位。</w:t>
@@ -1323,15 +1259,7 @@
         <w:t>公司是国内少数具有氯化法钛白粉生产能力的企业之一</w:t>
       </w:r>
       <w:r>
-        <w:t>，更是少数具有“硫酸法+氯化法”钛白</w:t>
-      </w:r>
-      <w:proofErr w:type="gramStart"/>
-      <w:r>
-        <w:t>粉产品</w:t>
-      </w:r>
-      <w:proofErr w:type="gramEnd"/>
-      <w:r>
-        <w:t>的生产企业。</w:t>
+        <w:t>，更是少数具有“硫酸法+氯化法”钛白粉产品的生产企业。</w:t>
       </w:r>
     </w:p>
     <w:p>
@@ -1367,23 +1295,13 @@
           <w:bCs/>
         </w:rPr>
       </w:pPr>
-      <w:proofErr w:type="gramStart"/>
-      <w:r>
-        <w:rPr>
-          <w:rFonts w:hint="eastAsia"/>
-          <w:b/>
-          <w:bCs/>
-        </w:rPr>
-        <w:t>钒</w:t>
-      </w:r>
-      <w:proofErr w:type="gramEnd"/>
-      <w:r>
-        <w:rPr>
-          <w:rFonts w:hint="eastAsia"/>
-          <w:b/>
-          <w:bCs/>
-        </w:rPr>
-        <w:t>系列产品</w:t>
+      <w:r>
+        <w:rPr>
+          <w:rFonts w:hint="eastAsia"/>
+          <w:b/>
+          <w:bCs/>
+        </w:rPr>
+        <w:t>钒系列产品</w:t>
       </w:r>
     </w:p>
     <w:p>
@@ -1409,19 +1327,11 @@
       <w:r>
         <w:tab/>
       </w:r>
-      <w:proofErr w:type="gramStart"/>
-      <w:r>
-        <w:rPr>
-          <w:rFonts w:hint="eastAsia"/>
-        </w:rPr>
-        <w:t>钒</w:t>
-      </w:r>
-      <w:proofErr w:type="gramEnd"/>
-      <w:r>
-        <w:rPr>
-          <w:rFonts w:hint="eastAsia"/>
-        </w:rPr>
-        <w:t>合金产品</w:t>
+      <w:r>
+        <w:rPr>
+          <w:rFonts w:hint="eastAsia"/>
+        </w:rPr>
+        <w:t>钒合金产品</w:t>
       </w:r>
     </w:p>
     <w:p>
@@ -1441,19 +1351,11 @@
       <w:r>
         <w:tab/>
       </w:r>
-      <w:proofErr w:type="gramStart"/>
-      <w:r>
-        <w:rPr>
-          <w:rFonts w:hint="eastAsia"/>
-        </w:rPr>
-        <w:t>全钒液流</w:t>
-      </w:r>
-      <w:proofErr w:type="gramEnd"/>
-      <w:r>
-        <w:rPr>
-          <w:rFonts w:hint="eastAsia"/>
-        </w:rPr>
-        <w:t>电池用电解液</w:t>
+      <w:r>
+        <w:rPr>
+          <w:rFonts w:hint="eastAsia"/>
+        </w:rPr>
+        <w:t>全钒液流电池用电解液</w:t>
       </w:r>
     </w:p>
     <w:p>
@@ -1850,23 +1752,7 @@
         <w:t>主要从事信息化业务、自动化业务、智能化业务及新一代信息基础设施服务</w:t>
       </w:r>
       <w:r>
-        <w:t>。公司在综合竞争力，行业地位，技术创新，品牌建设等方面不断获得提升。荣膺“2019年度电子信息行业卓越企业”；被</w:t>
-      </w:r>
-      <w:proofErr w:type="gramStart"/>
-      <w:r>
-        <w:t>中国软协授予</w:t>
-      </w:r>
-      <w:proofErr w:type="gramEnd"/>
-      <w:r>
-        <w:t>“2019中国最具影响力软件和信息服务企业”与“2019</w:t>
-      </w:r>
-      <w:proofErr w:type="gramStart"/>
-      <w:r>
-        <w:t>十强创新</w:t>
-      </w:r>
-      <w:proofErr w:type="gramEnd"/>
-      <w:r>
-        <w:t>软件企业”。</w:t>
+        <w:t>。公司在综合竞争力，行业地位，技术创新，品牌建设等方面不断获得提升。荣膺“2019年度电子信息行业卓越企业”；被中国软协授予“2019中国最具影响力软件和信息服务企业”与“2019十强创新软件企业”。</w:t>
       </w:r>
     </w:p>
     <w:p>
@@ -2000,19 +1886,11 @@
         <w:widowControl/>
         <w:jc w:val="left"/>
       </w:pPr>
-      <w:proofErr w:type="gramStart"/>
-      <w:r>
-        <w:rPr>
-          <w:rFonts w:hint="eastAsia"/>
-        </w:rPr>
-        <w:t>云应用</w:t>
-      </w:r>
-      <w:proofErr w:type="gramEnd"/>
-      <w:r>
-        <w:rPr>
-          <w:rFonts w:hint="eastAsia"/>
-        </w:rPr>
-        <w:t>产品</w:t>
+      <w:r>
+        <w:rPr>
+          <w:rFonts w:hint="eastAsia"/>
+        </w:rPr>
+        <w:t>云应用产品</w:t>
       </w:r>
     </w:p>
     <w:p>
@@ -2329,15 +2207,7 @@
         <w:t>主营业务是钢铁冶炼、轧制、加工及销售</w:t>
       </w:r>
       <w:r>
-        <w:t>。公司的主要产品为高速线材、螺纹钢、热轧板卷、冷轧薄板、中厚板、工业用钢；公司主导产品的实物质量已达到国际公认的高精度产品的标准，其中“互力”牌螺纹钢荣获全国“冶金产品实物质量金杯奖”并通过国家首批质量免检认定；2018年，在由中国建筑金属结构协会主办的第十三届“中国钢结构金奖”工程评选中，乌昌大道</w:t>
-      </w:r>
-      <w:proofErr w:type="gramStart"/>
-      <w:r>
-        <w:t>跨头屯河</w:t>
-      </w:r>
-      <w:proofErr w:type="gramEnd"/>
-      <w:r>
-        <w:t>大桥项目荣获“中国钢结构金奖”。2019年,</w:t>
+        <w:t>。公司的主要产品为高速线材、螺纹钢、热轧板卷、冷轧薄板、中厚板、工业用钢；公司主导产品的实物质量已达到国际公认的高精度产品的标准，其中“互力”牌螺纹钢荣获全国“冶金产品实物质量金杯奖”并通过国家首批质量免检认定；2018年，在由中国建筑金属结构协会主办的第十三届“中国钢结构金奖”工程评选中，乌昌大道跨头屯河大桥项目荣获“中国钢结构金奖”。2019年,</w:t>
       </w:r>
       <w:r>
         <w:rPr>
@@ -2386,7 +2256,6 @@
         </w:rPr>
       </w:pPr>
       <w:bookmarkStart w:id="5" w:name="_Toc95504671"/>
-      <w:proofErr w:type="gramStart"/>
       <w:r>
         <w:rPr>
           <w:rFonts w:hint="eastAsia"/>
@@ -2394,16 +2263,7 @@
           <w:szCs w:val="28"/>
         </w:rPr>
         <w:lastRenderedPageBreak/>
-        <w:t>韶</w:t>
-      </w:r>
-      <w:proofErr w:type="gramEnd"/>
-      <w:r>
-        <w:rPr>
-          <w:rFonts w:hint="eastAsia"/>
-          <w:sz w:val="28"/>
-          <w:szCs w:val="28"/>
-        </w:rPr>
-        <w:t xml:space="preserve">钢松山 </w:t>
+        <w:t xml:space="preserve">韶钢松山 </w:t>
       </w:r>
       <w:r>
         <w:rPr>
@@ -2650,15 +2510,7 @@
         <w:t>公司是国内快速消费品高端金属包装领域的领导者和行业标准制定者之一</w:t>
       </w:r>
       <w:r>
-        <w:t>。公司与可口可乐、百事可乐、雪花啤酒、百威啤酒、青岛啤酒、王老吉、娃哈哈等国内外知名</w:t>
-      </w:r>
-      <w:proofErr w:type="gramStart"/>
-      <w:r>
-        <w:t>快消品牌</w:t>
-      </w:r>
-      <w:proofErr w:type="gramEnd"/>
-      <w:r>
-        <w:t>客户,建立了长期稳定的合作关系。</w:t>
+        <w:t>。公司与可口可乐、百事可乐、雪花啤酒、百威啤酒、青岛啤酒、王老吉、娃哈哈等国内外知名快消品牌客户,建立了长期稳定的合作关系。</w:t>
       </w:r>
     </w:p>
     <w:p>
@@ -2742,7 +2594,6 @@
           <w:bCs/>
         </w:rPr>
       </w:pPr>
-      <w:proofErr w:type="gramStart"/>
       <w:r>
         <w:rPr>
           <w:rFonts w:hint="eastAsia"/>
@@ -2751,7 +2602,6 @@
         </w:rPr>
         <w:t>制盖业务</w:t>
       </w:r>
-      <w:proofErr w:type="gramEnd"/>
     </w:p>
     <w:p>
       <w:pPr>
@@ -2835,27 +2685,7 @@
           <w:szCs w:val="28"/>
         </w:rPr>
         <w:lastRenderedPageBreak/>
-        <w:t>钢</w:t>
-      </w:r>
-      <w:proofErr w:type="gramStart"/>
-      <w:r>
-        <w:rPr>
-          <w:rFonts w:ascii="宋体" w:eastAsia="宋体" w:hAnsi="宋体" w:cs="宋体" w:hint="eastAsia"/>
-          <w:kern w:val="0"/>
-          <w:sz w:val="28"/>
-          <w:szCs w:val="28"/>
-        </w:rPr>
-        <w:t>研高纳</w:t>
-      </w:r>
-      <w:proofErr w:type="gramEnd"/>
-      <w:r>
-        <w:rPr>
-          <w:rFonts w:ascii="宋体" w:eastAsia="宋体" w:hAnsi="宋体" w:cs="宋体" w:hint="eastAsia"/>
-          <w:kern w:val="0"/>
-          <w:sz w:val="28"/>
-          <w:szCs w:val="28"/>
-        </w:rPr>
-        <w:t xml:space="preserve"> </w:t>
+        <w:t xml:space="preserve">钢研高纳 </w:t>
       </w:r>
       <w:r>
         <w:rPr>
@@ -3409,14 +3239,7 @@
         <w:rPr>
           <w:rFonts w:hint="eastAsia"/>
         </w:rPr>
-        <w:t>热障涂层用</w:t>
-      </w:r>
-      <w:proofErr w:type="spellStart"/>
-      <w:r>
-        <w:rPr>
-          <w:rFonts w:hint="eastAsia"/>
-        </w:rPr>
-        <w:t>M</w:t>
+        <w:t>热障涂层用M</w:t>
       </w:r>
       <w:r>
         <w:t>C</w:t>
@@ -3425,23 +3248,8 @@
         <w:rPr>
           <w:rFonts w:hint="eastAsia"/>
         </w:rPr>
-        <w:t>rAIY</w:t>
-      </w:r>
-      <w:proofErr w:type="spellEnd"/>
-      <w:r>
-        <w:rPr>
-          <w:rFonts w:hint="eastAsia"/>
-        </w:rPr>
-        <w:t>型</w:t>
-      </w:r>
-      <w:proofErr w:type="gramStart"/>
-      <w:r>
-        <w:rPr>
-          <w:rFonts w:hint="eastAsia"/>
-        </w:rPr>
-        <w:t>电弧镀靶材</w:t>
-      </w:r>
-      <w:proofErr w:type="gramEnd"/>
+        <w:t>rAIY型电弧镀靶材</w:t>
+      </w:r>
     </w:p>
     <w:p>
       <w:pPr>
@@ -3513,21 +3321,7 @@
         <w:rPr>
           <w:rFonts w:hint="eastAsia"/>
         </w:rPr>
-        <w:t>塑料模具钢</w:t>
-      </w:r>
-      <w:proofErr w:type="gramStart"/>
-      <w:r>
-        <w:rPr>
-          <w:rFonts w:hint="eastAsia"/>
-        </w:rPr>
-        <w:t>超洁镜</w:t>
-      </w:r>
-      <w:proofErr w:type="gramEnd"/>
-      <w:r>
-        <w:rPr>
-          <w:rFonts w:hint="eastAsia"/>
-        </w:rPr>
-        <w:t>(</w:t>
+        <w:t>塑料模具钢超洁镜(</w:t>
       </w:r>
       <w:r>
         <w:t>GY)</w:t>
@@ -3547,19 +3341,11 @@
       <w:r>
         <w:tab/>
       </w:r>
-      <w:proofErr w:type="gramStart"/>
-      <w:r>
-        <w:rPr>
-          <w:rFonts w:hint="eastAsia"/>
-        </w:rPr>
-        <w:t>高速钢必硬</w:t>
-      </w:r>
-      <w:proofErr w:type="gramEnd"/>
-      <w:r>
-        <w:rPr>
-          <w:rFonts w:hint="eastAsia"/>
-        </w:rPr>
-        <w:t>(</w:t>
+      <w:r>
+        <w:rPr>
+          <w:rFonts w:hint="eastAsia"/>
+        </w:rPr>
+        <w:t>高速钢必硬(</w:t>
       </w:r>
       <w:r>
         <w:t>MBH)</w:t>
@@ -3619,25 +3405,7 @@
           <w:szCs w:val="28"/>
         </w:rPr>
         <w:lastRenderedPageBreak/>
-        <w:t>钢</w:t>
-      </w:r>
-      <w:proofErr w:type="gramStart"/>
-      <w:r>
-        <w:rPr>
-          <w:rFonts w:hint="eastAsia"/>
-          <w:sz w:val="28"/>
-          <w:szCs w:val="28"/>
-        </w:rPr>
-        <w:t>研</w:t>
-      </w:r>
-      <w:proofErr w:type="gramEnd"/>
-      <w:r>
-        <w:rPr>
-          <w:rFonts w:hint="eastAsia"/>
-          <w:sz w:val="28"/>
-          <w:szCs w:val="28"/>
-        </w:rPr>
-        <w:t xml:space="preserve">纳克 </w:t>
+        <w:t xml:space="preserve">钢研纳克 </w:t>
       </w:r>
       <w:r>
         <w:rPr>
@@ -3680,15 +3448,7 @@
       </w:pPr>
       <w:r>
         <w:tab/>
-        <w:t>钢</w:t>
-      </w:r>
-      <w:proofErr w:type="gramStart"/>
-      <w:r>
-        <w:t>研</w:t>
-      </w:r>
-      <w:proofErr w:type="gramEnd"/>
-      <w:r>
-        <w:t>纳克检测技术股份有限公司是</w:t>
+        <w:t>钢研纳克检测技术股份有限公司是</w:t>
       </w:r>
       <w:r>
         <w:rPr>
@@ -3807,23 +3567,7 @@
           <w:b/>
           <w:bCs/>
         </w:rPr>
-        <w:t>公司产品主要包括:难熔钨钼精深加工制品、特种雾化制粉、超硬工具材料、稀土永磁材料及其制品、非晶及纳米</w:t>
-      </w:r>
-      <w:proofErr w:type="gramStart"/>
-      <w:r>
-        <w:rPr>
-          <w:b/>
-          <w:bCs/>
-        </w:rPr>
-        <w:t>晶</w:t>
-      </w:r>
-      <w:proofErr w:type="gramEnd"/>
-      <w:r>
-        <w:rPr>
-          <w:b/>
-          <w:bCs/>
-        </w:rPr>
-        <w:t>材料等</w:t>
+        <w:t>公司产品主要包括:难熔钨钼精深加工制品、特种雾化制粉、超硬工具材料、稀土永磁材料及其制品、非晶及纳米晶材料等</w:t>
       </w:r>
       <w:r>
         <w:t>。</w:t>
@@ -4021,25 +3765,7 @@
           <w:b/>
           <w:bCs/>
         </w:rPr>
-        <w:t>非晶及纳米</w:t>
-      </w:r>
-      <w:proofErr w:type="gramStart"/>
-      <w:r>
-        <w:rPr>
-          <w:rFonts w:hint="eastAsia"/>
-          <w:b/>
-          <w:bCs/>
-        </w:rPr>
-        <w:t>晶</w:t>
-      </w:r>
-      <w:proofErr w:type="gramEnd"/>
-      <w:r>
-        <w:rPr>
-          <w:rFonts w:hint="eastAsia"/>
-          <w:b/>
-          <w:bCs/>
-        </w:rPr>
-        <w:t>材料</w:t>
+        <w:t>非晶及纳米晶材料</w:t>
       </w:r>
     </w:p>
     <w:p>
@@ -4084,68 +3810,38 @@
         <w:rPr>
           <w:rFonts w:hint="eastAsia"/>
         </w:rPr>
-        <w:t>纳米</w:t>
-      </w:r>
-      <w:proofErr w:type="gramStart"/>
-      <w:r>
-        <w:rPr>
-          <w:rFonts w:hint="eastAsia"/>
-        </w:rPr>
-        <w:t>晶</w:t>
-      </w:r>
-      <w:proofErr w:type="gramEnd"/>
-      <w:r>
-        <w:rPr>
-          <w:rFonts w:hint="eastAsia"/>
-        </w:rPr>
-        <w:t>铁芯</w:t>
-      </w:r>
-    </w:p>
-    <w:p>
-      <w:pPr>
-        <w:widowControl/>
-        <w:jc w:val="left"/>
-      </w:pPr>
-      <w:r>
-        <w:tab/>
-      </w:r>
-      <w:r>
-        <w:rPr>
-          <w:rFonts w:hint="eastAsia"/>
-        </w:rPr>
-        <w:t>纳米</w:t>
-      </w:r>
-      <w:proofErr w:type="gramStart"/>
-      <w:r>
-        <w:rPr>
-          <w:rFonts w:hint="eastAsia"/>
-        </w:rPr>
-        <w:t>晶</w:t>
-      </w:r>
-      <w:proofErr w:type="gramEnd"/>
-      <w:r>
-        <w:rPr>
-          <w:rFonts w:hint="eastAsia"/>
-        </w:rPr>
-        <w:t>器件</w:t>
-      </w:r>
-    </w:p>
-    <w:p>
-      <w:pPr>
-        <w:widowControl/>
-        <w:jc w:val="left"/>
-      </w:pPr>
-      <w:r>
-        <w:tab/>
-      </w:r>
-      <w:proofErr w:type="gramStart"/>
+        <w:t>纳米晶铁芯</w:t>
+      </w:r>
+    </w:p>
+    <w:p>
+      <w:pPr>
+        <w:widowControl/>
+        <w:jc w:val="left"/>
+      </w:pPr>
+      <w:r>
+        <w:tab/>
+      </w:r>
+      <w:r>
+        <w:rPr>
+          <w:rFonts w:hint="eastAsia"/>
+        </w:rPr>
+        <w:t>纳米晶器件</w:t>
+      </w:r>
+    </w:p>
+    <w:p>
+      <w:pPr>
+        <w:widowControl/>
+        <w:jc w:val="left"/>
+      </w:pPr>
+      <w:r>
+        <w:tab/>
+      </w:r>
       <w:r>
         <w:rPr>
           <w:rFonts w:hint="eastAsia"/>
         </w:rPr>
         <w:t>纳米晶导磁片</w:t>
       </w:r>
-      <w:proofErr w:type="gramEnd"/>
     </w:p>
     <w:p>
       <w:pPr>
@@ -4203,91 +3899,47 @@
       <w:r>
         <w:tab/>
       </w:r>
-      <w:proofErr w:type="gramStart"/>
-      <w:r>
-        <w:rPr>
-          <w:rFonts w:hint="eastAsia"/>
-        </w:rPr>
-        <w:t>钨铜深加工</w:t>
-      </w:r>
-      <w:proofErr w:type="gramEnd"/>
-      <w:r>
-        <w:rPr>
-          <w:rFonts w:hint="eastAsia"/>
-        </w:rPr>
-        <w:t>制品</w:t>
-      </w:r>
-    </w:p>
-    <w:p>
-      <w:pPr>
-        <w:widowControl/>
-        <w:jc w:val="left"/>
-      </w:pPr>
-      <w:r>
-        <w:tab/>
-      </w:r>
-      <w:proofErr w:type="gramStart"/>
-      <w:r>
-        <w:rPr>
-          <w:rFonts w:hint="eastAsia"/>
-        </w:rPr>
-        <w:t>钼</w:t>
-      </w:r>
-      <w:proofErr w:type="gramEnd"/>
-      <w:r>
-        <w:rPr>
-          <w:rFonts w:hint="eastAsia"/>
-        </w:rPr>
-        <w:t>铜深加工制品</w:t>
-      </w:r>
-    </w:p>
-    <w:p>
-      <w:pPr>
-        <w:widowControl/>
-        <w:jc w:val="left"/>
-      </w:pPr>
-      <w:r>
-        <w:tab/>
-      </w:r>
-      <w:r>
-        <w:rPr>
-          <w:rFonts w:hint="eastAsia"/>
-        </w:rPr>
-        <w:t>钨、</w:t>
-      </w:r>
-      <w:proofErr w:type="gramStart"/>
-      <w:r>
-        <w:rPr>
-          <w:rFonts w:hint="eastAsia"/>
-        </w:rPr>
-        <w:t>钼</w:t>
-      </w:r>
-      <w:proofErr w:type="gramEnd"/>
-      <w:r>
-        <w:rPr>
-          <w:rFonts w:hint="eastAsia"/>
-        </w:rPr>
-        <w:t>、</w:t>
-      </w:r>
-      <w:r>
-        <w:rPr>
-          <w:rFonts w:hint="eastAsia"/>
-        </w:rPr>
-        <w:t>钽、铌、</w:t>
-      </w:r>
-      <w:proofErr w:type="gramStart"/>
-      <w:r>
-        <w:rPr>
-          <w:rFonts w:hint="eastAsia"/>
-        </w:rPr>
-        <w:t>铼</w:t>
-      </w:r>
-      <w:proofErr w:type="gramEnd"/>
-      <w:r>
-        <w:rPr>
-          <w:rFonts w:hint="eastAsia"/>
-        </w:rPr>
-        <w:t>深加工制品</w:t>
+      <w:r>
+        <w:rPr>
+          <w:rFonts w:hint="eastAsia"/>
+        </w:rPr>
+        <w:t>钨铜深加工制品</w:t>
+      </w:r>
+    </w:p>
+    <w:p>
+      <w:pPr>
+        <w:widowControl/>
+        <w:jc w:val="left"/>
+      </w:pPr>
+      <w:r>
+        <w:tab/>
+      </w:r>
+      <w:r>
+        <w:rPr>
+          <w:rFonts w:hint="eastAsia"/>
+        </w:rPr>
+        <w:t>钼铜深加工制品</w:t>
+      </w:r>
+    </w:p>
+    <w:p>
+      <w:pPr>
+        <w:widowControl/>
+        <w:jc w:val="left"/>
+      </w:pPr>
+      <w:r>
+        <w:tab/>
+      </w:r>
+      <w:r>
+        <w:rPr>
+          <w:rFonts w:hint="eastAsia"/>
+        </w:rPr>
+        <w:t>钨、钼、</w:t>
+      </w:r>
+      <w:r>
+        <w:rPr>
+          <w:rFonts w:hint="eastAsia"/>
+        </w:rPr>
+        <w:t>钽、铌、铼深加工制品</w:t>
       </w:r>
     </w:p>
     <w:p>
@@ -4943,17 +4595,229 @@
       <w:pPr>
         <w:widowControl/>
         <w:jc w:val="left"/>
-        <w:rPr>
-          <w:b/>
-          <w:bCs/>
-        </w:rPr>
-      </w:pPr>
-      <w:r>
-        <w:rPr>
-          <w:b/>
-          <w:bCs/>
+      </w:pPr>
+    </w:p>
+    <w:p>
+      <w:pPr>
+        <w:widowControl/>
+        <w:jc w:val="left"/>
+      </w:pPr>
+    </w:p>
+    <w:p>
+      <w:pPr>
+        <w:widowControl/>
+        <w:jc w:val="left"/>
+      </w:pPr>
+    </w:p>
+    <w:p>
+      <w:pPr>
+        <w:widowControl/>
+        <w:jc w:val="left"/>
+        <w:rPr>
+          <w:rFonts w:asciiTheme="majorHAnsi" w:eastAsiaTheme="majorEastAsia" w:hAnsiTheme="majorHAnsi" w:cstheme="majorBidi"/>
+          <w:b/>
+          <w:bCs/>
+          <w:sz w:val="28"/>
+          <w:szCs w:val="28"/>
+        </w:rPr>
+      </w:pPr>
+      <w:r>
+        <w:rPr>
+          <w:sz w:val="28"/>
+          <w:szCs w:val="28"/>
+        </w:rPr>
+        <w:br w:type="page"/>
+      </w:r>
+    </w:p>
+    <w:p>
+      <w:pPr>
+        <w:pStyle w:val="2"/>
+        <w:rPr>
+          <w:sz w:val="28"/>
+          <w:szCs w:val="28"/>
+        </w:rPr>
+      </w:pPr>
+      <w:r>
+        <w:rPr>
+          <w:rFonts w:hint="eastAsia"/>
+          <w:sz w:val="28"/>
+          <w:szCs w:val="28"/>
+        </w:rPr>
+        <w:lastRenderedPageBreak/>
+        <w:t xml:space="preserve">南钢股份 </w:t>
+      </w:r>
+      <w:r>
+        <w:rPr>
+          <w:sz w:val="28"/>
+          <w:szCs w:val="28"/>
+        </w:rPr>
+        <w:t xml:space="preserve">600282 </w:t>
+      </w:r>
+      <w:hyperlink r:id="rId18" w:history="1">
+        <w:r>
+          <w:rPr>
+            <w:rStyle w:val="a3"/>
+            <w:rFonts w:ascii="Helvetica" w:hAnsi="Helvetica" w:cs="Helvetica"/>
+            <w:color w:val="0066CC"/>
+            <w:sz w:val="28"/>
+            <w:szCs w:val="28"/>
+            <w:shd w:val="clear" w:color="auto" w:fill="FFFFFF"/>
+          </w:rPr>
+          <w:t>http:</w:t>
+        </w:r>
+        <w:r>
+          <w:rPr>
+            <w:rStyle w:val="a3"/>
+            <w:rFonts w:ascii="Helvetica" w:hAnsi="Helvetica" w:cs="Helvetica"/>
+            <w:color w:val="0066CC"/>
+            <w:sz w:val="28"/>
+            <w:szCs w:val="28"/>
+            <w:shd w:val="clear" w:color="auto" w:fill="FFFFFF"/>
+          </w:rPr>
+          <w:t>/</w:t>
+        </w:r>
+        <w:r>
+          <w:rPr>
+            <w:rStyle w:val="a3"/>
+            <w:rFonts w:ascii="Helvetica" w:hAnsi="Helvetica" w:cs="Helvetica"/>
+            <w:color w:val="0066CC"/>
+            <w:sz w:val="28"/>
+            <w:szCs w:val="28"/>
+            <w:shd w:val="clear" w:color="auto" w:fill="FFFFFF"/>
+          </w:rPr>
+          <w:t>/www.600282.net</w:t>
+        </w:r>
+      </w:hyperlink>
+      <w:r>
+        <w:rPr>
+          <w:sz w:val="28"/>
+          <w:szCs w:val="28"/>
         </w:rPr>
         <w:t xml:space="preserve"> </w:t>
+      </w:r>
+      <w:r>
+        <w:rPr>
+          <w:rFonts w:hint="eastAsia"/>
+          <w:sz w:val="28"/>
+          <w:szCs w:val="28"/>
+        </w:rPr>
+        <w:t>江苏南京</w:t>
+      </w:r>
+    </w:p>
+    <w:p>
+      <w:pPr>
+        <w:widowControl/>
+        <w:jc w:val="left"/>
+        <w:rPr>
+          <w:rFonts w:hint="eastAsia"/>
+        </w:rPr>
+      </w:pPr>
+      <w:r>
+        <w:tab/>
+      </w:r>
+      <w:r>
+        <w:rPr>
+          <w:rFonts w:ascii="Helvetica" w:hAnsi="Helvetica" w:cs="Helvetica"/>
+          <w:color w:val="33353C"/>
+          <w:szCs w:val="21"/>
+          <w:shd w:val="clear" w:color="auto" w:fill="FFFFFF"/>
+        </w:rPr>
+        <w:t>南京钢铁股份有限公司主营业务是打造钢铁新材料为核心的相互赋能、复合成长的产业链生态圈，聚焦产业发展和价值增长。主要产品有先进制造基础零部件用钢制造、高技术船舶及海洋工程用钢加工、先进轨道交通用钢加工、能源用钢加工、能源油气钻采集储用钢加工、石化压力容器用钢加工、新一代功能复合化建筑用钢加工、高性能工程、矿山及农业机械用钢加工、高性能复合材料制造。公司是</w:t>
+      </w:r>
+      <w:r>
+        <w:rPr>
+          <w:rFonts w:ascii="Helvetica" w:hAnsi="Helvetica" w:cs="Helvetica"/>
+          <w:b/>
+          <w:bCs/>
+          <w:color w:val="33353C"/>
+          <w:szCs w:val="21"/>
+          <w:shd w:val="clear" w:color="auto" w:fill="FFFFFF"/>
+        </w:rPr>
+        <w:t>全球最大的单体中厚板生产基地之一</w:t>
+      </w:r>
+      <w:r>
+        <w:rPr>
+          <w:rFonts w:ascii="Helvetica" w:hAnsi="Helvetica" w:cs="Helvetica"/>
+          <w:color w:val="33353C"/>
+          <w:szCs w:val="21"/>
+          <w:shd w:val="clear" w:color="auto" w:fill="FFFFFF"/>
+        </w:rPr>
+        <w:t>及国内具有竞争力的特钢长材生产基地。</w:t>
+      </w:r>
+    </w:p>
+    <w:p>
+      <w:pPr>
+        <w:widowControl/>
+        <w:jc w:val="left"/>
+        <w:rPr>
+          <w:b/>
+          <w:bCs/>
+        </w:rPr>
+      </w:pPr>
+    </w:p>
+    <w:p>
+      <w:pPr>
+        <w:widowControl/>
+        <w:jc w:val="left"/>
+        <w:rPr>
+          <w:b/>
+          <w:bCs/>
+        </w:rPr>
+      </w:pPr>
+      <w:r>
+        <w:rPr>
+          <w:rFonts w:hint="eastAsia"/>
+          <w:b/>
+          <w:bCs/>
+        </w:rPr>
+        <w:t>创建国际一流受尊重的企业智慧生命体</w:t>
+      </w:r>
+    </w:p>
+    <w:p>
+      <w:pPr>
+        <w:widowControl/>
+        <w:jc w:val="left"/>
+        <w:rPr>
+          <w:b/>
+          <w:bCs/>
+        </w:rPr>
+      </w:pPr>
+    </w:p>
+    <w:p>
+      <w:pPr>
+        <w:widowControl/>
+        <w:jc w:val="left"/>
+        <w:rPr>
+          <w:b/>
+          <w:bCs/>
+        </w:rPr>
+      </w:pPr>
+      <w:r>
+        <w:rPr>
+          <w:rFonts w:hint="eastAsia"/>
+          <w:b/>
+          <w:bCs/>
+        </w:rPr>
+        <w:t>板材</w:t>
+      </w:r>
+    </w:p>
+    <w:p>
+      <w:pPr>
+        <w:widowControl/>
+        <w:jc w:val="left"/>
+        <w:rPr>
+          <w:rFonts w:hint="eastAsia"/>
+          <w:b/>
+          <w:bCs/>
+        </w:rPr>
+      </w:pPr>
+      <w:r>
+        <w:rPr>
+          <w:rFonts w:hint="eastAsia"/>
+          <w:b/>
+          <w:bCs/>
+        </w:rPr>
+        <w:t>特钢</w:t>
       </w:r>
     </w:p>
     <w:sectPr>

--- a/strategy/资源/钢铁.docx
+++ b/strategy/资源/钢铁.docx
@@ -57,7 +57,7 @@
           <w:r>
             <w:fldChar w:fldCharType="separate"/>
           </w:r>
-          <w:hyperlink w:anchor="_Toc95504666" w:history="1">
+          <w:hyperlink w:anchor="_Toc96035303" w:history="1">
             <w:r>
               <w:rPr>
                 <w:rStyle w:val="a3"/>
@@ -84,7 +84,7 @@
                 <w:noProof/>
                 <w:webHidden/>
               </w:rPr>
-              <w:instrText xml:space="preserve"> PAGEREF _Toc95504666 \h </w:instrText>
+              <w:instrText xml:space="preserve"> PAGEREF _Toc96035303 \h </w:instrText>
             </w:r>
             <w:r>
               <w:rPr>
@@ -125,7 +125,7 @@
               <w:noProof/>
             </w:rPr>
           </w:pPr>
-          <w:hyperlink w:anchor="_Toc95504667" w:history="1">
+          <w:hyperlink w:anchor="_Toc96035304" w:history="1">
             <w:r>
               <w:rPr>
                 <w:rStyle w:val="a3"/>
@@ -152,7 +152,7 @@
                 <w:noProof/>
                 <w:webHidden/>
               </w:rPr>
-              <w:instrText xml:space="preserve"> PAGEREF _Toc95504667 \h </w:instrText>
+              <w:instrText xml:space="preserve"> PAGEREF _Toc96035304 \h </w:instrText>
             </w:r>
             <w:r>
               <w:rPr>
@@ -193,7 +193,7 @@
               <w:noProof/>
             </w:rPr>
           </w:pPr>
-          <w:hyperlink w:anchor="_Toc95504668" w:history="1">
+          <w:hyperlink w:anchor="_Toc96035305" w:history="1">
             <w:r>
               <w:rPr>
                 <w:rStyle w:val="a3"/>
@@ -220,7 +220,7 @@
                 <w:noProof/>
                 <w:webHidden/>
               </w:rPr>
-              <w:instrText xml:space="preserve"> PAGEREF _Toc95504668 \h </w:instrText>
+              <w:instrText xml:space="preserve"> PAGEREF _Toc96035305 \h </w:instrText>
             </w:r>
             <w:r>
               <w:rPr>
@@ -261,7 +261,7 @@
               <w:noProof/>
             </w:rPr>
           </w:pPr>
-          <w:hyperlink w:anchor="_Toc95504669" w:history="1">
+          <w:hyperlink w:anchor="_Toc96035306" w:history="1">
             <w:r>
               <w:rPr>
                 <w:rStyle w:val="a3"/>
@@ -288,7 +288,7 @@
                 <w:noProof/>
                 <w:webHidden/>
               </w:rPr>
-              <w:instrText xml:space="preserve"> PAGEREF _Toc95504669 \h </w:instrText>
+              <w:instrText xml:space="preserve"> PAGEREF _Toc96035306 \h </w:instrText>
             </w:r>
             <w:r>
               <w:rPr>
@@ -329,7 +329,7 @@
               <w:noProof/>
             </w:rPr>
           </w:pPr>
-          <w:hyperlink w:anchor="_Toc95504670" w:history="1">
+          <w:hyperlink w:anchor="_Toc96035307" w:history="1">
             <w:r>
               <w:rPr>
                 <w:rStyle w:val="a3"/>
@@ -356,7 +356,7 @@
                 <w:noProof/>
                 <w:webHidden/>
               </w:rPr>
-              <w:instrText xml:space="preserve"> PAGEREF _Toc95504670 \h </w:instrText>
+              <w:instrText xml:space="preserve"> PAGEREF _Toc96035307 \h </w:instrText>
             </w:r>
             <w:r>
               <w:rPr>
@@ -397,7 +397,7 @@
               <w:noProof/>
             </w:rPr>
           </w:pPr>
-          <w:hyperlink w:anchor="_Toc95504671" w:history="1">
+          <w:hyperlink w:anchor="_Toc96035308" w:history="1">
             <w:r>
               <w:rPr>
                 <w:rStyle w:val="a3"/>
@@ -424,7 +424,7 @@
                 <w:noProof/>
                 <w:webHidden/>
               </w:rPr>
-              <w:instrText xml:space="preserve"> PAGEREF _Toc95504671 \h </w:instrText>
+              <w:instrText xml:space="preserve"> PAGEREF _Toc96035308 \h </w:instrText>
             </w:r>
             <w:r>
               <w:rPr>
@@ -465,7 +465,7 @@
               <w:noProof/>
             </w:rPr>
           </w:pPr>
-          <w:hyperlink w:anchor="_Toc95504672" w:history="1">
+          <w:hyperlink w:anchor="_Toc96035309" w:history="1">
             <w:r>
               <w:rPr>
                 <w:rStyle w:val="a3"/>
@@ -492,7 +492,7 @@
                 <w:noProof/>
                 <w:webHidden/>
               </w:rPr>
-              <w:instrText xml:space="preserve"> PAGEREF _Toc95504672 \h </w:instrText>
+              <w:instrText xml:space="preserve"> PAGEREF _Toc96035309 \h </w:instrText>
             </w:r>
             <w:r>
               <w:rPr>
@@ -533,7 +533,7 @@
               <w:noProof/>
             </w:rPr>
           </w:pPr>
-          <w:hyperlink w:anchor="_Toc95504673" w:history="1">
+          <w:hyperlink w:anchor="_Toc96035310" w:history="1">
             <w:r>
               <w:rPr>
                 <w:rStyle w:val="a3"/>
@@ -569,7 +569,7 @@
                 <w:noProof/>
                 <w:webHidden/>
               </w:rPr>
-              <w:instrText xml:space="preserve"> PAGEREF _Toc95504673 \h </w:instrText>
+              <w:instrText xml:space="preserve"> PAGEREF _Toc96035310 \h </w:instrText>
             </w:r>
             <w:r>
               <w:rPr>
@@ -610,7 +610,7 @@
               <w:noProof/>
             </w:rPr>
           </w:pPr>
-          <w:hyperlink w:anchor="_Toc95504674" w:history="1">
+          <w:hyperlink w:anchor="_Toc96035311" w:history="1">
             <w:r>
               <w:rPr>
                 <w:rStyle w:val="a3"/>
@@ -637,7 +637,7 @@
                 <w:noProof/>
                 <w:webHidden/>
               </w:rPr>
-              <w:instrText xml:space="preserve"> PAGEREF _Toc95504674 \h </w:instrText>
+              <w:instrText xml:space="preserve"> PAGEREF _Toc96035311 \h </w:instrText>
             </w:r>
             <w:r>
               <w:rPr>
@@ -678,7 +678,7 @@
               <w:noProof/>
             </w:rPr>
           </w:pPr>
-          <w:hyperlink w:anchor="_Toc95504675" w:history="1">
+          <w:hyperlink w:anchor="_Toc96035312" w:history="1">
             <w:r>
               <w:rPr>
                 <w:rStyle w:val="a3"/>
@@ -713,7 +713,7 @@
                 <w:noProof/>
                 <w:webHidden/>
               </w:rPr>
-              <w:instrText xml:space="preserve"> PAGEREF _Toc95504675 \h </w:instrText>
+              <w:instrText xml:space="preserve"> PAGEREF _Toc96035312 \h </w:instrText>
             </w:r>
             <w:r>
               <w:rPr>
@@ -754,7 +754,7 @@
               <w:noProof/>
             </w:rPr>
           </w:pPr>
-          <w:hyperlink w:anchor="_Toc95504676" w:history="1">
+          <w:hyperlink w:anchor="_Toc96035313" w:history="1">
             <w:r>
               <w:rPr>
                 <w:rStyle w:val="a3"/>
@@ -781,7 +781,7 @@
                 <w:noProof/>
                 <w:webHidden/>
               </w:rPr>
-              <w:instrText xml:space="preserve"> PAGEREF _Toc95504676 \h </w:instrText>
+              <w:instrText xml:space="preserve"> PAGEREF _Toc96035313 \h </w:instrText>
             </w:r>
             <w:r>
               <w:rPr>
@@ -802,6 +802,104 @@
                 <w:webHidden/>
               </w:rPr>
               <w:t>14</w:t>
+            </w:r>
+            <w:r>
+              <w:rPr>
+                <w:noProof/>
+                <w:webHidden/>
+              </w:rPr>
+              <w:fldChar w:fldCharType="end"/>
+            </w:r>
+          </w:hyperlink>
+        </w:p>
+        <w:p>
+          <w:pPr>
+            <w:pStyle w:val="TOC2"/>
+            <w:tabs>
+              <w:tab w:val="right" w:leader="dot" w:pos="8296"/>
+            </w:tabs>
+            <w:rPr>
+              <w:noProof/>
+            </w:rPr>
+          </w:pPr>
+          <w:hyperlink w:anchor="_Toc96035314" w:history="1">
+            <w:r>
+              <w:rPr>
+                <w:rStyle w:val="a3"/>
+                <w:noProof/>
+              </w:rPr>
+              <w:t>南钢股份</w:t>
+            </w:r>
+            <w:r>
+              <w:rPr>
+                <w:rStyle w:val="a3"/>
+                <w:noProof/>
+              </w:rPr>
+              <w:t xml:space="preserve"> </w:t>
+            </w:r>
+            <w:r>
+              <w:rPr>
+                <w:rStyle w:val="a3"/>
+                <w:noProof/>
+              </w:rPr>
+              <w:t xml:space="preserve">600282 </w:t>
+            </w:r>
+            <w:r>
+              <w:rPr>
+                <w:rStyle w:val="a3"/>
+                <w:rFonts w:ascii="Helvetica" w:hAnsi="Helvetica" w:cs="Helvetica"/>
+                <w:noProof/>
+                <w:shd w:val="clear" w:color="auto" w:fill="FFFFFF"/>
+              </w:rPr>
+              <w:t>http://www.600282.net</w:t>
+            </w:r>
+            <w:r>
+              <w:rPr>
+                <w:rStyle w:val="a3"/>
+                <w:noProof/>
+              </w:rPr>
+              <w:t xml:space="preserve"> 江苏南京</w:t>
+            </w:r>
+            <w:r>
+              <w:rPr>
+                <w:noProof/>
+                <w:webHidden/>
+              </w:rPr>
+              <w:tab/>
+            </w:r>
+            <w:r>
+              <w:rPr>
+                <w:noProof/>
+                <w:webHidden/>
+              </w:rPr>
+              <w:fldChar w:fldCharType="begin"/>
+            </w:r>
+            <w:r>
+              <w:rPr>
+                <w:noProof/>
+                <w:webHidden/>
+              </w:rPr>
+              <w:instrText xml:space="preserve"> PAGEREF _Toc96035314 \h </w:instrText>
+            </w:r>
+            <w:r>
+              <w:rPr>
+                <w:noProof/>
+                <w:webHidden/>
+              </w:rPr>
+            </w:r>
+            <w:r>
+              <w:rPr>
+                <w:noProof/>
+                <w:webHidden/>
+              </w:rPr>
+              <w:fldChar w:fldCharType="separate"/>
+            </w:r>
+            <w:r>
+              <w:rPr>
+                <w:noProof/>
+                <w:webHidden/>
+              </w:rPr>
+              <w:t>15</w:t>
             </w:r>
             <w:r>
               <w:rPr>
@@ -862,14 +960,13 @@
           <w:szCs w:val="28"/>
         </w:rPr>
       </w:pPr>
-      <w:bookmarkStart w:id="0" w:name="_Toc95504666"/>
-      <w:r>
-        <w:rPr>
-          <w:rFonts w:hint="eastAsia"/>
-          <w:sz w:val="28"/>
-          <w:szCs w:val="28"/>
-        </w:rPr>
-        <w:lastRenderedPageBreak/>
+      <w:bookmarkStart w:id="0" w:name="_Toc96035303"/>
+      <w:r>
+        <w:rPr>
+          <w:rFonts w:hint="eastAsia"/>
+          <w:sz w:val="28"/>
+          <w:szCs w:val="28"/>
+        </w:rPr>
         <w:t xml:space="preserve">鞍钢股份 </w:t>
       </w:r>
       <w:r>
@@ -1172,7 +1269,7 @@
           <w:szCs w:val="28"/>
         </w:rPr>
       </w:pPr>
-      <w:bookmarkStart w:id="1" w:name="_Toc95504667"/>
+      <w:bookmarkStart w:id="1" w:name="_Toc96035304"/>
       <w:r>
         <w:rPr>
           <w:rFonts w:hint="eastAsia"/>
@@ -1476,7 +1573,7 @@
           <w:szCs w:val="28"/>
         </w:rPr>
       </w:pPr>
-      <w:bookmarkStart w:id="2" w:name="_Toc95504668"/>
+      <w:bookmarkStart w:id="2" w:name="_Toc96035305"/>
       <w:r>
         <w:rPr>
           <w:rFonts w:hint="eastAsia"/>
@@ -1689,7 +1786,7 @@
           <w:szCs w:val="28"/>
         </w:rPr>
       </w:pPr>
-      <w:bookmarkStart w:id="3" w:name="_Toc95504669"/>
+      <w:bookmarkStart w:id="3" w:name="_Toc96035306"/>
       <w:r>
         <w:rPr>
           <w:rFonts w:hint="eastAsia"/>
@@ -2146,7 +2243,7 @@
           <w:szCs w:val="28"/>
         </w:rPr>
       </w:pPr>
-      <w:bookmarkStart w:id="4" w:name="_Toc95504670"/>
+      <w:bookmarkStart w:id="4" w:name="_Toc96035307"/>
       <w:r>
         <w:rPr>
           <w:rFonts w:hint="eastAsia"/>
@@ -2255,7 +2352,7 @@
           <w:szCs w:val="28"/>
         </w:rPr>
       </w:pPr>
-      <w:bookmarkStart w:id="5" w:name="_Toc95504671"/>
+      <w:bookmarkStart w:id="5" w:name="_Toc96035308"/>
       <w:r>
         <w:rPr>
           <w:rFonts w:hint="eastAsia"/>
@@ -2439,7 +2536,7 @@
           <w:szCs w:val="28"/>
         </w:rPr>
       </w:pPr>
-      <w:bookmarkStart w:id="6" w:name="_Toc95504672"/>
+      <w:bookmarkStart w:id="6" w:name="_Toc96035309"/>
       <w:r>
         <w:rPr>
           <w:rFonts w:hint="eastAsia"/>
@@ -2676,7 +2773,7 @@
           <w:szCs w:val="28"/>
         </w:rPr>
       </w:pPr>
-      <w:bookmarkStart w:id="7" w:name="_Toc95504673"/>
+      <w:bookmarkStart w:id="7" w:name="_Toc96035310"/>
       <w:r>
         <w:rPr>
           <w:rFonts w:ascii="宋体" w:eastAsia="宋体" w:hAnsi="宋体" w:cs="宋体" w:hint="eastAsia"/>
@@ -3397,7 +3494,7 @@
           <w:szCs w:val="28"/>
         </w:rPr>
       </w:pPr>
-      <w:bookmarkStart w:id="8" w:name="_Toc95504674"/>
+      <w:bookmarkStart w:id="8" w:name="_Toc96035311"/>
       <w:r>
         <w:rPr>
           <w:rFonts w:hint="eastAsia"/>
@@ -3500,7 +3597,7 @@
           <w:szCs w:val="28"/>
         </w:rPr>
       </w:pPr>
-      <w:bookmarkStart w:id="9" w:name="_Toc95504675"/>
+      <w:bookmarkStart w:id="9" w:name="_Toc96035312"/>
       <w:r>
         <w:rPr>
           <w:rFonts w:hint="eastAsia"/>
@@ -4527,7 +4624,7 @@
           <w:szCs w:val="28"/>
         </w:rPr>
       </w:pPr>
-      <w:bookmarkStart w:id="10" w:name="_Toc95504676"/>
+      <w:bookmarkStart w:id="10" w:name="_Toc96035313"/>
       <w:r>
         <w:rPr>
           <w:rFonts w:hint="eastAsia"/>
@@ -4637,6 +4734,7 @@
           <w:szCs w:val="28"/>
         </w:rPr>
       </w:pPr>
+      <w:bookmarkStart w:id="11" w:name="_Toc96035314"/>
       <w:r>
         <w:rPr>
           <w:rFonts w:hint="eastAsia"/>
@@ -4663,7 +4761,7 @@
             <w:szCs w:val="28"/>
             <w:shd w:val="clear" w:color="auto" w:fill="FFFFFF"/>
           </w:rPr>
-          <w:t>http:</w:t>
+          <w:t>http://w</w:t>
         </w:r>
         <w:r>
           <w:rPr>
@@ -4674,7 +4772,7 @@
             <w:szCs w:val="28"/>
             <w:shd w:val="clear" w:color="auto" w:fill="FFFFFF"/>
           </w:rPr>
-          <w:t>/</w:t>
+          <w:t>w</w:t>
         </w:r>
         <w:r>
           <w:rPr>
@@ -4685,7 +4783,7 @@
             <w:szCs w:val="28"/>
             <w:shd w:val="clear" w:color="auto" w:fill="FFFFFF"/>
           </w:rPr>
-          <w:t>/www.600282.net</w:t>
+          <w:t>w.600282.net</w:t>
         </w:r>
       </w:hyperlink>
       <w:r>
@@ -4703,14 +4801,12 @@
         </w:rPr>
         <w:t>江苏南京</w:t>
       </w:r>
-    </w:p>
-    <w:p>
-      <w:pPr>
-        <w:widowControl/>
-        <w:jc w:val="left"/>
-        <w:rPr>
-          <w:rFonts w:hint="eastAsia"/>
-        </w:rPr>
+      <w:bookmarkEnd w:id="11"/>
+    </w:p>
+    <w:p>
+      <w:pPr>
+        <w:widowControl/>
+        <w:jc w:val="left"/>
       </w:pPr>
       <w:r>
         <w:tab/>
@@ -4787,37 +4883,527 @@
       <w:pPr>
         <w:widowControl/>
         <w:jc w:val="left"/>
-        <w:rPr>
-          <w:b/>
-          <w:bCs/>
-        </w:rPr>
-      </w:pPr>
-      <w:r>
-        <w:rPr>
-          <w:rFonts w:hint="eastAsia"/>
-          <w:b/>
-          <w:bCs/>
+      </w:pPr>
+      <w:r>
+        <w:rPr>
+          <w:rFonts w:hint="eastAsia"/>
+          <w:b/>
+          <w:bCs/>
+          <w:highlight w:val="yellow"/>
         </w:rPr>
         <w:t>板材</w:t>
       </w:r>
-    </w:p>
-    <w:p>
-      <w:pPr>
-        <w:widowControl/>
-        <w:jc w:val="left"/>
-        <w:rPr>
-          <w:rFonts w:hint="eastAsia"/>
-          <w:b/>
-          <w:bCs/>
-        </w:rPr>
-      </w:pPr>
-      <w:r>
-        <w:rPr>
-          <w:rFonts w:hint="eastAsia"/>
-          <w:b/>
-          <w:bCs/>
+      <w:r>
+        <w:rPr>
+          <w:b/>
+          <w:bCs/>
+        </w:rPr>
+        <w:tab/>
+      </w:r>
+      <w:r>
+        <w:rPr>
+          <w:rFonts w:hint="eastAsia"/>
+        </w:rPr>
+        <w:t>工程机械用钢</w:t>
+      </w:r>
+      <w:r>
+        <w:rPr>
+          <w:rFonts w:hint="eastAsia"/>
+        </w:rPr>
+        <w:t xml:space="preserve"> </w:t>
+      </w:r>
+      <w:r>
+        <w:rPr>
+          <w:rFonts w:hint="eastAsia"/>
+        </w:rPr>
+        <w:t xml:space="preserve">管线钢 </w:t>
+      </w:r>
+      <w:r>
+        <w:rPr>
+          <w:rFonts w:hint="eastAsia"/>
+        </w:rPr>
+        <w:t>船板海工板</w:t>
+      </w:r>
+      <w:r>
+        <w:rPr>
+          <w:rFonts w:hint="eastAsia"/>
+        </w:rPr>
+        <w:t xml:space="preserve"> 结构钢 风电钢 耐磨钢 桥梁钢 锅炉容器钢</w:t>
+      </w:r>
+    </w:p>
+    <w:p>
+      <w:pPr>
+        <w:widowControl/>
+        <w:jc w:val="left"/>
+      </w:pPr>
+      <w:r>
+        <w:tab/>
+      </w:r>
+      <w:r>
+        <w:tab/>
+      </w:r>
+      <w:r>
+        <w:rPr>
+          <w:rFonts w:hint="eastAsia"/>
+        </w:rPr>
+        <w:t>原油储罐用钢 水电钢 核电钢 镍系低温钢 铁路用钢 模具钢 复合板 耐腐蚀板</w:t>
+      </w:r>
+    </w:p>
+    <w:p>
+      <w:pPr>
+        <w:widowControl/>
+        <w:jc w:val="left"/>
+        <w:rPr>
+          <w:rFonts w:hint="eastAsia"/>
+          <w:b/>
+          <w:bCs/>
+        </w:rPr>
+      </w:pPr>
+      <w:r>
+        <w:tab/>
+      </w:r>
+      <w:r>
+        <w:tab/>
+      </w:r>
+      <w:r>
+        <w:rPr>
+          <w:rFonts w:hint="eastAsia"/>
+        </w:rPr>
+        <w:t>特种材料</w:t>
+      </w:r>
+    </w:p>
+    <w:p>
+      <w:pPr>
+        <w:widowControl/>
+        <w:jc w:val="left"/>
+        <w:rPr>
+          <w:b/>
+          <w:bCs/>
+        </w:rPr>
+      </w:pPr>
+      <w:r>
+        <w:rPr>
+          <w:rFonts w:hint="eastAsia"/>
+          <w:b/>
+          <w:bCs/>
+          <w:highlight w:val="yellow"/>
         </w:rPr>
         <w:t>特钢</w:t>
+      </w:r>
+    </w:p>
+    <w:p>
+      <w:pPr>
+        <w:widowControl/>
+        <w:jc w:val="left"/>
+      </w:pPr>
+      <w:r>
+        <w:rPr>
+          <w:rFonts w:hint="eastAsia"/>
+        </w:rPr>
+        <w:t>棒材</w:t>
+      </w:r>
+      <w:r>
+        <w:tab/>
+      </w:r>
+      <w:r>
+        <w:rPr>
+          <w:rFonts w:hint="eastAsia"/>
+        </w:rPr>
+        <w:t>轴承钢 弹簧钢 齿轮钢 链条钢</w:t>
+      </w:r>
+      <w:r>
+        <w:t>(</w:t>
+      </w:r>
+      <w:r>
+        <w:rPr>
+          <w:rFonts w:hint="eastAsia"/>
+        </w:rPr>
+        <w:t>船用锚链圆钢/矿用链</w:t>
+      </w:r>
+      <w:r>
+        <w:t xml:space="preserve">) </w:t>
+      </w:r>
+      <w:r>
+        <w:rPr>
+          <w:rFonts w:hint="eastAsia"/>
+        </w:rPr>
+        <w:t>非</w:t>
+      </w:r>
+      <w:r>
+        <w:rPr>
+          <w:rFonts w:hint="eastAsia"/>
+        </w:rPr>
+        <w:t xml:space="preserve">调质钢 工程器械 </w:t>
+      </w:r>
+    </w:p>
+    <w:p>
+      <w:pPr>
+        <w:widowControl/>
+        <w:ind w:left="420" w:firstLine="420"/>
+        <w:jc w:val="left"/>
+      </w:pPr>
+      <w:r>
+        <w:rPr>
+          <w:rFonts w:hint="eastAsia"/>
+        </w:rPr>
+        <w:t>耐磨球钢 能源用钢(高压锅炉管坯钢/油井管及流体管用钢/石油钻具用钢</w:t>
+      </w:r>
+      <w:r>
+        <w:t>)</w:t>
+      </w:r>
+    </w:p>
+    <w:p>
+      <w:pPr>
+        <w:widowControl/>
+        <w:ind w:left="420" w:firstLine="420"/>
+        <w:jc w:val="left"/>
+      </w:pPr>
+      <w:r>
+        <w:rPr>
+          <w:rFonts w:hint="eastAsia"/>
+        </w:rPr>
+        <w:t>合金结构钢(工具钢</w:t>
+      </w:r>
+      <w:r>
+        <w:t xml:space="preserve">) </w:t>
+      </w:r>
+      <w:r>
+        <w:rPr>
+          <w:rFonts w:hint="eastAsia"/>
+        </w:rPr>
+        <w:t>风电禁锢件用钢 优质碳素结构钢 普通碳素结构用钢</w:t>
+      </w:r>
+    </w:p>
+    <w:p>
+      <w:pPr>
+        <w:widowControl/>
+        <w:jc w:val="left"/>
+      </w:pPr>
+      <w:r>
+        <w:rPr>
+          <w:rFonts w:hint="eastAsia"/>
+        </w:rPr>
+        <w:t>线材</w:t>
+      </w:r>
+      <w:r>
+        <w:tab/>
+      </w:r>
+      <w:r>
+        <w:rPr>
+          <w:rFonts w:hint="eastAsia"/>
+        </w:rPr>
+        <w:t>轴承钢 弹簧钢 冷镦钢 帘线钢 易切削钢 焊丝用钢 合金结构钢</w:t>
+      </w:r>
+    </w:p>
+    <w:p>
+      <w:pPr>
+        <w:widowControl/>
+        <w:jc w:val="left"/>
+      </w:pPr>
+      <w:r>
+        <w:rPr>
+          <w:rFonts w:hint="eastAsia"/>
+        </w:rPr>
+        <w:t>带钢</w:t>
+      </w:r>
+      <w:r>
+        <w:tab/>
+      </w:r>
+      <w:r>
+        <w:rPr>
+          <w:rFonts w:hint="eastAsia"/>
+        </w:rPr>
+        <w:t xml:space="preserve">汽车专用钢带 轴承钢带 弹簧钢带 工具钢带 易切削钢带 合金结构钢带 </w:t>
+      </w:r>
+    </w:p>
+    <w:p>
+      <w:pPr>
+        <w:widowControl/>
+        <w:jc w:val="left"/>
+      </w:pPr>
+      <w:r>
+        <w:tab/>
+      </w:r>
+      <w:r>
+        <w:tab/>
+      </w:r>
+      <w:r>
+        <w:rPr>
+          <w:rFonts w:hint="eastAsia"/>
+        </w:rPr>
+        <w:t>优质碳素结构钢带</w:t>
+      </w:r>
+    </w:p>
+    <w:p>
+      <w:pPr>
+        <w:widowControl/>
+        <w:jc w:val="left"/>
+      </w:pPr>
+      <w:r>
+        <w:rPr>
+          <w:rFonts w:hint="eastAsia"/>
+        </w:rPr>
+        <w:t>螺纹钢</w:t>
+      </w:r>
+      <w:r>
+        <w:tab/>
+        <w:t>LNG</w:t>
+      </w:r>
+      <w:r>
+        <w:rPr>
+          <w:rFonts w:hint="eastAsia"/>
+        </w:rPr>
+        <w:t>配套超低温螺纹钢筋 螺纹钢</w:t>
+      </w:r>
+    </w:p>
+    <w:p>
+      <w:pPr>
+        <w:widowControl/>
+        <w:jc w:val="left"/>
+      </w:pPr>
+      <w:r>
+        <w:rPr>
+          <w:rFonts w:hint="eastAsia"/>
+        </w:rPr>
+        <w:t>型钢</w:t>
+      </w:r>
+      <w:r>
+        <w:tab/>
+      </w:r>
+      <w:r>
+        <w:rPr>
+          <w:rFonts w:hint="eastAsia"/>
+        </w:rPr>
+        <w:t>球扁钢 不等边不等厚角钢 等边角钢 人防型钢 履带钢 轮辋钢 不等边角钢</w:t>
+      </w:r>
+    </w:p>
+    <w:p>
+      <w:pPr>
+        <w:widowControl/>
+        <w:jc w:val="left"/>
+      </w:pPr>
+    </w:p>
+    <w:p>
+      <w:pPr>
+        <w:widowControl/>
+        <w:jc w:val="left"/>
+      </w:pPr>
+    </w:p>
+    <w:p>
+      <w:pPr>
+        <w:widowControl/>
+        <w:jc w:val="left"/>
+        <w:rPr>
+          <w:rFonts w:asciiTheme="majorHAnsi" w:eastAsiaTheme="majorEastAsia" w:hAnsiTheme="majorHAnsi" w:cstheme="majorBidi"/>
+          <w:b/>
+          <w:bCs/>
+          <w:sz w:val="28"/>
+          <w:szCs w:val="28"/>
+        </w:rPr>
+      </w:pPr>
+      <w:r>
+        <w:rPr>
+          <w:sz w:val="28"/>
+          <w:szCs w:val="28"/>
+        </w:rPr>
+        <w:br w:type="page"/>
+      </w:r>
+    </w:p>
+    <w:p>
+      <w:pPr>
+        <w:pStyle w:val="2"/>
+        <w:rPr>
+          <w:sz w:val="28"/>
+          <w:szCs w:val="28"/>
+        </w:rPr>
+      </w:pPr>
+      <w:r>
+        <w:rPr>
+          <w:rFonts w:hint="eastAsia"/>
+          <w:sz w:val="28"/>
+          <w:szCs w:val="28"/>
+        </w:rPr>
+        <w:lastRenderedPageBreak/>
+        <w:t xml:space="preserve">海南矿业 </w:t>
+      </w:r>
+      <w:r>
+        <w:rPr>
+          <w:sz w:val="28"/>
+          <w:szCs w:val="28"/>
+        </w:rPr>
+        <w:t xml:space="preserve">601969 </w:t>
+      </w:r>
+      <w:hyperlink r:id="rId19" w:history="1">
+        <w:r>
+          <w:rPr>
+            <w:rStyle w:val="a3"/>
+            <w:sz w:val="28"/>
+            <w:szCs w:val="28"/>
+          </w:rPr>
+          <w:t>http://www.hnmining.com</w:t>
+        </w:r>
+      </w:hyperlink>
+      <w:r>
+        <w:rPr>
+          <w:sz w:val="28"/>
+          <w:szCs w:val="28"/>
+        </w:rPr>
+        <w:t xml:space="preserve"> </w:t>
+      </w:r>
+      <w:r>
+        <w:rPr>
+          <w:rFonts w:hint="eastAsia"/>
+          <w:sz w:val="28"/>
+          <w:szCs w:val="28"/>
+        </w:rPr>
+        <w:t>海南澄迈</w:t>
+      </w:r>
+    </w:p>
+    <w:p>
+      <w:pPr>
+        <w:widowControl/>
+        <w:jc w:val="left"/>
+      </w:pPr>
+      <w:r>
+        <w:tab/>
+      </w:r>
+      <w:r>
+        <w:t>海南矿业股份有限公司主要从事铁矿石和油气这两大资源类产业的经营，主要包括铁矿石采选、加工及销售业务，大宗商品贸易及加工业务，并通过控股子公司洛克石油从事油气勘探、评价和开发、生产的上游全周期业务。主要产品有高炉块矿(甲块、乙块)、铁精矿、粉矿和氯化钴、电积铜等。根据中国钢铁工业协会经济运行月报的统计结果，本公司2011、2012和2013年，经济效益综合指数排名均为第一名。公司近年来获得了一系列荣誉，具体包括：2010年2月，本公司获海南省人民政府“2009年度海南省安全生产工作先进集体”称号；2010年5月，本公司获海南省工业经济联合会、中国新型工业化促进会、中国工业报社、企业改革与管理杂志社“海南省工业经济发展十大功勋企业”称号；2012年3月公司所属石碌铁矿获评国土资源部“国家级绿色矿山试点单位”；2012年4月，本公司获国土资源部“矿产资源节约与综合利用专项优秀矿山企业”称号；2012年5月，本公司被评为第六届“海南省优秀企业”；2013年4月，本公司获国土资源部“矿产资源节约与综合利用先进适用技术推广应用示范矿山”称号；2013年8月，本公司获“首届全国践行生态文明优秀企业”称号。</w:t>
+      </w:r>
+    </w:p>
+    <w:p>
+      <w:pPr>
+        <w:widowControl/>
+        <w:jc w:val="left"/>
+      </w:pPr>
+    </w:p>
+    <w:p>
+      <w:pPr>
+        <w:widowControl/>
+        <w:jc w:val="left"/>
+      </w:pPr>
+      <w:r>
+        <w:rPr>
+          <w:rFonts w:hint="eastAsia"/>
+        </w:rPr>
+        <w:t>业务：</w:t>
+      </w:r>
+    </w:p>
+    <w:p>
+      <w:pPr>
+        <w:widowControl/>
+        <w:jc w:val="left"/>
+      </w:pPr>
+      <w:r>
+        <w:rPr>
+          <w:rFonts w:hint="eastAsia"/>
+        </w:rPr>
+        <w:t>铁矿石采选、加工及销售</w:t>
+      </w:r>
+    </w:p>
+    <w:p>
+      <w:pPr>
+        <w:widowControl/>
+        <w:jc w:val="left"/>
+      </w:pPr>
+      <w:r>
+        <w:rPr>
+          <w:rFonts w:hint="eastAsia"/>
+        </w:rPr>
+        <w:t>石油、天然气勘探开发及销售</w:t>
+      </w:r>
+    </w:p>
+    <w:p>
+      <w:pPr>
+        <w:widowControl/>
+        <w:jc w:val="left"/>
+      </w:pPr>
+      <w:r>
+        <w:rPr>
+          <w:rFonts w:hint="eastAsia"/>
+        </w:rPr>
+        <w:t>大宗商品贸易及加工</w:t>
+      </w:r>
+    </w:p>
+    <w:p>
+      <w:pPr>
+        <w:widowControl/>
+        <w:jc w:val="left"/>
+      </w:pPr>
+      <w:r>
+        <w:rPr>
+          <w:rFonts w:hint="eastAsia"/>
+        </w:rPr>
+        <w:t>砂石料、新型建材业务</w:t>
+      </w:r>
+    </w:p>
+    <w:p>
+      <w:pPr>
+        <w:widowControl/>
+        <w:jc w:val="left"/>
+      </w:pPr>
+      <w:r>
+        <w:rPr>
+          <w:rFonts w:hint="eastAsia"/>
+        </w:rPr>
+        <w:t>机械设备加工与维修业务</w:t>
+      </w:r>
+    </w:p>
+    <w:p>
+      <w:pPr>
+        <w:widowControl/>
+        <w:jc w:val="left"/>
+      </w:pPr>
+    </w:p>
+    <w:p>
+      <w:pPr>
+        <w:widowControl/>
+        <w:jc w:val="left"/>
+      </w:pPr>
+      <w:r>
+        <w:rPr>
+          <w:rFonts w:hint="eastAsia"/>
+        </w:rPr>
+        <w:t>产品：</w:t>
+      </w:r>
+    </w:p>
+    <w:p>
+      <w:pPr>
+        <w:widowControl/>
+        <w:jc w:val="left"/>
+      </w:pPr>
+      <w:r>
+        <w:rPr>
+          <w:rFonts w:hint="eastAsia"/>
+        </w:rPr>
+        <w:t>块矿</w:t>
+      </w:r>
+    </w:p>
+    <w:p>
+      <w:pPr>
+        <w:widowControl/>
+        <w:jc w:val="left"/>
+      </w:pPr>
+      <w:r>
+        <w:rPr>
+          <w:rFonts w:hint="eastAsia"/>
+        </w:rPr>
+        <w:t>粉矿</w:t>
+      </w:r>
+    </w:p>
+    <w:p>
+      <w:pPr>
+        <w:widowControl/>
+        <w:jc w:val="left"/>
+        <w:rPr>
+          <w:rFonts w:hint="eastAsia"/>
+        </w:rPr>
+      </w:pPr>
+      <w:r>
+        <w:rPr>
+          <w:rFonts w:hint="eastAsia"/>
+        </w:rPr>
+        <w:t>铁精矿</w:t>
       </w:r>
     </w:p>
     <w:sectPr>

--- a/strategy/资源/钢铁.docx
+++ b/strategy/资源/钢铁.docx
@@ -57,7 +57,7 @@
           <w:r>
             <w:fldChar w:fldCharType="separate"/>
           </w:r>
-          <w:hyperlink w:anchor="_Toc96035303" w:history="1">
+          <w:hyperlink w:anchor="_Toc97590875" w:history="1">
             <w:r>
               <w:rPr>
                 <w:rStyle w:val="a3"/>
@@ -84,7 +84,7 @@
                 <w:noProof/>
                 <w:webHidden/>
               </w:rPr>
-              <w:instrText xml:space="preserve"> PAGEREF _Toc96035303 \h </w:instrText>
+              <w:instrText xml:space="preserve"> PAGEREF _Toc97590875 \h </w:instrText>
             </w:r>
             <w:r>
               <w:rPr>
@@ -125,7 +125,7 @@
               <w:noProof/>
             </w:rPr>
           </w:pPr>
-          <w:hyperlink w:anchor="_Toc96035304" w:history="1">
+          <w:hyperlink w:anchor="_Toc97590876" w:history="1">
             <w:r>
               <w:rPr>
                 <w:rStyle w:val="a3"/>
@@ -152,7 +152,7 @@
                 <w:noProof/>
                 <w:webHidden/>
               </w:rPr>
-              <w:instrText xml:space="preserve"> PAGEREF _Toc96035304 \h </w:instrText>
+              <w:instrText xml:space="preserve"> PAGEREF _Toc97590876 \h </w:instrText>
             </w:r>
             <w:r>
               <w:rPr>
@@ -193,7 +193,7 @@
               <w:noProof/>
             </w:rPr>
           </w:pPr>
-          <w:hyperlink w:anchor="_Toc96035305" w:history="1">
+          <w:hyperlink w:anchor="_Toc97590877" w:history="1">
             <w:r>
               <w:rPr>
                 <w:rStyle w:val="a3"/>
@@ -220,7 +220,7 @@
                 <w:noProof/>
                 <w:webHidden/>
               </w:rPr>
-              <w:instrText xml:space="preserve"> PAGEREF _Toc96035305 \h </w:instrText>
+              <w:instrText xml:space="preserve"> PAGEREF _Toc97590877 \h </w:instrText>
             </w:r>
             <w:r>
               <w:rPr>
@@ -261,7 +261,7 @@
               <w:noProof/>
             </w:rPr>
           </w:pPr>
-          <w:hyperlink w:anchor="_Toc96035306" w:history="1">
+          <w:hyperlink w:anchor="_Toc97590878" w:history="1">
             <w:r>
               <w:rPr>
                 <w:rStyle w:val="a3"/>
@@ -288,7 +288,7 @@
                 <w:noProof/>
                 <w:webHidden/>
               </w:rPr>
-              <w:instrText xml:space="preserve"> PAGEREF _Toc96035306 \h </w:instrText>
+              <w:instrText xml:space="preserve"> PAGEREF _Toc97590878 \h </w:instrText>
             </w:r>
             <w:r>
               <w:rPr>
@@ -329,7 +329,7 @@
               <w:noProof/>
             </w:rPr>
           </w:pPr>
-          <w:hyperlink w:anchor="_Toc96035307" w:history="1">
+          <w:hyperlink w:anchor="_Toc97590879" w:history="1">
             <w:r>
               <w:rPr>
                 <w:rStyle w:val="a3"/>
@@ -356,7 +356,7 @@
                 <w:noProof/>
                 <w:webHidden/>
               </w:rPr>
-              <w:instrText xml:space="preserve"> PAGEREF _Toc96035307 \h </w:instrText>
+              <w:instrText xml:space="preserve"> PAGEREF _Toc97590879 \h </w:instrText>
             </w:r>
             <w:r>
               <w:rPr>
@@ -397,7 +397,7 @@
               <w:noProof/>
             </w:rPr>
           </w:pPr>
-          <w:hyperlink w:anchor="_Toc96035308" w:history="1">
+          <w:hyperlink w:anchor="_Toc97590880" w:history="1">
             <w:r>
               <w:rPr>
                 <w:rStyle w:val="a3"/>
@@ -424,7 +424,7 @@
                 <w:noProof/>
                 <w:webHidden/>
               </w:rPr>
-              <w:instrText xml:space="preserve"> PAGEREF _Toc96035308 \h </w:instrText>
+              <w:instrText xml:space="preserve"> PAGEREF _Toc97590880 \h </w:instrText>
             </w:r>
             <w:r>
               <w:rPr>
@@ -465,7 +465,7 @@
               <w:noProof/>
             </w:rPr>
           </w:pPr>
-          <w:hyperlink w:anchor="_Toc96035309" w:history="1">
+          <w:hyperlink w:anchor="_Toc97590881" w:history="1">
             <w:r>
               <w:rPr>
                 <w:rStyle w:val="a3"/>
@@ -492,7 +492,7 @@
                 <w:noProof/>
                 <w:webHidden/>
               </w:rPr>
-              <w:instrText xml:space="preserve"> PAGEREF _Toc96035309 \h </w:instrText>
+              <w:instrText xml:space="preserve"> PAGEREF _Toc97590881 \h </w:instrText>
             </w:r>
             <w:r>
               <w:rPr>
@@ -533,7 +533,7 @@
               <w:noProof/>
             </w:rPr>
           </w:pPr>
-          <w:hyperlink w:anchor="_Toc96035310" w:history="1">
+          <w:hyperlink w:anchor="_Toc97590882" w:history="1">
             <w:r>
               <w:rPr>
                 <w:rStyle w:val="a3"/>
@@ -569,7 +569,7 @@
                 <w:noProof/>
                 <w:webHidden/>
               </w:rPr>
-              <w:instrText xml:space="preserve"> PAGEREF _Toc96035310 \h </w:instrText>
+              <w:instrText xml:space="preserve"> PAGEREF _Toc97590882 \h </w:instrText>
             </w:r>
             <w:r>
               <w:rPr>
@@ -610,13 +610,13 @@
               <w:noProof/>
             </w:rPr>
           </w:pPr>
-          <w:hyperlink w:anchor="_Toc96035311" w:history="1">
+          <w:hyperlink w:anchor="_Toc97590883" w:history="1">
             <w:r>
               <w:rPr>
                 <w:rStyle w:val="a3"/>
                 <w:noProof/>
               </w:rPr>
-              <w:t>钢研纳克 300797 http://www.ncschina.com 北京海淀、</w:t>
+              <w:t>太钢不锈 000825 http://tgbx.tisco.com.cn 山西太原</w:t>
             </w:r>
             <w:r>
               <w:rPr>
@@ -637,7 +637,7 @@
                 <w:noProof/>
                 <w:webHidden/>
               </w:rPr>
-              <w:instrText xml:space="preserve"> PAGEREF _Toc96035311 \h </w:instrText>
+              <w:instrText xml:space="preserve"> PAGEREF _Toc97590883 \h </w:instrText>
             </w:r>
             <w:r>
               <w:rPr>
@@ -678,21 +678,13 @@
               <w:noProof/>
             </w:rPr>
           </w:pPr>
-          <w:hyperlink w:anchor="_Toc96035312" w:history="1">
+          <w:hyperlink w:anchor="_Toc97590884" w:history="1">
             <w:r>
               <w:rPr>
                 <w:rStyle w:val="a3"/>
                 <w:noProof/>
-                <w:highlight w:val="green"/>
-              </w:rPr>
-              <w:t>安泰科技 000969</w:t>
-            </w:r>
-            <w:r>
-              <w:rPr>
-                <w:rStyle w:val="a3"/>
-                <w:noProof/>
-              </w:rPr>
-              <w:t xml:space="preserve"> http://www.atmcn.com 北京海淀</w:t>
+              </w:rPr>
+              <w:t>钢研纳克 300797 http://www.ncschina.com 北京海淀、</w:t>
             </w:r>
             <w:r>
               <w:rPr>
@@ -713,7 +705,7 @@
                 <w:noProof/>
                 <w:webHidden/>
               </w:rPr>
-              <w:instrText xml:space="preserve"> PAGEREF _Toc96035312 \h </w:instrText>
+              <w:instrText xml:space="preserve"> PAGEREF _Toc97590884 \h </w:instrText>
             </w:r>
             <w:r>
               <w:rPr>
@@ -754,13 +746,21 @@
               <w:noProof/>
             </w:rPr>
           </w:pPr>
-          <w:hyperlink w:anchor="_Toc96035313" w:history="1">
+          <w:hyperlink w:anchor="_Toc97590885" w:history="1">
             <w:r>
               <w:rPr>
                 <w:rStyle w:val="a3"/>
                 <w:noProof/>
-              </w:rPr>
-              <w:t>金自天正 600560 http://www.aritime.com 北京海淀</w:t>
+                <w:highlight w:val="green"/>
+              </w:rPr>
+              <w:t>安泰科技 000969</w:t>
+            </w:r>
+            <w:r>
+              <w:rPr>
+                <w:rStyle w:val="a3"/>
+                <w:noProof/>
+              </w:rPr>
+              <w:t xml:space="preserve"> http://www.atmcn.com 北京海淀</w:t>
             </w:r>
             <w:r>
               <w:rPr>
@@ -781,7 +781,7 @@
                 <w:noProof/>
                 <w:webHidden/>
               </w:rPr>
-              <w:instrText xml:space="preserve"> PAGEREF _Toc96035313 \h </w:instrText>
+              <w:instrText xml:space="preserve"> PAGEREF _Toc97590885 \h </w:instrText>
             </w:r>
             <w:r>
               <w:rPr>
@@ -801,7 +801,7 @@
                 <w:noProof/>
                 <w:webHidden/>
               </w:rPr>
-              <w:t>14</w:t>
+              <w:t>13</w:t>
             </w:r>
             <w:r>
               <w:rPr>
@@ -822,27 +822,81 @@
               <w:noProof/>
             </w:rPr>
           </w:pPr>
-          <w:hyperlink w:anchor="_Toc96035314" w:history="1">
+          <w:hyperlink w:anchor="_Toc97590886" w:history="1">
             <w:r>
               <w:rPr>
                 <w:rStyle w:val="a3"/>
                 <w:noProof/>
               </w:rPr>
-              <w:t>南钢股份</w:t>
-            </w:r>
+              <w:t>金自天正 600560 http://www.aritime.com 北京海淀</w:t>
+            </w:r>
+            <w:r>
+              <w:rPr>
+                <w:noProof/>
+                <w:webHidden/>
+              </w:rPr>
+              <w:tab/>
+            </w:r>
+            <w:r>
+              <w:rPr>
+                <w:noProof/>
+                <w:webHidden/>
+              </w:rPr>
+              <w:fldChar w:fldCharType="begin"/>
+            </w:r>
+            <w:r>
+              <w:rPr>
+                <w:noProof/>
+                <w:webHidden/>
+              </w:rPr>
+              <w:instrText xml:space="preserve"> PAGEREF _Toc97590886 \h </w:instrText>
+            </w:r>
+            <w:r>
+              <w:rPr>
+                <w:noProof/>
+                <w:webHidden/>
+              </w:rPr>
+            </w:r>
+            <w:r>
+              <w:rPr>
+                <w:noProof/>
+                <w:webHidden/>
+              </w:rPr>
+              <w:fldChar w:fldCharType="separate"/>
+            </w:r>
+            <w:r>
+              <w:rPr>
+                <w:noProof/>
+                <w:webHidden/>
+              </w:rPr>
+              <w:t>15</w:t>
+            </w:r>
+            <w:r>
+              <w:rPr>
+                <w:noProof/>
+                <w:webHidden/>
+              </w:rPr>
+              <w:fldChar w:fldCharType="end"/>
+            </w:r>
+          </w:hyperlink>
+        </w:p>
+        <w:p>
+          <w:pPr>
+            <w:pStyle w:val="TOC2"/>
+            <w:tabs>
+              <w:tab w:val="right" w:leader="dot" w:pos="8296"/>
+            </w:tabs>
+            <w:rPr>
+              <w:noProof/>
+            </w:rPr>
+          </w:pPr>
+          <w:hyperlink w:anchor="_Toc97590887" w:history="1">
             <w:r>
               <w:rPr>
                 <w:rStyle w:val="a3"/>
                 <w:noProof/>
               </w:rPr>
-              <w:t xml:space="preserve"> </w:t>
-            </w:r>
-            <w:r>
-              <w:rPr>
-                <w:rStyle w:val="a3"/>
-                <w:noProof/>
-              </w:rPr>
-              <w:t xml:space="preserve">600282 </w:t>
+              <w:t xml:space="preserve">南钢股份 600282 </w:t>
             </w:r>
             <w:r>
               <w:rPr>
@@ -879,7 +933,7 @@
                 <w:noProof/>
                 <w:webHidden/>
               </w:rPr>
-              <w:instrText xml:space="preserve"> PAGEREF _Toc96035314 \h </w:instrText>
+              <w:instrText xml:space="preserve"> PAGEREF _Toc97590887 \h </w:instrText>
             </w:r>
             <w:r>
               <w:rPr>
@@ -899,7 +953,75 @@
                 <w:noProof/>
                 <w:webHidden/>
               </w:rPr>
-              <w:t>15</w:t>
+              <w:t>16</w:t>
+            </w:r>
+            <w:r>
+              <w:rPr>
+                <w:noProof/>
+                <w:webHidden/>
+              </w:rPr>
+              <w:fldChar w:fldCharType="end"/>
+            </w:r>
+          </w:hyperlink>
+        </w:p>
+        <w:p>
+          <w:pPr>
+            <w:pStyle w:val="TOC2"/>
+            <w:tabs>
+              <w:tab w:val="right" w:leader="dot" w:pos="8296"/>
+            </w:tabs>
+            <w:rPr>
+              <w:noProof/>
+            </w:rPr>
+          </w:pPr>
+          <w:hyperlink w:anchor="_Toc97590888" w:history="1">
+            <w:r>
+              <w:rPr>
+                <w:rStyle w:val="a3"/>
+                <w:noProof/>
+              </w:rPr>
+              <w:t>海南矿业 601969 http://www.hnmining.com 海南澄迈</w:t>
+            </w:r>
+            <w:r>
+              <w:rPr>
+                <w:noProof/>
+                <w:webHidden/>
+              </w:rPr>
+              <w:tab/>
+            </w:r>
+            <w:r>
+              <w:rPr>
+                <w:noProof/>
+                <w:webHidden/>
+              </w:rPr>
+              <w:fldChar w:fldCharType="begin"/>
+            </w:r>
+            <w:r>
+              <w:rPr>
+                <w:noProof/>
+                <w:webHidden/>
+              </w:rPr>
+              <w:instrText xml:space="preserve"> PAGEREF _Toc97590888 \h </w:instrText>
+            </w:r>
+            <w:r>
+              <w:rPr>
+                <w:noProof/>
+                <w:webHidden/>
+              </w:rPr>
+            </w:r>
+            <w:r>
+              <w:rPr>
+                <w:noProof/>
+                <w:webHidden/>
+              </w:rPr>
+              <w:fldChar w:fldCharType="separate"/>
+            </w:r>
+            <w:r>
+              <w:rPr>
+                <w:noProof/>
+                <w:webHidden/>
+              </w:rPr>
+              <w:t>17</w:t>
             </w:r>
             <w:r>
               <w:rPr>
@@ -960,7 +1082,7 @@
           <w:szCs w:val="28"/>
         </w:rPr>
       </w:pPr>
-      <w:bookmarkStart w:id="0" w:name="_Toc96035303"/>
+      <w:bookmarkStart w:id="0" w:name="_Toc97590875"/>
       <w:r>
         <w:rPr>
           <w:rFonts w:hint="eastAsia"/>
@@ -1019,7 +1141,23 @@
           <w:b/>
           <w:bCs/>
         </w:rPr>
-        <w:t>主营业务是黑色金属冶炼及钢压延加工</w:t>
+        <w:t>主营业务是黑色金属</w:t>
+      </w:r>
+      <w:proofErr w:type="gramStart"/>
+      <w:r>
+        <w:rPr>
+          <w:b/>
+          <w:bCs/>
+        </w:rPr>
+        <w:t>冶炼及钢压延</w:t>
+      </w:r>
+      <w:proofErr w:type="gramEnd"/>
+      <w:r>
+        <w:rPr>
+          <w:b/>
+          <w:bCs/>
+        </w:rPr>
+        <w:t>加工</w:t>
       </w:r>
       <w:r>
         <w:t>。公司已经成为具有年产1600万吨钢,以汽车板、家电板、集装箱板、造船板、管线钢、冷轧硅钢等为主导产品的精品板材基地。完成“1+10+N”质量攻关项目97项。加强质量检测体系建设,增设成材厂质检站10个。2019年度,公司获得国家受理专利579件,其中发明专利325件,发明专利申请比例达到56%。获得国家授权专利442件,其中发明专利214件。提出专有技术申报574件,认定备案专有技术101件。申请15项计算机软件著作权保护。组织15项专有技术获得公司优秀专有技术奖。</w:t>
@@ -1269,7 +1407,7 @@
           <w:szCs w:val="28"/>
         </w:rPr>
       </w:pPr>
-      <w:bookmarkStart w:id="1" w:name="_Toc96035304"/>
+      <w:bookmarkStart w:id="1" w:name="_Toc97590876"/>
       <w:r>
         <w:rPr>
           <w:rFonts w:hint="eastAsia"/>
@@ -1333,17 +1471,65 @@
           <w:b/>
           <w:bCs/>
         </w:rPr>
-        <w:t>钒、钛板块是公司战略重点发展业务</w:t>
-      </w:r>
-      <w:r>
-        <w:t>，主要是钒产品、钛渣、钛白粉的生产、销售、技术研发和应用开发，主要产品包括氧化钒、钒铁、钒氮合金、钒铝合金、钛白粉、钛渣等。</w:t>
-      </w:r>
-      <w:r>
-        <w:rPr>
-          <w:b/>
-          <w:bCs/>
-        </w:rPr>
-        <w:t>公司是国内最大的产钒企业，在国内钛领域也拥有重要地位</w:t>
+        <w:t>钒、</w:t>
+      </w:r>
+      <w:proofErr w:type="gramStart"/>
+      <w:r>
+        <w:rPr>
+          <w:b/>
+          <w:bCs/>
+        </w:rPr>
+        <w:t>钛板块</w:t>
+      </w:r>
+      <w:proofErr w:type="gramEnd"/>
+      <w:r>
+        <w:rPr>
+          <w:b/>
+          <w:bCs/>
+        </w:rPr>
+        <w:t>是公司战略重点发展业务</w:t>
+      </w:r>
+      <w:r>
+        <w:t>，</w:t>
+      </w:r>
+      <w:proofErr w:type="gramStart"/>
+      <w:r>
+        <w:t>主要是钒产品</w:t>
+      </w:r>
+      <w:proofErr w:type="gramEnd"/>
+      <w:r>
+        <w:t>、钛渣、钛白粉的生产、销售、技术研发和应用开发，主要产品包括氧化钒、钒铁、</w:t>
+      </w:r>
+      <w:proofErr w:type="gramStart"/>
+      <w:r>
+        <w:t>钒氮合金</w:t>
+      </w:r>
+      <w:proofErr w:type="gramEnd"/>
+      <w:r>
+        <w:t>、钒铝合金、钛白粉、钛渣等。</w:t>
+      </w:r>
+      <w:r>
+        <w:rPr>
+          <w:b/>
+          <w:bCs/>
+        </w:rPr>
+        <w:t>公司是国内最大的产钒企业，在国内</w:t>
+      </w:r>
+      <w:proofErr w:type="gramStart"/>
+      <w:r>
+        <w:rPr>
+          <w:b/>
+          <w:bCs/>
+        </w:rPr>
+        <w:t>钛领域</w:t>
+      </w:r>
+      <w:proofErr w:type="gramEnd"/>
+      <w:r>
+        <w:rPr>
+          <w:b/>
+          <w:bCs/>
+        </w:rPr>
+        <w:t>也拥有重要地位</w:t>
       </w:r>
       <w:r>
         <w:t>。公司钛白粉是国内知名品牌，具备硫酸法钛白粉22万吨/年、氯化法钛白粉1.5万吨/年的生产能力，2019年产量23.39万吨（其中硫酸法钛白21.83万吨，氯化法钛白1.56万吨），产量位居全国前三位。</w:t>
@@ -1356,7 +1542,15 @@
         <w:t>公司是国内少数具有氯化法钛白粉生产能力的企业之一</w:t>
       </w:r>
       <w:r>
-        <w:t>，更是少数具有“硫酸法+氯化法”钛白粉产品的生产企业。</w:t>
+        <w:t>，更是少数具有“硫酸法+氯化法”钛白</w:t>
+      </w:r>
+      <w:proofErr w:type="gramStart"/>
+      <w:r>
+        <w:t>粉产品</w:t>
+      </w:r>
+      <w:proofErr w:type="gramEnd"/>
+      <w:r>
+        <w:t>的生产企业。</w:t>
       </w:r>
     </w:p>
     <w:p>
@@ -1392,13 +1586,23 @@
           <w:bCs/>
         </w:rPr>
       </w:pPr>
-      <w:r>
-        <w:rPr>
-          <w:rFonts w:hint="eastAsia"/>
-          <w:b/>
-          <w:bCs/>
-        </w:rPr>
-        <w:t>钒系列产品</w:t>
+      <w:proofErr w:type="gramStart"/>
+      <w:r>
+        <w:rPr>
+          <w:rFonts w:hint="eastAsia"/>
+          <w:b/>
+          <w:bCs/>
+        </w:rPr>
+        <w:t>钒</w:t>
+      </w:r>
+      <w:proofErr w:type="gramEnd"/>
+      <w:r>
+        <w:rPr>
+          <w:rFonts w:hint="eastAsia"/>
+          <w:b/>
+          <w:bCs/>
+        </w:rPr>
+        <w:t>系列产品</w:t>
       </w:r>
     </w:p>
     <w:p>
@@ -1424,11 +1628,19 @@
       <w:r>
         <w:tab/>
       </w:r>
-      <w:r>
-        <w:rPr>
-          <w:rFonts w:hint="eastAsia"/>
-        </w:rPr>
-        <w:t>钒合金产品</w:t>
+      <w:proofErr w:type="gramStart"/>
+      <w:r>
+        <w:rPr>
+          <w:rFonts w:hint="eastAsia"/>
+        </w:rPr>
+        <w:t>钒</w:t>
+      </w:r>
+      <w:proofErr w:type="gramEnd"/>
+      <w:r>
+        <w:rPr>
+          <w:rFonts w:hint="eastAsia"/>
+        </w:rPr>
+        <w:t>合金产品</w:t>
       </w:r>
     </w:p>
     <w:p>
@@ -1448,11 +1660,19 @@
       <w:r>
         <w:tab/>
       </w:r>
-      <w:r>
-        <w:rPr>
-          <w:rFonts w:hint="eastAsia"/>
-        </w:rPr>
-        <w:t>全钒液流电池用电解液</w:t>
+      <w:proofErr w:type="gramStart"/>
+      <w:r>
+        <w:rPr>
+          <w:rFonts w:hint="eastAsia"/>
+        </w:rPr>
+        <w:t>全钒液流</w:t>
+      </w:r>
+      <w:proofErr w:type="gramEnd"/>
+      <w:r>
+        <w:rPr>
+          <w:rFonts w:hint="eastAsia"/>
+        </w:rPr>
+        <w:t>电池用电解液</w:t>
       </w:r>
     </w:p>
     <w:p>
@@ -1573,7 +1793,7 @@
           <w:szCs w:val="28"/>
         </w:rPr>
       </w:pPr>
-      <w:bookmarkStart w:id="2" w:name="_Toc96035305"/>
+      <w:bookmarkStart w:id="2" w:name="_Toc97590877"/>
       <w:r>
         <w:rPr>
           <w:rFonts w:hint="eastAsia"/>
@@ -1786,7 +2006,7 @@
           <w:szCs w:val="28"/>
         </w:rPr>
       </w:pPr>
-      <w:bookmarkStart w:id="3" w:name="_Toc96035306"/>
+      <w:bookmarkStart w:id="3" w:name="_Toc97590878"/>
       <w:r>
         <w:rPr>
           <w:rFonts w:hint="eastAsia"/>
@@ -1849,7 +2069,23 @@
         <w:t>主要从事信息化业务、自动化业务、智能化业务及新一代信息基础设施服务</w:t>
       </w:r>
       <w:r>
-        <w:t>。公司在综合竞争力，行业地位，技术创新，品牌建设等方面不断获得提升。荣膺“2019年度电子信息行业卓越企业”；被中国软协授予“2019中国最具影响力软件和信息服务企业”与“2019十强创新软件企业”。</w:t>
+        <w:t>。公司在综合竞争力，行业地位，技术创新，品牌建设等方面不断获得提升。荣膺“2019年度电子信息行业卓越企业”；被</w:t>
+      </w:r>
+      <w:proofErr w:type="gramStart"/>
+      <w:r>
+        <w:t>中国软协授予</w:t>
+      </w:r>
+      <w:proofErr w:type="gramEnd"/>
+      <w:r>
+        <w:t>“2019中国最具影响力软件和信息服务企业”与“2019</w:t>
+      </w:r>
+      <w:proofErr w:type="gramStart"/>
+      <w:r>
+        <w:t>十强创新</w:t>
+      </w:r>
+      <w:proofErr w:type="gramEnd"/>
+      <w:r>
+        <w:t>软件企业”。</w:t>
       </w:r>
     </w:p>
     <w:p>
@@ -1983,11 +2219,19 @@
         <w:widowControl/>
         <w:jc w:val="left"/>
       </w:pPr>
-      <w:r>
-        <w:rPr>
-          <w:rFonts w:hint="eastAsia"/>
-        </w:rPr>
-        <w:t>云应用产品</w:t>
+      <w:proofErr w:type="gramStart"/>
+      <w:r>
+        <w:rPr>
+          <w:rFonts w:hint="eastAsia"/>
+        </w:rPr>
+        <w:t>云应用</w:t>
+      </w:r>
+      <w:proofErr w:type="gramEnd"/>
+      <w:r>
+        <w:rPr>
+          <w:rFonts w:hint="eastAsia"/>
+        </w:rPr>
+        <w:t>产品</w:t>
       </w:r>
     </w:p>
     <w:p>
@@ -2243,7 +2487,7 @@
           <w:szCs w:val="28"/>
         </w:rPr>
       </w:pPr>
-      <w:bookmarkStart w:id="4" w:name="_Toc96035307"/>
+      <w:bookmarkStart w:id="4" w:name="_Toc97590879"/>
       <w:r>
         <w:rPr>
           <w:rFonts w:hint="eastAsia"/>
@@ -2304,7 +2548,15 @@
         <w:t>主营业务是钢铁冶炼、轧制、加工及销售</w:t>
       </w:r>
       <w:r>
-        <w:t>。公司的主要产品为高速线材、螺纹钢、热轧板卷、冷轧薄板、中厚板、工业用钢；公司主导产品的实物质量已达到国际公认的高精度产品的标准，其中“互力”牌螺纹钢荣获全国“冶金产品实物质量金杯奖”并通过国家首批质量免检认定；2018年，在由中国建筑金属结构协会主办的第十三届“中国钢结构金奖”工程评选中，乌昌大道跨头屯河大桥项目荣获“中国钢结构金奖”。2019年,</w:t>
+        <w:t>。公司的主要产品为高速线材、螺纹钢、热轧板卷、冷轧薄板、中厚板、工业用钢；公司主导产品的实物质量已达到国际公认的高精度产品的标准，其中“互力”牌螺纹钢荣获全国“冶金产品实物质量金杯奖”并通过国家首批质量免检认定；2018年，在由中国建筑金属结构协会主办的第十三届“中国钢结构金奖”工程评选中，乌昌大道</w:t>
+      </w:r>
+      <w:proofErr w:type="gramStart"/>
+      <w:r>
+        <w:t>跨头屯河</w:t>
+      </w:r>
+      <w:proofErr w:type="gramEnd"/>
+      <w:r>
+        <w:t>大桥项目荣获“中国钢结构金奖”。2019年,</w:t>
       </w:r>
       <w:r>
         <w:rPr>
@@ -2352,7 +2604,8 @@
           <w:szCs w:val="28"/>
         </w:rPr>
       </w:pPr>
-      <w:bookmarkStart w:id="5" w:name="_Toc96035308"/>
+      <w:bookmarkStart w:id="5" w:name="_Toc97590880"/>
+      <w:proofErr w:type="gramStart"/>
       <w:r>
         <w:rPr>
           <w:rFonts w:hint="eastAsia"/>
@@ -2360,7 +2613,16 @@
           <w:szCs w:val="28"/>
         </w:rPr>
         <w:lastRenderedPageBreak/>
-        <w:t xml:space="preserve">韶钢松山 </w:t>
+        <w:t>韶</w:t>
+      </w:r>
+      <w:proofErr w:type="gramEnd"/>
+      <w:r>
+        <w:rPr>
+          <w:rFonts w:hint="eastAsia"/>
+          <w:sz w:val="28"/>
+          <w:szCs w:val="28"/>
+        </w:rPr>
+        <w:t xml:space="preserve">钢松山 </w:t>
       </w:r>
       <w:r>
         <w:rPr>
@@ -2536,7 +2798,7 @@
           <w:szCs w:val="28"/>
         </w:rPr>
       </w:pPr>
-      <w:bookmarkStart w:id="6" w:name="_Toc96035309"/>
+      <w:bookmarkStart w:id="6" w:name="_Toc97590881"/>
       <w:r>
         <w:rPr>
           <w:rFonts w:hint="eastAsia"/>
@@ -2607,7 +2869,15 @@
         <w:t>公司是国内快速消费品高端金属包装领域的领导者和行业标准制定者之一</w:t>
       </w:r>
       <w:r>
-        <w:t>。公司与可口可乐、百事可乐、雪花啤酒、百威啤酒、青岛啤酒、王老吉、娃哈哈等国内外知名快消品牌客户,建立了长期稳定的合作关系。</w:t>
+        <w:t>。公司与可口可乐、百事可乐、雪花啤酒、百威啤酒、青岛啤酒、王老吉、娃哈哈等国内外知名</w:t>
+      </w:r>
+      <w:proofErr w:type="gramStart"/>
+      <w:r>
+        <w:t>快消品牌</w:t>
+      </w:r>
+      <w:proofErr w:type="gramEnd"/>
+      <w:r>
+        <w:t>客户,建立了长期稳定的合作关系。</w:t>
       </w:r>
     </w:p>
     <w:p>
@@ -2691,6 +2961,7 @@
           <w:bCs/>
         </w:rPr>
       </w:pPr>
+      <w:proofErr w:type="gramStart"/>
       <w:r>
         <w:rPr>
           <w:rFonts w:hint="eastAsia"/>
@@ -2699,6 +2970,7 @@
         </w:rPr>
         <w:t>制盖业务</w:t>
       </w:r>
+      <w:proofErr w:type="gramEnd"/>
     </w:p>
     <w:p>
       <w:pPr>
@@ -2773,7 +3045,7 @@
           <w:szCs w:val="28"/>
         </w:rPr>
       </w:pPr>
-      <w:bookmarkStart w:id="7" w:name="_Toc96035310"/>
+      <w:bookmarkStart w:id="7" w:name="_Toc97590882"/>
       <w:r>
         <w:rPr>
           <w:rFonts w:ascii="宋体" w:eastAsia="宋体" w:hAnsi="宋体" w:cs="宋体" w:hint="eastAsia"/>
@@ -2782,7 +3054,27 @@
           <w:szCs w:val="28"/>
         </w:rPr>
         <w:lastRenderedPageBreak/>
-        <w:t xml:space="preserve">钢研高纳 </w:t>
+        <w:t>钢</w:t>
+      </w:r>
+      <w:proofErr w:type="gramStart"/>
+      <w:r>
+        <w:rPr>
+          <w:rFonts w:ascii="宋体" w:eastAsia="宋体" w:hAnsi="宋体" w:cs="宋体" w:hint="eastAsia"/>
+          <w:kern w:val="0"/>
+          <w:sz w:val="28"/>
+          <w:szCs w:val="28"/>
+        </w:rPr>
+        <w:t>研高纳</w:t>
+      </w:r>
+      <w:proofErr w:type="gramEnd"/>
+      <w:r>
+        <w:rPr>
+          <w:rFonts w:ascii="宋体" w:eastAsia="宋体" w:hAnsi="宋体" w:cs="宋体" w:hint="eastAsia"/>
+          <w:kern w:val="0"/>
+          <w:sz w:val="28"/>
+          <w:szCs w:val="28"/>
+        </w:rPr>
+        <w:t xml:space="preserve"> </w:t>
       </w:r>
       <w:r>
         <w:rPr>
@@ -3336,7 +3628,14 @@
         <w:rPr>
           <w:rFonts w:hint="eastAsia"/>
         </w:rPr>
-        <w:t>热障涂层用M</w:t>
+        <w:t>热障涂层用</w:t>
+      </w:r>
+      <w:proofErr w:type="spellStart"/>
+      <w:r>
+        <w:rPr>
+          <w:rFonts w:hint="eastAsia"/>
+        </w:rPr>
+        <w:t>M</w:t>
       </w:r>
       <w:r>
         <w:t>C</w:t>
@@ -3345,8 +3644,23 @@
         <w:rPr>
           <w:rFonts w:hint="eastAsia"/>
         </w:rPr>
-        <w:t>rAIY型电弧镀靶材</w:t>
-      </w:r>
+        <w:t>rAIY</w:t>
+      </w:r>
+      <w:proofErr w:type="spellEnd"/>
+      <w:r>
+        <w:rPr>
+          <w:rFonts w:hint="eastAsia"/>
+        </w:rPr>
+        <w:t>型</w:t>
+      </w:r>
+      <w:proofErr w:type="gramStart"/>
+      <w:r>
+        <w:rPr>
+          <w:rFonts w:hint="eastAsia"/>
+        </w:rPr>
+        <w:t>电弧镀靶材</w:t>
+      </w:r>
+      <w:proofErr w:type="gramEnd"/>
     </w:p>
     <w:p>
       <w:pPr>
@@ -3418,7 +3732,21 @@
         <w:rPr>
           <w:rFonts w:hint="eastAsia"/>
         </w:rPr>
-        <w:t>塑料模具钢超洁镜(</w:t>
+        <w:t>塑料模具钢</w:t>
+      </w:r>
+      <w:proofErr w:type="gramStart"/>
+      <w:r>
+        <w:rPr>
+          <w:rFonts w:hint="eastAsia"/>
+        </w:rPr>
+        <w:t>超洁镜</w:t>
+      </w:r>
+      <w:proofErr w:type="gramEnd"/>
+      <w:r>
+        <w:rPr>
+          <w:rFonts w:hint="eastAsia"/>
+        </w:rPr>
+        <w:t>(</w:t>
       </w:r>
       <w:r>
         <w:t>GY)</w:t>
@@ -3438,11 +3766,19 @@
       <w:r>
         <w:tab/>
       </w:r>
-      <w:r>
-        <w:rPr>
-          <w:rFonts w:hint="eastAsia"/>
-        </w:rPr>
-        <w:t>高速钢必硬(</w:t>
+      <w:proofErr w:type="gramStart"/>
+      <w:r>
+        <w:rPr>
+          <w:rFonts w:hint="eastAsia"/>
+        </w:rPr>
+        <w:t>高速钢必硬</w:t>
+      </w:r>
+      <w:proofErr w:type="gramEnd"/>
+      <w:r>
+        <w:rPr>
+          <w:rFonts w:hint="eastAsia"/>
+        </w:rPr>
+        <w:t>(</w:t>
       </w:r>
       <w:r>
         <w:t>MBH)</w:t>
@@ -3470,6 +3806,12 @@
       <w:pPr>
         <w:widowControl/>
         <w:jc w:val="left"/>
+      </w:pPr>
+    </w:p>
+    <w:p>
+      <w:pPr>
+        <w:widowControl/>
+        <w:jc w:val="left"/>
         <w:rPr>
           <w:rFonts w:asciiTheme="majorHAnsi" w:eastAsiaTheme="majorEastAsia" w:hAnsiTheme="majorHAnsi" w:cstheme="majorBidi"/>
           <w:b/>
@@ -3494,7 +3836,7 @@
           <w:szCs w:val="28"/>
         </w:rPr>
       </w:pPr>
-      <w:bookmarkStart w:id="8" w:name="_Toc96035311"/>
+      <w:bookmarkStart w:id="8" w:name="_Toc97590883"/>
       <w:r>
         <w:rPr>
           <w:rFonts w:hint="eastAsia"/>
@@ -3502,7 +3844,160 @@
           <w:szCs w:val="28"/>
         </w:rPr>
         <w:lastRenderedPageBreak/>
-        <w:t xml:space="preserve">钢研纳克 </w:t>
+        <w:t xml:space="preserve">太钢不锈 </w:t>
+      </w:r>
+      <w:r>
+        <w:rPr>
+          <w:sz w:val="28"/>
+          <w:szCs w:val="28"/>
+        </w:rPr>
+        <w:t xml:space="preserve">000825 </w:t>
+      </w:r>
+      <w:hyperlink r:id="rId15" w:history="1">
+        <w:r>
+          <w:rPr>
+            <w:rStyle w:val="a3"/>
+            <w:sz w:val="28"/>
+            <w:szCs w:val="28"/>
+          </w:rPr>
+          <w:t>http://tgbx.tisco.com.cn</w:t>
+        </w:r>
+      </w:hyperlink>
+      <w:r>
+        <w:rPr>
+          <w:sz w:val="28"/>
+          <w:szCs w:val="28"/>
+        </w:rPr>
+        <w:t xml:space="preserve"> </w:t>
+      </w:r>
+      <w:r>
+        <w:rPr>
+          <w:rFonts w:hint="eastAsia"/>
+          <w:sz w:val="28"/>
+          <w:szCs w:val="28"/>
+        </w:rPr>
+        <w:t>山西太原</w:t>
+      </w:r>
+      <w:bookmarkEnd w:id="8"/>
+    </w:p>
+    <w:p>
+      <w:pPr>
+        <w:widowControl/>
+        <w:jc w:val="left"/>
+      </w:pPr>
+      <w:r>
+        <w:tab/>
+        <w:t>山西太钢不锈钢股份有限公司是主要从事不锈钢及其它钢材、钢坯、钢锭、黑色金属、铁合金、金属制品的生产、销售；钢铁生产所需原辅材料的国内贸易和进出口等业务。公司主要产品有不锈钢、冷轧硅钢、碳钢热轧卷板、火车轮轴钢、合金模具钢、军工钢等。公司长期坚持特钢发展方向，是全球不锈钢行业的领军企业，以不锈钢为主的品种、质量、成本、研发、节能、环保、效率、服务等各项指标达到国际一流水平，多个品种市场占有率国内第一，全球权威财经杂志财富中文网公布2019年中国企业500强排行榜中，公司排名第124位，位列入围钢铁企业第六位。</w:t>
+      </w:r>
+    </w:p>
+    <w:p>
+      <w:pPr>
+        <w:widowControl/>
+        <w:jc w:val="left"/>
+      </w:pPr>
+    </w:p>
+    <w:p>
+      <w:pPr>
+        <w:widowControl/>
+        <w:jc w:val="left"/>
+      </w:pPr>
+      <w:r>
+        <w:rPr>
+          <w:rFonts w:hint="eastAsia"/>
+        </w:rPr>
+        <w:t>成为全球不锈钢业引领者</w:t>
+      </w:r>
+    </w:p>
+    <w:p>
+      <w:pPr>
+        <w:widowControl/>
+        <w:jc w:val="left"/>
+      </w:pPr>
+    </w:p>
+    <w:p>
+      <w:pPr>
+        <w:widowControl/>
+        <w:jc w:val="left"/>
+      </w:pPr>
+      <w:r>
+        <w:rPr>
+          <w:rFonts w:hint="eastAsia"/>
+        </w:rPr>
+        <w:t>钢铁产品</w:t>
+      </w:r>
+      <w:r>
+        <w:tab/>
+      </w:r>
+      <w:r>
+        <w:rPr>
+          <w:rFonts w:hint="eastAsia"/>
+          <w:b/>
+          <w:bCs/>
+        </w:rPr>
+        <w:t>不锈钢产品 碳钢产品</w:t>
+      </w:r>
+      <w:r>
+        <w:rPr>
+          <w:rFonts w:hint="eastAsia"/>
+        </w:rPr>
+        <w:t xml:space="preserve"> 复合板材 </w:t>
+      </w:r>
+    </w:p>
+    <w:p>
+      <w:pPr>
+        <w:widowControl/>
+        <w:jc w:val="left"/>
+        <w:rPr>
+          <w:rFonts w:asciiTheme="majorHAnsi" w:eastAsiaTheme="majorEastAsia" w:hAnsiTheme="majorHAnsi" w:cstheme="majorBidi"/>
+          <w:b/>
+          <w:bCs/>
+          <w:sz w:val="28"/>
+          <w:szCs w:val="28"/>
+        </w:rPr>
+      </w:pPr>
+      <w:r>
+        <w:rPr>
+          <w:sz w:val="28"/>
+          <w:szCs w:val="28"/>
+        </w:rPr>
+        <w:br w:type="page"/>
+      </w:r>
+    </w:p>
+    <w:p>
+      <w:pPr>
+        <w:pStyle w:val="2"/>
+        <w:rPr>
+          <w:sz w:val="28"/>
+          <w:szCs w:val="28"/>
+        </w:rPr>
+      </w:pPr>
+      <w:bookmarkStart w:id="9" w:name="_Toc97590884"/>
+      <w:r>
+        <w:rPr>
+          <w:rFonts w:hint="eastAsia"/>
+          <w:sz w:val="28"/>
+          <w:szCs w:val="28"/>
+        </w:rPr>
+        <w:lastRenderedPageBreak/>
+        <w:t>钢</w:t>
+      </w:r>
+      <w:proofErr w:type="gramStart"/>
+      <w:r>
+        <w:rPr>
+          <w:rFonts w:hint="eastAsia"/>
+          <w:sz w:val="28"/>
+          <w:szCs w:val="28"/>
+        </w:rPr>
+        <w:t>研</w:t>
+      </w:r>
+      <w:proofErr w:type="gramEnd"/>
+      <w:r>
+        <w:rPr>
+          <w:rFonts w:hint="eastAsia"/>
+          <w:sz w:val="28"/>
+          <w:szCs w:val="28"/>
+        </w:rPr>
+        <w:t xml:space="preserve">纳克 </w:t>
       </w:r>
       <w:r>
         <w:rPr>
@@ -3511,7 +4006,7 @@
         </w:rPr>
         <w:t xml:space="preserve">300797 </w:t>
       </w:r>
-      <w:hyperlink r:id="rId15" w:history="1">
+      <w:hyperlink r:id="rId16" w:history="1">
         <w:r>
           <w:rPr>
             <w:rStyle w:val="a3"/>
@@ -3536,16 +4031,24 @@
         </w:rPr>
         <w:t>北京海淀、</w:t>
       </w:r>
-      <w:bookmarkEnd w:id="8"/>
-    </w:p>
-    <w:p>
-      <w:pPr>
-        <w:widowControl/>
-        <w:jc w:val="left"/>
-      </w:pPr>
-      <w:r>
-        <w:tab/>
-        <w:t>钢研纳克检测技术股份有限公司是</w:t>
+      <w:bookmarkEnd w:id="9"/>
+    </w:p>
+    <w:p>
+      <w:pPr>
+        <w:widowControl/>
+        <w:jc w:val="left"/>
+      </w:pPr>
+      <w:r>
+        <w:tab/>
+        <w:t>钢</w:t>
+      </w:r>
+      <w:proofErr w:type="gramStart"/>
+      <w:r>
+        <w:t>研</w:t>
+      </w:r>
+      <w:proofErr w:type="gramEnd"/>
+      <w:r>
+        <w:t>纳克检测技术股份有限公司是</w:t>
       </w:r>
       <w:r>
         <w:rPr>
@@ -3597,7 +4100,7 @@
           <w:szCs w:val="28"/>
         </w:rPr>
       </w:pPr>
-      <w:bookmarkStart w:id="9" w:name="_Toc96035312"/>
+      <w:bookmarkStart w:id="10" w:name="_Toc97590885"/>
       <w:r>
         <w:rPr>
           <w:rFonts w:hint="eastAsia"/>
@@ -3623,7 +4126,7 @@
         </w:rPr>
         <w:t xml:space="preserve"> </w:t>
       </w:r>
-      <w:hyperlink r:id="rId16" w:history="1">
+      <w:hyperlink r:id="rId17" w:history="1">
         <w:r>
           <w:rPr>
             <w:rStyle w:val="a3"/>
@@ -3648,7 +4151,7 @@
         </w:rPr>
         <w:t>北京海淀</w:t>
       </w:r>
-      <w:bookmarkEnd w:id="9"/>
+      <w:bookmarkEnd w:id="10"/>
     </w:p>
     <w:p>
       <w:pPr>
@@ -3664,7 +4167,23 @@
           <w:b/>
           <w:bCs/>
         </w:rPr>
-        <w:t>公司产品主要包括:难熔钨钼精深加工制品、特种雾化制粉、超硬工具材料、稀土永磁材料及其制品、非晶及纳米晶材料等</w:t>
+        <w:t>公司产品主要包括:难熔钨钼精深加工制品、特种雾化制粉、超硬工具材料、稀土永磁材料及其制品、非晶及纳米</w:t>
+      </w:r>
+      <w:proofErr w:type="gramStart"/>
+      <w:r>
+        <w:rPr>
+          <w:b/>
+          <w:bCs/>
+        </w:rPr>
+        <w:t>晶</w:t>
+      </w:r>
+      <w:proofErr w:type="gramEnd"/>
+      <w:r>
+        <w:rPr>
+          <w:b/>
+          <w:bCs/>
+        </w:rPr>
+        <w:t>材料等</w:t>
       </w:r>
       <w:r>
         <w:t>。</w:t>
@@ -3862,7 +4381,25 @@
           <w:b/>
           <w:bCs/>
         </w:rPr>
-        <w:t>非晶及纳米晶材料</w:t>
+        <w:t>非晶及纳米</w:t>
+      </w:r>
+      <w:proofErr w:type="gramStart"/>
+      <w:r>
+        <w:rPr>
+          <w:rFonts w:hint="eastAsia"/>
+          <w:b/>
+          <w:bCs/>
+        </w:rPr>
+        <w:t>晶</w:t>
+      </w:r>
+      <w:proofErr w:type="gramEnd"/>
+      <w:r>
+        <w:rPr>
+          <w:rFonts w:hint="eastAsia"/>
+          <w:b/>
+          <w:bCs/>
+        </w:rPr>
+        <w:t>材料</w:t>
       </w:r>
     </w:p>
     <w:p>
@@ -3907,38 +4444,68 @@
         <w:rPr>
           <w:rFonts w:hint="eastAsia"/>
         </w:rPr>
-        <w:t>纳米晶铁芯</w:t>
-      </w:r>
-    </w:p>
-    <w:p>
-      <w:pPr>
-        <w:widowControl/>
-        <w:jc w:val="left"/>
-      </w:pPr>
-      <w:r>
-        <w:tab/>
-      </w:r>
-      <w:r>
-        <w:rPr>
-          <w:rFonts w:hint="eastAsia"/>
-        </w:rPr>
-        <w:t>纳米晶器件</w:t>
-      </w:r>
-    </w:p>
-    <w:p>
-      <w:pPr>
-        <w:widowControl/>
-        <w:jc w:val="left"/>
-      </w:pPr>
-      <w:r>
-        <w:tab/>
-      </w:r>
+        <w:t>纳米</w:t>
+      </w:r>
+      <w:proofErr w:type="gramStart"/>
+      <w:r>
+        <w:rPr>
+          <w:rFonts w:hint="eastAsia"/>
+        </w:rPr>
+        <w:t>晶</w:t>
+      </w:r>
+      <w:proofErr w:type="gramEnd"/>
+      <w:r>
+        <w:rPr>
+          <w:rFonts w:hint="eastAsia"/>
+        </w:rPr>
+        <w:t>铁芯</w:t>
+      </w:r>
+    </w:p>
+    <w:p>
+      <w:pPr>
+        <w:widowControl/>
+        <w:jc w:val="left"/>
+      </w:pPr>
+      <w:r>
+        <w:tab/>
+      </w:r>
+      <w:r>
+        <w:rPr>
+          <w:rFonts w:hint="eastAsia"/>
+        </w:rPr>
+        <w:t>纳米</w:t>
+      </w:r>
+      <w:proofErr w:type="gramStart"/>
+      <w:r>
+        <w:rPr>
+          <w:rFonts w:hint="eastAsia"/>
+        </w:rPr>
+        <w:t>晶</w:t>
+      </w:r>
+      <w:proofErr w:type="gramEnd"/>
+      <w:r>
+        <w:rPr>
+          <w:rFonts w:hint="eastAsia"/>
+        </w:rPr>
+        <w:t>器件</w:t>
+      </w:r>
+    </w:p>
+    <w:p>
+      <w:pPr>
+        <w:widowControl/>
+        <w:jc w:val="left"/>
+      </w:pPr>
+      <w:r>
+        <w:tab/>
+      </w:r>
+      <w:proofErr w:type="gramStart"/>
       <w:r>
         <w:rPr>
           <w:rFonts w:hint="eastAsia"/>
         </w:rPr>
         <w:t>纳米晶导磁片</w:t>
       </w:r>
+      <w:proofErr w:type="gramEnd"/>
     </w:p>
     <w:p>
       <w:pPr>
@@ -3996,47 +4563,91 @@
       <w:r>
         <w:tab/>
       </w:r>
-      <w:r>
-        <w:rPr>
-          <w:rFonts w:hint="eastAsia"/>
-        </w:rPr>
-        <w:t>钨铜深加工制品</w:t>
-      </w:r>
-    </w:p>
-    <w:p>
-      <w:pPr>
-        <w:widowControl/>
-        <w:jc w:val="left"/>
-      </w:pPr>
-      <w:r>
-        <w:tab/>
-      </w:r>
-      <w:r>
-        <w:rPr>
-          <w:rFonts w:hint="eastAsia"/>
-        </w:rPr>
-        <w:t>钼铜深加工制品</w:t>
-      </w:r>
-    </w:p>
-    <w:p>
-      <w:pPr>
-        <w:widowControl/>
-        <w:jc w:val="left"/>
-      </w:pPr>
-      <w:r>
-        <w:tab/>
-      </w:r>
-      <w:r>
-        <w:rPr>
-          <w:rFonts w:hint="eastAsia"/>
-        </w:rPr>
-        <w:t>钨、钼、</w:t>
-      </w:r>
-      <w:r>
-        <w:rPr>
-          <w:rFonts w:hint="eastAsia"/>
-        </w:rPr>
-        <w:t>钽、铌、铼深加工制品</w:t>
+      <w:proofErr w:type="gramStart"/>
+      <w:r>
+        <w:rPr>
+          <w:rFonts w:hint="eastAsia"/>
+        </w:rPr>
+        <w:t>钨铜深加工</w:t>
+      </w:r>
+      <w:proofErr w:type="gramEnd"/>
+      <w:r>
+        <w:rPr>
+          <w:rFonts w:hint="eastAsia"/>
+        </w:rPr>
+        <w:t>制品</w:t>
+      </w:r>
+    </w:p>
+    <w:p>
+      <w:pPr>
+        <w:widowControl/>
+        <w:jc w:val="left"/>
+      </w:pPr>
+      <w:r>
+        <w:tab/>
+      </w:r>
+      <w:proofErr w:type="gramStart"/>
+      <w:r>
+        <w:rPr>
+          <w:rFonts w:hint="eastAsia"/>
+        </w:rPr>
+        <w:t>钼</w:t>
+      </w:r>
+      <w:proofErr w:type="gramEnd"/>
+      <w:r>
+        <w:rPr>
+          <w:rFonts w:hint="eastAsia"/>
+        </w:rPr>
+        <w:t>铜深加工制品</w:t>
+      </w:r>
+    </w:p>
+    <w:p>
+      <w:pPr>
+        <w:widowControl/>
+        <w:jc w:val="left"/>
+      </w:pPr>
+      <w:r>
+        <w:tab/>
+      </w:r>
+      <w:r>
+        <w:rPr>
+          <w:rFonts w:hint="eastAsia"/>
+        </w:rPr>
+        <w:t>钨、</w:t>
+      </w:r>
+      <w:proofErr w:type="gramStart"/>
+      <w:r>
+        <w:rPr>
+          <w:rFonts w:hint="eastAsia"/>
+        </w:rPr>
+        <w:t>钼</w:t>
+      </w:r>
+      <w:proofErr w:type="gramEnd"/>
+      <w:r>
+        <w:rPr>
+          <w:rFonts w:hint="eastAsia"/>
+        </w:rPr>
+        <w:t>、</w:t>
+      </w:r>
+      <w:r>
+        <w:rPr>
+          <w:rFonts w:hint="eastAsia"/>
+        </w:rPr>
+        <w:t>钽、铌、</w:t>
+      </w:r>
+      <w:proofErr w:type="gramStart"/>
+      <w:r>
+        <w:rPr>
+          <w:rFonts w:hint="eastAsia"/>
+        </w:rPr>
+        <w:t>铼</w:t>
+      </w:r>
+      <w:proofErr w:type="gramEnd"/>
+      <w:r>
+        <w:rPr>
+          <w:rFonts w:hint="eastAsia"/>
+        </w:rPr>
+        <w:t>深加工制品</w:t>
       </w:r>
     </w:p>
     <w:p>
@@ -4624,7 +5235,7 @@
           <w:szCs w:val="28"/>
         </w:rPr>
       </w:pPr>
-      <w:bookmarkStart w:id="10" w:name="_Toc96035313"/>
+      <w:bookmarkStart w:id="11" w:name="_Toc97590886"/>
       <w:r>
         <w:rPr>
           <w:rFonts w:hint="eastAsia"/>
@@ -4641,7 +5252,7 @@
         </w:rPr>
         <w:t xml:space="preserve">600560 </w:t>
       </w:r>
-      <w:hyperlink r:id="rId17" w:history="1">
+      <w:hyperlink r:id="rId18" w:history="1">
         <w:r>
           <w:rPr>
             <w:rStyle w:val="a3"/>
@@ -4666,7 +5277,7 @@
         </w:rPr>
         <w:t>北京海淀</w:t>
       </w:r>
-      <w:bookmarkEnd w:id="10"/>
+      <w:bookmarkEnd w:id="11"/>
     </w:p>
     <w:p>
       <w:pPr>
@@ -4734,7 +5345,7 @@
           <w:szCs w:val="28"/>
         </w:rPr>
       </w:pPr>
-      <w:bookmarkStart w:id="11" w:name="_Toc96035314"/>
+      <w:bookmarkStart w:id="12" w:name="_Toc97590887"/>
       <w:r>
         <w:rPr>
           <w:rFonts w:hint="eastAsia"/>
@@ -4751,7 +5362,7 @@
         </w:rPr>
         <w:t xml:space="preserve">600282 </w:t>
       </w:r>
-      <w:hyperlink r:id="rId18" w:history="1">
+      <w:hyperlink r:id="rId19" w:history="1">
         <w:r>
           <w:rPr>
             <w:rStyle w:val="a3"/>
@@ -4761,29 +5372,7 @@
             <w:szCs w:val="28"/>
             <w:shd w:val="clear" w:color="auto" w:fill="FFFFFF"/>
           </w:rPr>
-          <w:t>http://w</w:t>
-        </w:r>
-        <w:r>
-          <w:rPr>
-            <w:rStyle w:val="a3"/>
-            <w:rFonts w:ascii="Helvetica" w:hAnsi="Helvetica" w:cs="Helvetica"/>
-            <w:color w:val="0066CC"/>
-            <w:sz w:val="28"/>
-            <w:szCs w:val="28"/>
-            <w:shd w:val="clear" w:color="auto" w:fill="FFFFFF"/>
-          </w:rPr>
-          <w:t>w</w:t>
-        </w:r>
-        <w:r>
-          <w:rPr>
-            <w:rStyle w:val="a3"/>
-            <w:rFonts w:ascii="Helvetica" w:hAnsi="Helvetica" w:cs="Helvetica"/>
-            <w:color w:val="0066CC"/>
-            <w:sz w:val="28"/>
-            <w:szCs w:val="28"/>
-            <w:shd w:val="clear" w:color="auto" w:fill="FFFFFF"/>
-          </w:rPr>
-          <w:t>w.600282.net</w:t>
+          <w:t>http://www.600282.net</w:t>
         </w:r>
       </w:hyperlink>
       <w:r>
@@ -4801,7 +5390,7 @@
         </w:rPr>
         <w:t>江苏南京</w:t>
       </w:r>
-      <w:bookmarkEnd w:id="11"/>
+      <w:bookmarkEnd w:id="12"/>
     </w:p>
     <w:p>
       <w:pPr>
@@ -4922,13 +5511,35 @@
         <w:rPr>
           <w:rFonts w:hint="eastAsia"/>
         </w:rPr>
-        <w:t>船板海工板</w:t>
-      </w:r>
-      <w:r>
-        <w:rPr>
-          <w:rFonts w:hint="eastAsia"/>
-        </w:rPr>
-        <w:t xml:space="preserve"> 结构钢 风电钢 耐磨钢 桥梁钢 锅炉容器钢</w:t>
+        <w:t>船板</w:t>
+      </w:r>
+      <w:proofErr w:type="gramStart"/>
+      <w:r>
+        <w:rPr>
+          <w:rFonts w:hint="eastAsia"/>
+        </w:rPr>
+        <w:t>海工板</w:t>
+      </w:r>
+      <w:proofErr w:type="gramEnd"/>
+      <w:r>
+        <w:rPr>
+          <w:rFonts w:hint="eastAsia"/>
+        </w:rPr>
+        <w:t xml:space="preserve"> 结构钢 </w:t>
+      </w:r>
+      <w:proofErr w:type="gramStart"/>
+      <w:r>
+        <w:rPr>
+          <w:rFonts w:hint="eastAsia"/>
+        </w:rPr>
+        <w:t>风电钢</w:t>
+      </w:r>
+      <w:proofErr w:type="gramEnd"/>
+      <w:r>
+        <w:rPr>
+          <w:rFonts w:hint="eastAsia"/>
+        </w:rPr>
+        <w:t xml:space="preserve"> 耐磨钢 桥梁钢 锅炉容器钢</w:t>
       </w:r>
     </w:p>
     <w:p>
@@ -4954,7 +5565,6 @@
         <w:widowControl/>
         <w:jc w:val="left"/>
         <w:rPr>
-          <w:rFonts w:hint="eastAsia"/>
           <w:b/>
           <w:bCs/>
         </w:rPr>
@@ -5042,11 +5652,19 @@
         <w:ind w:left="420" w:firstLine="420"/>
         <w:jc w:val="left"/>
       </w:pPr>
-      <w:r>
-        <w:rPr>
-          <w:rFonts w:hint="eastAsia"/>
-        </w:rPr>
-        <w:t>耐磨球钢 能源用钢(高压锅炉管坯钢/油井管及流体管用钢/石油钻具用钢</w:t>
+      <w:proofErr w:type="gramStart"/>
+      <w:r>
+        <w:rPr>
+          <w:rFonts w:hint="eastAsia"/>
+        </w:rPr>
+        <w:t>耐磨球钢</w:t>
+      </w:r>
+      <w:proofErr w:type="gramEnd"/>
+      <w:r>
+        <w:rPr>
+          <w:rFonts w:hint="eastAsia"/>
+        </w:rPr>
+        <w:t xml:space="preserve"> 能源用钢(高压锅炉管坯钢/油井管及流体管用钢/石油钻具用钢</w:t>
       </w:r>
       <w:r>
         <w:t>)</w:t>
@@ -5217,6 +5835,7 @@
           <w:szCs w:val="28"/>
         </w:rPr>
       </w:pPr>
+      <w:bookmarkStart w:id="13" w:name="_Toc97590888"/>
       <w:r>
         <w:rPr>
           <w:rFonts w:hint="eastAsia"/>
@@ -5233,7 +5852,7 @@
         </w:rPr>
         <w:t xml:space="preserve">601969 </w:t>
       </w:r>
-      <w:hyperlink r:id="rId19" w:history="1">
+      <w:hyperlink r:id="rId20" w:history="1">
         <w:r>
           <w:rPr>
             <w:rStyle w:val="a3"/>
@@ -5258,17 +5877,48 @@
         </w:rPr>
         <w:t>海南澄迈</w:t>
       </w:r>
-    </w:p>
-    <w:p>
-      <w:pPr>
-        <w:widowControl/>
-        <w:jc w:val="left"/>
-      </w:pPr>
-      <w:r>
-        <w:tab/>
-      </w:r>
-      <w:r>
-        <w:t>海南矿业股份有限公司主要从事铁矿石和油气这两大资源类产业的经营，主要包括铁矿石采选、加工及销售业务，大宗商品贸易及加工业务，并通过控股子公司洛克石油从事油气勘探、评价和开发、生产的上游全周期业务。主要产品有高炉块矿(甲块、乙块)、铁精矿、粉矿和氯化钴、电积铜等。根据中国钢铁工业协会经济运行月报的统计结果，本公司2011、2012和2013年，经济效益综合指数排名均为第一名。公司近年来获得了一系列荣誉，具体包括：2010年2月，本公司获海南省人民政府“2009年度海南省安全生产工作先进集体”称号；2010年5月，本公司获海南省工业经济联合会、中国新型工业化促进会、中国工业报社、企业改革与管理杂志社“海南省工业经济发展十大功勋企业”称号；2012年3月公司所属石碌铁矿获评国土资源部“国家级绿色矿山试点单位”；2012年4月，本公司获国土资源部“矿产资源节约与综合利用专项优秀矿山企业”称号；2012年5月，本公司被评为第六届“海南省优秀企业”；2013年4月，本公司获国土资源部“矿产资源节约与综合利用先进适用技术推广应用示范矿山”称号；2013年8月，本公司获“首届全国践行生态文明优秀企业”称号。</w:t>
+      <w:bookmarkEnd w:id="13"/>
+    </w:p>
+    <w:p>
+      <w:pPr>
+        <w:widowControl/>
+        <w:jc w:val="left"/>
+      </w:pPr>
+      <w:r>
+        <w:tab/>
+        <w:t>海南矿业股份有限公司主要从事铁矿石和油气这两大资源类产业的经营，主要包括铁矿石采选、加工及销售业务，大宗商品贸易及加工业务，并通过控股子公司洛克石油从事油气勘探、评价和开发、生产的上游全周期业务。主要产品有高炉块矿(甲块、</w:t>
+      </w:r>
+      <w:proofErr w:type="gramStart"/>
+      <w:r>
+        <w:t>乙块</w:t>
+      </w:r>
+      <w:proofErr w:type="gramEnd"/>
+      <w:r>
+        <w:t>)、铁精矿、粉矿和氯化钴、</w:t>
+      </w:r>
+      <w:proofErr w:type="gramStart"/>
+      <w:r>
+        <w:t>电积铜</w:t>
+      </w:r>
+      <w:proofErr w:type="gramEnd"/>
+      <w:r>
+        <w:t>等。根据中国钢铁工业协会经济运行月报的统计结果，本公司2011、2012和2013年，经济效益综合指数排名均为第一名。公司近年来获得了一系列荣誉，具体包括：2010年2月，本公司获海南省人民政府“2009年度海南省安全生产工作先进集体”称号；2010年5月，本公司获海南省工业经济联合会、中国新型工业化促进会、中国工业报社、企业改革与管理杂志社“海南省工业经济发展十大功勋企业”称号；2012年3月公司所属石</w:t>
+      </w:r>
+      <w:proofErr w:type="gramStart"/>
+      <w:r>
+        <w:t>碌铁矿获</w:t>
+      </w:r>
+      <w:proofErr w:type="gramEnd"/>
+      <w:r>
+        <w:t>评国土资源部“国家级绿色矿山试点单位”；2012年4月，本公司获国土资源部“矿产资源节约与综合利用专项优秀矿山企业”称号；2012年5月，本公司被评为第六届“海南省优秀企业”；2013年4月，本公司获国土资源部“矿产资源节约与综合利用先进适用技术推广应用示范矿山”称号；2013年8月，本公司获“首届全国</w:t>
+      </w:r>
+      <w:proofErr w:type="gramStart"/>
+      <w:r>
+        <w:t>践行</w:t>
+      </w:r>
+      <w:proofErr w:type="gramEnd"/>
+      <w:r>
+        <w:t>生态文明优秀企业”称号。</w:t>
       </w:r>
     </w:p>
     <w:p>
@@ -5395,15 +6045,465 @@
       <w:pPr>
         <w:widowControl/>
         <w:jc w:val="left"/>
-        <w:rPr>
-          <w:rFonts w:hint="eastAsia"/>
-        </w:rPr>
       </w:pPr>
       <w:r>
         <w:rPr>
           <w:rFonts w:hint="eastAsia"/>
         </w:rPr>
         <w:t>铁精矿</w:t>
+      </w:r>
+    </w:p>
+    <w:p>
+      <w:pPr>
+        <w:widowControl/>
+        <w:jc w:val="left"/>
+      </w:pPr>
+    </w:p>
+    <w:p>
+      <w:pPr>
+        <w:widowControl/>
+        <w:jc w:val="left"/>
+      </w:pPr>
+    </w:p>
+    <w:p>
+      <w:pPr>
+        <w:widowControl/>
+        <w:jc w:val="left"/>
+        <w:rPr>
+          <w:rFonts w:asciiTheme="majorHAnsi" w:eastAsiaTheme="majorEastAsia" w:hAnsiTheme="majorHAnsi" w:cstheme="majorBidi"/>
+          <w:b/>
+          <w:bCs/>
+          <w:sz w:val="28"/>
+          <w:szCs w:val="28"/>
+        </w:rPr>
+      </w:pPr>
+      <w:r>
+        <w:rPr>
+          <w:sz w:val="28"/>
+          <w:szCs w:val="28"/>
+        </w:rPr>
+        <w:br w:type="page"/>
+      </w:r>
+    </w:p>
+    <w:p>
+      <w:pPr>
+        <w:pStyle w:val="2"/>
+      </w:pPr>
+      <w:r>
+        <w:rPr>
+          <w:rFonts w:hint="eastAsia"/>
+          <w:sz w:val="28"/>
+          <w:szCs w:val="28"/>
+        </w:rPr>
+        <w:lastRenderedPageBreak/>
+        <w:t xml:space="preserve">马钢股份 </w:t>
+      </w:r>
+      <w:r>
+        <w:rPr>
+          <w:sz w:val="28"/>
+          <w:szCs w:val="28"/>
+        </w:rPr>
+        <w:t xml:space="preserve">600808 </w:t>
+      </w:r>
+      <w:hyperlink r:id="rId21" w:history="1">
+        <w:r>
+          <w:rPr>
+            <w:rStyle w:val="a3"/>
+            <w:sz w:val="28"/>
+            <w:szCs w:val="28"/>
+          </w:rPr>
+          <w:t>http://www.magang.com.cn</w:t>
+        </w:r>
+      </w:hyperlink>
+      <w:r>
+        <w:rPr>
+          <w:sz w:val="28"/>
+          <w:szCs w:val="28"/>
+        </w:rPr>
+        <w:t xml:space="preserve"> </w:t>
+      </w:r>
+      <w:r>
+        <w:rPr>
+          <w:rFonts w:hint="eastAsia"/>
+          <w:sz w:val="28"/>
+          <w:szCs w:val="28"/>
+        </w:rPr>
+        <w:t>安徽马鞍山</w:t>
+      </w:r>
+    </w:p>
+    <w:p>
+      <w:pPr>
+        <w:widowControl/>
+        <w:jc w:val="left"/>
+      </w:pPr>
+      <w:r>
+        <w:tab/>
+        <w:t>马鞍山钢铁股份有限公司的主营业务为钢铁产品的生产和销售。生产过程主要有炼铁、炼钢、轧钢等。本公司主要产品是钢材，大致可分为板材、长材和轮轴三大类。被国家列为首批在境外上市的九家股份制规范化试点企业之一。</w:t>
+      </w:r>
+    </w:p>
+    <w:p>
+      <w:pPr>
+        <w:widowControl/>
+        <w:jc w:val="left"/>
+      </w:pPr>
+    </w:p>
+    <w:p>
+      <w:pPr>
+        <w:widowControl/>
+        <w:jc w:val="left"/>
+      </w:pPr>
+      <w:r>
+        <w:rPr>
+          <w:rFonts w:hint="eastAsia"/>
+          <w:b/>
+          <w:bCs/>
+        </w:rPr>
+        <w:t>中国宝武钢铁集团有限公司</w:t>
+      </w:r>
+      <w:r>
+        <w:rPr>
+          <w:rFonts w:hint="eastAsia"/>
+        </w:rPr>
+        <w:t>控股</w:t>
+      </w:r>
+    </w:p>
+    <w:p>
+      <w:pPr>
+        <w:widowControl/>
+        <w:jc w:val="left"/>
+      </w:pPr>
+      <w:r>
+        <w:rPr>
+          <w:rFonts w:hint="eastAsia"/>
+        </w:rPr>
+        <w:t>成为全球</w:t>
+      </w:r>
+      <w:proofErr w:type="gramStart"/>
+      <w:r>
+        <w:rPr>
+          <w:rFonts w:hint="eastAsia"/>
+        </w:rPr>
+        <w:t>钢铁业优特长</w:t>
+      </w:r>
+      <w:proofErr w:type="gramEnd"/>
+      <w:r>
+        <w:rPr>
+          <w:rFonts w:hint="eastAsia"/>
+        </w:rPr>
+        <w:t>材引领者</w:t>
+      </w:r>
+    </w:p>
+    <w:p>
+      <w:pPr>
+        <w:widowControl/>
+        <w:jc w:val="left"/>
+      </w:pPr>
+    </w:p>
+    <w:p>
+      <w:pPr>
+        <w:widowControl/>
+        <w:jc w:val="left"/>
+      </w:pPr>
+      <w:r>
+        <w:rPr>
+          <w:rFonts w:hint="eastAsia"/>
+        </w:rPr>
+        <w:t>产业：</w:t>
+      </w:r>
+    </w:p>
+    <w:p>
+      <w:pPr>
+        <w:widowControl/>
+        <w:jc w:val="left"/>
+      </w:pPr>
+      <w:r>
+        <w:rPr>
+          <w:rFonts w:hint="eastAsia"/>
+        </w:rPr>
+        <w:t>板带系列</w:t>
+      </w:r>
+    </w:p>
+    <w:p>
+      <w:pPr>
+        <w:widowControl/>
+        <w:jc w:val="left"/>
+      </w:pPr>
+      <w:r>
+        <w:rPr>
+          <w:rFonts w:hint="eastAsia"/>
+        </w:rPr>
+        <w:t>型材系列</w:t>
+      </w:r>
+    </w:p>
+    <w:p>
+      <w:pPr>
+        <w:widowControl/>
+        <w:jc w:val="left"/>
+      </w:pPr>
+      <w:proofErr w:type="gramStart"/>
+      <w:r>
+        <w:rPr>
+          <w:rFonts w:hint="eastAsia"/>
+        </w:rPr>
+        <w:t>线棒系列</w:t>
+      </w:r>
+      <w:proofErr w:type="gramEnd"/>
+    </w:p>
+    <w:p>
+      <w:pPr>
+        <w:widowControl/>
+        <w:jc w:val="left"/>
+      </w:pPr>
+      <w:r>
+        <w:rPr>
+          <w:rFonts w:hint="eastAsia"/>
+        </w:rPr>
+        <w:t>特钢系列</w:t>
+      </w:r>
+    </w:p>
+    <w:p>
+      <w:pPr>
+        <w:widowControl/>
+        <w:jc w:val="left"/>
+      </w:pPr>
+    </w:p>
+    <w:p>
+      <w:pPr>
+        <w:widowControl/>
+        <w:jc w:val="left"/>
+      </w:pPr>
+    </w:p>
+    <w:p>
+      <w:pPr>
+        <w:widowControl/>
+        <w:jc w:val="left"/>
+      </w:pPr>
+      <w:r>
+        <w:br w:type="page"/>
+      </w:r>
+    </w:p>
+    <w:p>
+      <w:pPr>
+        <w:pStyle w:val="2"/>
+        <w:rPr>
+          <w:sz w:val="28"/>
+          <w:szCs w:val="28"/>
+        </w:rPr>
+      </w:pPr>
+      <w:proofErr w:type="gramStart"/>
+      <w:r>
+        <w:rPr>
+          <w:rFonts w:hint="eastAsia"/>
+          <w:sz w:val="28"/>
+          <w:szCs w:val="28"/>
+          <w:highlight w:val="green"/>
+        </w:rPr>
+        <w:lastRenderedPageBreak/>
+        <w:t>华菱钢铁</w:t>
+      </w:r>
+      <w:proofErr w:type="gramEnd"/>
+      <w:r>
+        <w:rPr>
+          <w:rFonts w:hint="eastAsia"/>
+          <w:sz w:val="28"/>
+          <w:szCs w:val="28"/>
+          <w:highlight w:val="green"/>
+        </w:rPr>
+        <w:t xml:space="preserve"> </w:t>
+      </w:r>
+      <w:r>
+        <w:rPr>
+          <w:sz w:val="28"/>
+          <w:szCs w:val="28"/>
+          <w:highlight w:val="green"/>
+        </w:rPr>
+        <w:t>000932</w:t>
+      </w:r>
+      <w:r>
+        <w:rPr>
+          <w:sz w:val="28"/>
+          <w:szCs w:val="28"/>
+        </w:rPr>
+        <w:t xml:space="preserve"> </w:t>
+      </w:r>
+      <w:hyperlink r:id="rId22" w:history="1">
+        <w:r>
+          <w:rPr>
+            <w:rStyle w:val="a3"/>
+            <w:sz w:val="28"/>
+            <w:szCs w:val="28"/>
+          </w:rPr>
+          <w:t>http://www.valin.cn</w:t>
+        </w:r>
+      </w:hyperlink>
+      <w:r>
+        <w:rPr>
+          <w:sz w:val="28"/>
+          <w:szCs w:val="28"/>
+        </w:rPr>
+        <w:t xml:space="preserve"> </w:t>
+      </w:r>
+      <w:r>
+        <w:rPr>
+          <w:rFonts w:hint="eastAsia"/>
+          <w:sz w:val="28"/>
+          <w:szCs w:val="28"/>
+        </w:rPr>
+        <w:t>湖南长沙</w:t>
+      </w:r>
+    </w:p>
+    <w:p>
+      <w:pPr>
+        <w:widowControl/>
+        <w:jc w:val="left"/>
+      </w:pPr>
+      <w:r>
+        <w:tab/>
+        <w:t>湖南华菱钢铁股份有限公司主营业务钢材产品的生产和销售。产品主要有线材、螺纹钢、热轧超薄带钢卷、中厚板、无缝钢管、冷轧板卷、镀锌板。公司共获得各项技术专利84项，其中发明专利41项，实用专利43项，牵头制定、参与行业标准修订19项，多项重点产品替代进口，荣获多个冶金科学技术一等奖。</w:t>
+      </w:r>
+    </w:p>
+    <w:p>
+      <w:pPr>
+        <w:widowControl/>
+        <w:jc w:val="left"/>
+      </w:pPr>
+    </w:p>
+    <w:p>
+      <w:pPr>
+        <w:widowControl/>
+        <w:jc w:val="left"/>
+      </w:pPr>
+      <w:r>
+        <w:rPr>
+          <w:rFonts w:hint="eastAsia"/>
+        </w:rPr>
+        <w:t>产品：</w:t>
+      </w:r>
+    </w:p>
+    <w:p>
+      <w:pPr>
+        <w:widowControl/>
+        <w:jc w:val="left"/>
+      </w:pPr>
+      <w:r>
+        <w:rPr>
+          <w:rFonts w:hint="eastAsia"/>
+        </w:rPr>
+        <w:t>板材产品</w:t>
+      </w:r>
+    </w:p>
+    <w:p>
+      <w:pPr>
+        <w:widowControl/>
+        <w:jc w:val="left"/>
+      </w:pPr>
+      <w:r>
+        <w:rPr>
+          <w:rFonts w:hint="eastAsia"/>
+        </w:rPr>
+        <w:t>管材产品</w:t>
+      </w:r>
+    </w:p>
+    <w:p>
+      <w:pPr>
+        <w:widowControl/>
+        <w:jc w:val="left"/>
+      </w:pPr>
+      <w:r>
+        <w:rPr>
+          <w:rFonts w:hint="eastAsia"/>
+        </w:rPr>
+        <w:t>线棒材产品</w:t>
+      </w:r>
+    </w:p>
+    <w:p>
+      <w:pPr>
+        <w:widowControl/>
+        <w:jc w:val="left"/>
+      </w:pPr>
+    </w:p>
+    <w:p>
+      <w:pPr>
+        <w:widowControl/>
+        <w:jc w:val="left"/>
+      </w:pPr>
+    </w:p>
+    <w:p>
+      <w:pPr>
+        <w:widowControl/>
+        <w:jc w:val="left"/>
+        <w:rPr>
+          <w:rFonts w:asciiTheme="majorHAnsi" w:eastAsiaTheme="majorEastAsia" w:hAnsiTheme="majorHAnsi" w:cstheme="majorBidi"/>
+          <w:b/>
+          <w:bCs/>
+          <w:sz w:val="28"/>
+          <w:szCs w:val="28"/>
+        </w:rPr>
+      </w:pPr>
+      <w:r>
+        <w:rPr>
+          <w:sz w:val="28"/>
+          <w:szCs w:val="28"/>
+        </w:rPr>
+        <w:br w:type="page"/>
+      </w:r>
+    </w:p>
+    <w:p>
+      <w:pPr>
+        <w:pStyle w:val="2"/>
+        <w:rPr>
+          <w:sz w:val="28"/>
+          <w:szCs w:val="28"/>
+        </w:rPr>
+      </w:pPr>
+      <w:r>
+        <w:rPr>
+          <w:rFonts w:hint="eastAsia"/>
+          <w:sz w:val="28"/>
+          <w:szCs w:val="28"/>
+        </w:rPr>
+        <w:lastRenderedPageBreak/>
+        <w:t xml:space="preserve">上海钢联 </w:t>
+      </w:r>
+      <w:r>
+        <w:rPr>
+          <w:sz w:val="28"/>
+          <w:szCs w:val="28"/>
+        </w:rPr>
+        <w:t xml:space="preserve">300226 </w:t>
+      </w:r>
+      <w:hyperlink r:id="rId23" w:history="1">
+        <w:r>
+          <w:rPr>
+            <w:rStyle w:val="a3"/>
+            <w:sz w:val="28"/>
+            <w:szCs w:val="28"/>
+          </w:rPr>
+          <w:t>http://www.mysteel.com</w:t>
+        </w:r>
+      </w:hyperlink>
+      <w:r>
+        <w:rPr>
+          <w:rFonts w:hint="eastAsia"/>
+          <w:sz w:val="28"/>
+          <w:szCs w:val="28"/>
+        </w:rPr>
+        <w:t xml:space="preserve"> 上海宝山</w:t>
+      </w:r>
+    </w:p>
+    <w:p>
+      <w:pPr>
+        <w:widowControl/>
+        <w:jc w:val="left"/>
+        <w:rPr>
+          <w:rFonts w:hint="eastAsia"/>
+        </w:rPr>
+      </w:pPr>
+      <w:r>
+        <w:tab/>
+      </w:r>
+      <w:r>
+        <w:t>上海钢联电子商务股份有限公司的主营业务为黑色金属、有色金属、能源化工、建筑材料、农产品等大宗商品提供商业资讯服务，钢铁现货交易，电子商务，利用自有媒体发布广告，互联网信息服务，以及计算机软件、网络技术的开发、销售。主要产品及服务有信息服务、网页链接服务、会务培训服务、咨询服务、寄售交易服务、供应链服务。2019年,上海钢联再次晋级《财富》中国500强,由2018年的第106名上升到第96名(上升10名),荣获“2019年上海企业100强(第22名)”、“2019年上海民营企业100强(第3名)”、“2019年中国民营企业500强(第58位)”等称号。同年,在证券时报社主办、中国上市公司发展联盟承办的“第十三届中国上市公司价值论坛暨首届最受上市公司尊敬的投行论坛”上,公司获得了“创业板成长性十强”奖项和“创业板十佳管理团队”两大奖项,是对公司在市场口碑方面多年积累的认可。</w:t>
       </w:r>
     </w:p>
     <w:sectPr>

--- a/strategy/资源/钢铁.docx
+++ b/strategy/资源/钢铁.docx
@@ -1141,23 +1141,7 @@
           <w:b/>
           <w:bCs/>
         </w:rPr>
-        <w:t>主营业务是黑色金属</w:t>
-      </w:r>
-      <w:proofErr w:type="gramStart"/>
-      <w:r>
-        <w:rPr>
-          <w:b/>
-          <w:bCs/>
-        </w:rPr>
-        <w:t>冶炼及钢压延</w:t>
-      </w:r>
-      <w:proofErr w:type="gramEnd"/>
-      <w:r>
-        <w:rPr>
-          <w:b/>
-          <w:bCs/>
-        </w:rPr>
-        <w:t>加工</w:t>
+        <w:t>主营业务是黑色金属冶炼及钢压延加工</w:t>
       </w:r>
       <w:r>
         <w:t>。公司已经成为具有年产1600万吨钢,以汽车板、家电板、集装箱板、造船板、管线钢、冷轧硅钢等为主导产品的精品板材基地。完成“1+10+N”质量攻关项目97项。加强质量检测体系建设,增设成材厂质检站10个。2019年度,公司获得国家受理专利579件,其中发明专利325件,发明专利申请比例达到56%。获得国家授权专利442件,其中发明专利214件。提出专有技术申报574件,认定备案专有技术101件。申请15项计算机软件著作权保护。组织15项专有技术获得公司优秀专有技术奖。</w:t>
@@ -1471,65 +1455,17 @@
           <w:b/>
           <w:bCs/>
         </w:rPr>
-        <w:t>钒、</w:t>
-      </w:r>
-      <w:proofErr w:type="gramStart"/>
-      <w:r>
-        <w:rPr>
-          <w:b/>
-          <w:bCs/>
-        </w:rPr>
-        <w:t>钛板块</w:t>
-      </w:r>
-      <w:proofErr w:type="gramEnd"/>
-      <w:r>
-        <w:rPr>
-          <w:b/>
-          <w:bCs/>
-        </w:rPr>
-        <w:t>是公司战略重点发展业务</w:t>
-      </w:r>
-      <w:r>
-        <w:t>，</w:t>
-      </w:r>
-      <w:proofErr w:type="gramStart"/>
-      <w:r>
-        <w:t>主要是钒产品</w:t>
-      </w:r>
-      <w:proofErr w:type="gramEnd"/>
-      <w:r>
-        <w:t>、钛渣、钛白粉的生产、销售、技术研发和应用开发，主要产品包括氧化钒、钒铁、</w:t>
-      </w:r>
-      <w:proofErr w:type="gramStart"/>
-      <w:r>
-        <w:t>钒氮合金</w:t>
-      </w:r>
-      <w:proofErr w:type="gramEnd"/>
-      <w:r>
-        <w:t>、钒铝合金、钛白粉、钛渣等。</w:t>
-      </w:r>
-      <w:r>
-        <w:rPr>
-          <w:b/>
-          <w:bCs/>
-        </w:rPr>
-        <w:t>公司是国内最大的产钒企业，在国内</w:t>
-      </w:r>
-      <w:proofErr w:type="gramStart"/>
-      <w:r>
-        <w:rPr>
-          <w:b/>
-          <w:bCs/>
-        </w:rPr>
-        <w:t>钛领域</w:t>
-      </w:r>
-      <w:proofErr w:type="gramEnd"/>
-      <w:r>
-        <w:rPr>
-          <w:b/>
-          <w:bCs/>
-        </w:rPr>
-        <w:t>也拥有重要地位</w:t>
+        <w:t>钒、钛板块是公司战略重点发展业务</w:t>
+      </w:r>
+      <w:r>
+        <w:t>，主要是钒产品、钛渣、钛白粉的生产、销售、技术研发和应用开发，主要产品包括氧化钒、钒铁、钒氮合金、钒铝合金、钛白粉、钛渣等。</w:t>
+      </w:r>
+      <w:r>
+        <w:rPr>
+          <w:b/>
+          <w:bCs/>
+        </w:rPr>
+        <w:t>公司是国内最大的产钒企业，在国内钛领域也拥有重要地位</w:t>
       </w:r>
       <w:r>
         <w:t>。公司钛白粉是国内知名品牌，具备硫酸法钛白粉22万吨/年、氯化法钛白粉1.5万吨/年的生产能力，2019年产量23.39万吨（其中硫酸法钛白21.83万吨，氯化法钛白1.56万吨），产量位居全国前三位。</w:t>
@@ -1542,15 +1478,7 @@
         <w:t>公司是国内少数具有氯化法钛白粉生产能力的企业之一</w:t>
       </w:r>
       <w:r>
-        <w:t>，更是少数具有“硫酸法+氯化法”钛白</w:t>
-      </w:r>
-      <w:proofErr w:type="gramStart"/>
-      <w:r>
-        <w:t>粉产品</w:t>
-      </w:r>
-      <w:proofErr w:type="gramEnd"/>
-      <w:r>
-        <w:t>的生产企业。</w:t>
+        <w:t>，更是少数具有“硫酸法+氯化法”钛白粉产品的生产企业。</w:t>
       </w:r>
     </w:p>
     <w:p>
@@ -1586,23 +1514,13 @@
           <w:bCs/>
         </w:rPr>
       </w:pPr>
-      <w:proofErr w:type="gramStart"/>
-      <w:r>
-        <w:rPr>
-          <w:rFonts w:hint="eastAsia"/>
-          <w:b/>
-          <w:bCs/>
-        </w:rPr>
-        <w:t>钒</w:t>
-      </w:r>
-      <w:proofErr w:type="gramEnd"/>
-      <w:r>
-        <w:rPr>
-          <w:rFonts w:hint="eastAsia"/>
-          <w:b/>
-          <w:bCs/>
-        </w:rPr>
-        <w:t>系列产品</w:t>
+      <w:r>
+        <w:rPr>
+          <w:rFonts w:hint="eastAsia"/>
+          <w:b/>
+          <w:bCs/>
+        </w:rPr>
+        <w:t>钒系列产品</w:t>
       </w:r>
     </w:p>
     <w:p>
@@ -1628,19 +1546,11 @@
       <w:r>
         <w:tab/>
       </w:r>
-      <w:proofErr w:type="gramStart"/>
-      <w:r>
-        <w:rPr>
-          <w:rFonts w:hint="eastAsia"/>
-        </w:rPr>
-        <w:t>钒</w:t>
-      </w:r>
-      <w:proofErr w:type="gramEnd"/>
-      <w:r>
-        <w:rPr>
-          <w:rFonts w:hint="eastAsia"/>
-        </w:rPr>
-        <w:t>合金产品</w:t>
+      <w:r>
+        <w:rPr>
+          <w:rFonts w:hint="eastAsia"/>
+        </w:rPr>
+        <w:t>钒合金产品</w:t>
       </w:r>
     </w:p>
     <w:p>
@@ -1660,19 +1570,11 @@
       <w:r>
         <w:tab/>
       </w:r>
-      <w:proofErr w:type="gramStart"/>
-      <w:r>
-        <w:rPr>
-          <w:rFonts w:hint="eastAsia"/>
-        </w:rPr>
-        <w:t>全钒液流</w:t>
-      </w:r>
-      <w:proofErr w:type="gramEnd"/>
-      <w:r>
-        <w:rPr>
-          <w:rFonts w:hint="eastAsia"/>
-        </w:rPr>
-        <w:t>电池用电解液</w:t>
+      <w:r>
+        <w:rPr>
+          <w:rFonts w:hint="eastAsia"/>
+        </w:rPr>
+        <w:t>全钒液流电池用电解液</w:t>
       </w:r>
     </w:p>
     <w:p>
@@ -2069,23 +1971,7 @@
         <w:t>主要从事信息化业务、自动化业务、智能化业务及新一代信息基础设施服务</w:t>
       </w:r>
       <w:r>
-        <w:t>。公司在综合竞争力，行业地位，技术创新，品牌建设等方面不断获得提升。荣膺“2019年度电子信息行业卓越企业”；被</w:t>
-      </w:r>
-      <w:proofErr w:type="gramStart"/>
-      <w:r>
-        <w:t>中国软协授予</w:t>
-      </w:r>
-      <w:proofErr w:type="gramEnd"/>
-      <w:r>
-        <w:t>“2019中国最具影响力软件和信息服务企业”与“2019</w:t>
-      </w:r>
-      <w:proofErr w:type="gramStart"/>
-      <w:r>
-        <w:t>十强创新</w:t>
-      </w:r>
-      <w:proofErr w:type="gramEnd"/>
-      <w:r>
-        <w:t>软件企业”。</w:t>
+        <w:t>。公司在综合竞争力，行业地位，技术创新，品牌建设等方面不断获得提升。荣膺“2019年度电子信息行业卓越企业”；被中国软协授予“2019中国最具影响力软件和信息服务企业”与“2019十强创新软件企业”。</w:t>
       </w:r>
     </w:p>
     <w:p>
@@ -2219,19 +2105,11 @@
         <w:widowControl/>
         <w:jc w:val="left"/>
       </w:pPr>
-      <w:proofErr w:type="gramStart"/>
-      <w:r>
-        <w:rPr>
-          <w:rFonts w:hint="eastAsia"/>
-        </w:rPr>
-        <w:t>云应用</w:t>
-      </w:r>
-      <w:proofErr w:type="gramEnd"/>
-      <w:r>
-        <w:rPr>
-          <w:rFonts w:hint="eastAsia"/>
-        </w:rPr>
-        <w:t>产品</w:t>
+      <w:r>
+        <w:rPr>
+          <w:rFonts w:hint="eastAsia"/>
+        </w:rPr>
+        <w:t>云应用产品</w:t>
       </w:r>
     </w:p>
     <w:p>
@@ -2548,15 +2426,7 @@
         <w:t>主营业务是钢铁冶炼、轧制、加工及销售</w:t>
       </w:r>
       <w:r>
-        <w:t>。公司的主要产品为高速线材、螺纹钢、热轧板卷、冷轧薄板、中厚板、工业用钢；公司主导产品的实物质量已达到国际公认的高精度产品的标准，其中“互力”牌螺纹钢荣获全国“冶金产品实物质量金杯奖”并通过国家首批质量免检认定；2018年，在由中国建筑金属结构协会主办的第十三届“中国钢结构金奖”工程评选中，乌昌大道</w:t>
-      </w:r>
-      <w:proofErr w:type="gramStart"/>
-      <w:r>
-        <w:t>跨头屯河</w:t>
-      </w:r>
-      <w:proofErr w:type="gramEnd"/>
-      <w:r>
-        <w:t>大桥项目荣获“中国钢结构金奖”。2019年,</w:t>
+        <w:t>。公司的主要产品为高速线材、螺纹钢、热轧板卷、冷轧薄板、中厚板、工业用钢；公司主导产品的实物质量已达到国际公认的高精度产品的标准，其中“互力”牌螺纹钢荣获全国“冶金产品实物质量金杯奖”并通过国家首批质量免检认定；2018年，在由中国建筑金属结构协会主办的第十三届“中国钢结构金奖”工程评选中，乌昌大道跨头屯河大桥项目荣获“中国钢结构金奖”。2019年,</w:t>
       </w:r>
       <w:r>
         <w:rPr>
@@ -2605,7 +2475,6 @@
         </w:rPr>
       </w:pPr>
       <w:bookmarkStart w:id="5" w:name="_Toc97590880"/>
-      <w:proofErr w:type="gramStart"/>
       <w:r>
         <w:rPr>
           <w:rFonts w:hint="eastAsia"/>
@@ -2613,16 +2482,7 @@
           <w:szCs w:val="28"/>
         </w:rPr>
         <w:lastRenderedPageBreak/>
-        <w:t>韶</w:t>
-      </w:r>
-      <w:proofErr w:type="gramEnd"/>
-      <w:r>
-        <w:rPr>
-          <w:rFonts w:hint="eastAsia"/>
-          <w:sz w:val="28"/>
-          <w:szCs w:val="28"/>
-        </w:rPr>
-        <w:t xml:space="preserve">钢松山 </w:t>
+        <w:t xml:space="preserve">韶钢松山 </w:t>
       </w:r>
       <w:r>
         <w:rPr>
@@ -2869,15 +2729,7 @@
         <w:t>公司是国内快速消费品高端金属包装领域的领导者和行业标准制定者之一</w:t>
       </w:r>
       <w:r>
-        <w:t>。公司与可口可乐、百事可乐、雪花啤酒、百威啤酒、青岛啤酒、王老吉、娃哈哈等国内外知名</w:t>
-      </w:r>
-      <w:proofErr w:type="gramStart"/>
-      <w:r>
-        <w:t>快消品牌</w:t>
-      </w:r>
-      <w:proofErr w:type="gramEnd"/>
-      <w:r>
-        <w:t>客户,建立了长期稳定的合作关系。</w:t>
+        <w:t>。公司与可口可乐、百事可乐、雪花啤酒、百威啤酒、青岛啤酒、王老吉、娃哈哈等国内外知名快消品牌客户,建立了长期稳定的合作关系。</w:t>
       </w:r>
     </w:p>
     <w:p>
@@ -2961,7 +2813,6 @@
           <w:bCs/>
         </w:rPr>
       </w:pPr>
-      <w:proofErr w:type="gramStart"/>
       <w:r>
         <w:rPr>
           <w:rFonts w:hint="eastAsia"/>
@@ -2970,7 +2821,6 @@
         </w:rPr>
         <w:t>制盖业务</w:t>
       </w:r>
-      <w:proofErr w:type="gramEnd"/>
     </w:p>
     <w:p>
       <w:pPr>
@@ -3054,27 +2904,7 @@
           <w:szCs w:val="28"/>
         </w:rPr>
         <w:lastRenderedPageBreak/>
-        <w:t>钢</w:t>
-      </w:r>
-      <w:proofErr w:type="gramStart"/>
-      <w:r>
-        <w:rPr>
-          <w:rFonts w:ascii="宋体" w:eastAsia="宋体" w:hAnsi="宋体" w:cs="宋体" w:hint="eastAsia"/>
-          <w:kern w:val="0"/>
-          <w:sz w:val="28"/>
-          <w:szCs w:val="28"/>
-        </w:rPr>
-        <w:t>研高纳</w:t>
-      </w:r>
-      <w:proofErr w:type="gramEnd"/>
-      <w:r>
-        <w:rPr>
-          <w:rFonts w:ascii="宋体" w:eastAsia="宋体" w:hAnsi="宋体" w:cs="宋体" w:hint="eastAsia"/>
-          <w:kern w:val="0"/>
-          <w:sz w:val="28"/>
-          <w:szCs w:val="28"/>
-        </w:rPr>
-        <w:t xml:space="preserve"> </w:t>
+        <w:t xml:space="preserve">钢研高纳 </w:t>
       </w:r>
       <w:r>
         <w:rPr>
@@ -3651,16 +3481,8 @@
         <w:rPr>
           <w:rFonts w:hint="eastAsia"/>
         </w:rPr>
-        <w:t>型</w:t>
-      </w:r>
-      <w:proofErr w:type="gramStart"/>
-      <w:r>
-        <w:rPr>
-          <w:rFonts w:hint="eastAsia"/>
-        </w:rPr>
-        <w:t>电弧镀靶材</w:t>
-      </w:r>
-      <w:proofErr w:type="gramEnd"/>
+        <w:t>型电弧镀靶材</w:t>
+      </w:r>
     </w:p>
     <w:p>
       <w:pPr>
@@ -3732,21 +3554,7 @@
         <w:rPr>
           <w:rFonts w:hint="eastAsia"/>
         </w:rPr>
-        <w:t>塑料模具钢</w:t>
-      </w:r>
-      <w:proofErr w:type="gramStart"/>
-      <w:r>
-        <w:rPr>
-          <w:rFonts w:hint="eastAsia"/>
-        </w:rPr>
-        <w:t>超洁镜</w:t>
-      </w:r>
-      <w:proofErr w:type="gramEnd"/>
-      <w:r>
-        <w:rPr>
-          <w:rFonts w:hint="eastAsia"/>
-        </w:rPr>
-        <w:t>(</w:t>
+        <w:t>塑料模具钢超洁镜(</w:t>
       </w:r>
       <w:r>
         <w:t>GY)</w:t>
@@ -3766,19 +3574,11 @@
       <w:r>
         <w:tab/>
       </w:r>
-      <w:proofErr w:type="gramStart"/>
-      <w:r>
-        <w:rPr>
-          <w:rFonts w:hint="eastAsia"/>
-        </w:rPr>
-        <w:t>高速钢必硬</w:t>
-      </w:r>
-      <w:proofErr w:type="gramEnd"/>
-      <w:r>
-        <w:rPr>
-          <w:rFonts w:hint="eastAsia"/>
-        </w:rPr>
-        <w:t>(</w:t>
+      <w:r>
+        <w:rPr>
+          <w:rFonts w:hint="eastAsia"/>
+        </w:rPr>
+        <w:t>高速钢必硬(</w:t>
       </w:r>
       <w:r>
         <w:t>MBH)</w:t>
@@ -3979,25 +3779,7 @@
           <w:szCs w:val="28"/>
         </w:rPr>
         <w:lastRenderedPageBreak/>
-        <w:t>钢</w:t>
-      </w:r>
-      <w:proofErr w:type="gramStart"/>
-      <w:r>
-        <w:rPr>
-          <w:rFonts w:hint="eastAsia"/>
-          <w:sz w:val="28"/>
-          <w:szCs w:val="28"/>
-        </w:rPr>
-        <w:t>研</w:t>
-      </w:r>
-      <w:proofErr w:type="gramEnd"/>
-      <w:r>
-        <w:rPr>
-          <w:rFonts w:hint="eastAsia"/>
-          <w:sz w:val="28"/>
-          <w:szCs w:val="28"/>
-        </w:rPr>
-        <w:t xml:space="preserve">纳克 </w:t>
+        <w:t xml:space="preserve">钢研纳克 </w:t>
       </w:r>
       <w:r>
         <w:rPr>
@@ -4040,15 +3822,7 @@
       </w:pPr>
       <w:r>
         <w:tab/>
-        <w:t>钢</w:t>
-      </w:r>
-      <w:proofErr w:type="gramStart"/>
-      <w:r>
-        <w:t>研</w:t>
-      </w:r>
-      <w:proofErr w:type="gramEnd"/>
-      <w:r>
-        <w:t>纳克检测技术股份有限公司是</w:t>
+        <w:t>钢研纳克检测技术股份有限公司是</w:t>
       </w:r>
       <w:r>
         <w:rPr>
@@ -4167,23 +3941,7 @@
           <w:b/>
           <w:bCs/>
         </w:rPr>
-        <w:t>公司产品主要包括:难熔钨钼精深加工制品、特种雾化制粉、超硬工具材料、稀土永磁材料及其制品、非晶及纳米</w:t>
-      </w:r>
-      <w:proofErr w:type="gramStart"/>
-      <w:r>
-        <w:rPr>
-          <w:b/>
-          <w:bCs/>
-        </w:rPr>
-        <w:t>晶</w:t>
-      </w:r>
-      <w:proofErr w:type="gramEnd"/>
-      <w:r>
-        <w:rPr>
-          <w:b/>
-          <w:bCs/>
-        </w:rPr>
-        <w:t>材料等</w:t>
+        <w:t>公司产品主要包括:难熔钨钼精深加工制品、特种雾化制粉、超硬工具材料、稀土永磁材料及其制品、非晶及纳米晶材料等</w:t>
       </w:r>
       <w:r>
         <w:t>。</w:t>
@@ -4381,25 +4139,7 @@
           <w:b/>
           <w:bCs/>
         </w:rPr>
-        <w:t>非晶及纳米</w:t>
-      </w:r>
-      <w:proofErr w:type="gramStart"/>
-      <w:r>
-        <w:rPr>
-          <w:rFonts w:hint="eastAsia"/>
-          <w:b/>
-          <w:bCs/>
-        </w:rPr>
-        <w:t>晶</w:t>
-      </w:r>
-      <w:proofErr w:type="gramEnd"/>
-      <w:r>
-        <w:rPr>
-          <w:rFonts w:hint="eastAsia"/>
-          <w:b/>
-          <w:bCs/>
-        </w:rPr>
-        <w:t>材料</w:t>
+        <w:t>非晶及纳米晶材料</w:t>
       </w:r>
     </w:p>
     <w:p>
@@ -4444,68 +4184,38 @@
         <w:rPr>
           <w:rFonts w:hint="eastAsia"/>
         </w:rPr>
-        <w:t>纳米</w:t>
-      </w:r>
-      <w:proofErr w:type="gramStart"/>
-      <w:r>
-        <w:rPr>
-          <w:rFonts w:hint="eastAsia"/>
-        </w:rPr>
-        <w:t>晶</w:t>
-      </w:r>
-      <w:proofErr w:type="gramEnd"/>
-      <w:r>
-        <w:rPr>
-          <w:rFonts w:hint="eastAsia"/>
-        </w:rPr>
-        <w:t>铁芯</w:t>
-      </w:r>
-    </w:p>
-    <w:p>
-      <w:pPr>
-        <w:widowControl/>
-        <w:jc w:val="left"/>
-      </w:pPr>
-      <w:r>
-        <w:tab/>
-      </w:r>
-      <w:r>
-        <w:rPr>
-          <w:rFonts w:hint="eastAsia"/>
-        </w:rPr>
-        <w:t>纳米</w:t>
-      </w:r>
-      <w:proofErr w:type="gramStart"/>
-      <w:r>
-        <w:rPr>
-          <w:rFonts w:hint="eastAsia"/>
-        </w:rPr>
-        <w:t>晶</w:t>
-      </w:r>
-      <w:proofErr w:type="gramEnd"/>
-      <w:r>
-        <w:rPr>
-          <w:rFonts w:hint="eastAsia"/>
-        </w:rPr>
-        <w:t>器件</w:t>
-      </w:r>
-    </w:p>
-    <w:p>
-      <w:pPr>
-        <w:widowControl/>
-        <w:jc w:val="left"/>
-      </w:pPr>
-      <w:r>
-        <w:tab/>
-      </w:r>
-      <w:proofErr w:type="gramStart"/>
+        <w:t>纳米晶铁芯</w:t>
+      </w:r>
+    </w:p>
+    <w:p>
+      <w:pPr>
+        <w:widowControl/>
+        <w:jc w:val="left"/>
+      </w:pPr>
+      <w:r>
+        <w:tab/>
+      </w:r>
+      <w:r>
+        <w:rPr>
+          <w:rFonts w:hint="eastAsia"/>
+        </w:rPr>
+        <w:t>纳米晶器件</w:t>
+      </w:r>
+    </w:p>
+    <w:p>
+      <w:pPr>
+        <w:widowControl/>
+        <w:jc w:val="left"/>
+      </w:pPr>
+      <w:r>
+        <w:tab/>
+      </w:r>
       <w:r>
         <w:rPr>
           <w:rFonts w:hint="eastAsia"/>
         </w:rPr>
         <w:t>纳米晶导磁片</w:t>
       </w:r>
-      <w:proofErr w:type="gramEnd"/>
     </w:p>
     <w:p>
       <w:pPr>
@@ -4563,91 +4273,47 @@
       <w:r>
         <w:tab/>
       </w:r>
-      <w:proofErr w:type="gramStart"/>
-      <w:r>
-        <w:rPr>
-          <w:rFonts w:hint="eastAsia"/>
-        </w:rPr>
-        <w:t>钨铜深加工</w:t>
-      </w:r>
-      <w:proofErr w:type="gramEnd"/>
-      <w:r>
-        <w:rPr>
-          <w:rFonts w:hint="eastAsia"/>
-        </w:rPr>
-        <w:t>制品</w:t>
-      </w:r>
-    </w:p>
-    <w:p>
-      <w:pPr>
-        <w:widowControl/>
-        <w:jc w:val="left"/>
-      </w:pPr>
-      <w:r>
-        <w:tab/>
-      </w:r>
-      <w:proofErr w:type="gramStart"/>
-      <w:r>
-        <w:rPr>
-          <w:rFonts w:hint="eastAsia"/>
-        </w:rPr>
-        <w:t>钼</w:t>
-      </w:r>
-      <w:proofErr w:type="gramEnd"/>
-      <w:r>
-        <w:rPr>
-          <w:rFonts w:hint="eastAsia"/>
-        </w:rPr>
-        <w:t>铜深加工制品</w:t>
-      </w:r>
-    </w:p>
-    <w:p>
-      <w:pPr>
-        <w:widowControl/>
-        <w:jc w:val="left"/>
-      </w:pPr>
-      <w:r>
-        <w:tab/>
-      </w:r>
-      <w:r>
-        <w:rPr>
-          <w:rFonts w:hint="eastAsia"/>
-        </w:rPr>
-        <w:t>钨、</w:t>
-      </w:r>
-      <w:proofErr w:type="gramStart"/>
-      <w:r>
-        <w:rPr>
-          <w:rFonts w:hint="eastAsia"/>
-        </w:rPr>
-        <w:t>钼</w:t>
-      </w:r>
-      <w:proofErr w:type="gramEnd"/>
-      <w:r>
-        <w:rPr>
-          <w:rFonts w:hint="eastAsia"/>
-        </w:rPr>
-        <w:t>、</w:t>
-      </w:r>
-      <w:r>
-        <w:rPr>
-          <w:rFonts w:hint="eastAsia"/>
-        </w:rPr>
-        <w:t>钽、铌、</w:t>
-      </w:r>
-      <w:proofErr w:type="gramStart"/>
-      <w:r>
-        <w:rPr>
-          <w:rFonts w:hint="eastAsia"/>
-        </w:rPr>
-        <w:t>铼</w:t>
-      </w:r>
-      <w:proofErr w:type="gramEnd"/>
-      <w:r>
-        <w:rPr>
-          <w:rFonts w:hint="eastAsia"/>
-        </w:rPr>
-        <w:t>深加工制品</w:t>
+      <w:r>
+        <w:rPr>
+          <w:rFonts w:hint="eastAsia"/>
+        </w:rPr>
+        <w:t>钨铜深加工制品</w:t>
+      </w:r>
+    </w:p>
+    <w:p>
+      <w:pPr>
+        <w:widowControl/>
+        <w:jc w:val="left"/>
+      </w:pPr>
+      <w:r>
+        <w:tab/>
+      </w:r>
+      <w:r>
+        <w:rPr>
+          <w:rFonts w:hint="eastAsia"/>
+        </w:rPr>
+        <w:t>钼铜深加工制品</w:t>
+      </w:r>
+    </w:p>
+    <w:p>
+      <w:pPr>
+        <w:widowControl/>
+        <w:jc w:val="left"/>
+      </w:pPr>
+      <w:r>
+        <w:tab/>
+      </w:r>
+      <w:r>
+        <w:rPr>
+          <w:rFonts w:hint="eastAsia"/>
+        </w:rPr>
+        <w:t>钨、钼、</w:t>
+      </w:r>
+      <w:r>
+        <w:rPr>
+          <w:rFonts w:hint="eastAsia"/>
+        </w:rPr>
+        <w:t>钽、铌、铼深加工制品</w:t>
       </w:r>
     </w:p>
     <w:p>
@@ -5511,35 +5177,13 @@
         <w:rPr>
           <w:rFonts w:hint="eastAsia"/>
         </w:rPr>
-        <w:t>船板</w:t>
-      </w:r>
-      <w:proofErr w:type="gramStart"/>
-      <w:r>
-        <w:rPr>
-          <w:rFonts w:hint="eastAsia"/>
-        </w:rPr>
-        <w:t>海工板</w:t>
-      </w:r>
-      <w:proofErr w:type="gramEnd"/>
-      <w:r>
-        <w:rPr>
-          <w:rFonts w:hint="eastAsia"/>
-        </w:rPr>
-        <w:t xml:space="preserve"> 结构钢 </w:t>
-      </w:r>
-      <w:proofErr w:type="gramStart"/>
-      <w:r>
-        <w:rPr>
-          <w:rFonts w:hint="eastAsia"/>
-        </w:rPr>
-        <w:t>风电钢</w:t>
-      </w:r>
-      <w:proofErr w:type="gramEnd"/>
-      <w:r>
-        <w:rPr>
-          <w:rFonts w:hint="eastAsia"/>
-        </w:rPr>
-        <w:t xml:space="preserve"> 耐磨钢 桥梁钢 锅炉容器钢</w:t>
+        <w:t>船板海工板</w:t>
+      </w:r>
+      <w:r>
+        <w:rPr>
+          <w:rFonts w:hint="eastAsia"/>
+        </w:rPr>
+        <w:t xml:space="preserve"> 结构钢 风电钢 耐磨钢 桥梁钢 锅炉容器钢</w:t>
       </w:r>
     </w:p>
     <w:p>
@@ -5652,19 +5296,11 @@
         <w:ind w:left="420" w:firstLine="420"/>
         <w:jc w:val="left"/>
       </w:pPr>
-      <w:proofErr w:type="gramStart"/>
-      <w:r>
-        <w:rPr>
-          <w:rFonts w:hint="eastAsia"/>
-        </w:rPr>
-        <w:t>耐磨球钢</w:t>
-      </w:r>
-      <w:proofErr w:type="gramEnd"/>
-      <w:r>
-        <w:rPr>
-          <w:rFonts w:hint="eastAsia"/>
-        </w:rPr>
-        <w:t xml:space="preserve"> 能源用钢(高压锅炉管坯钢/油井管及流体管用钢/石油钻具用钢</w:t>
+      <w:r>
+        <w:rPr>
+          <w:rFonts w:hint="eastAsia"/>
+        </w:rPr>
+        <w:t>耐磨球钢 能源用钢(高压锅炉管坯钢/油井管及流体管用钢/石油钻具用钢</w:t>
       </w:r>
       <w:r>
         <w:t>)</w:t>
@@ -5886,39 +5522,7 @@
       </w:pPr>
       <w:r>
         <w:tab/>
-        <w:t>海南矿业股份有限公司主要从事铁矿石和油气这两大资源类产业的经营，主要包括铁矿石采选、加工及销售业务，大宗商品贸易及加工业务，并通过控股子公司洛克石油从事油气勘探、评价和开发、生产的上游全周期业务。主要产品有高炉块矿(甲块、</w:t>
-      </w:r>
-      <w:proofErr w:type="gramStart"/>
-      <w:r>
-        <w:t>乙块</w:t>
-      </w:r>
-      <w:proofErr w:type="gramEnd"/>
-      <w:r>
-        <w:t>)、铁精矿、粉矿和氯化钴、</w:t>
-      </w:r>
-      <w:proofErr w:type="gramStart"/>
-      <w:r>
-        <w:t>电积铜</w:t>
-      </w:r>
-      <w:proofErr w:type="gramEnd"/>
-      <w:r>
-        <w:t>等。根据中国钢铁工业协会经济运行月报的统计结果，本公司2011、2012和2013年，经济效益综合指数排名均为第一名。公司近年来获得了一系列荣誉，具体包括：2010年2月，本公司获海南省人民政府“2009年度海南省安全生产工作先进集体”称号；2010年5月，本公司获海南省工业经济联合会、中国新型工业化促进会、中国工业报社、企业改革与管理杂志社“海南省工业经济发展十大功勋企业”称号；2012年3月公司所属石</w:t>
-      </w:r>
-      <w:proofErr w:type="gramStart"/>
-      <w:r>
-        <w:t>碌铁矿获</w:t>
-      </w:r>
-      <w:proofErr w:type="gramEnd"/>
-      <w:r>
-        <w:t>评国土资源部“国家级绿色矿山试点单位”；2012年4月，本公司获国土资源部“矿产资源节约与综合利用专项优秀矿山企业”称号；2012年5月，本公司被评为第六届“海南省优秀企业”；2013年4月，本公司获国土资源部“矿产资源节约与综合利用先进适用技术推广应用示范矿山”称号；2013年8月，本公司获“首届全国</w:t>
-      </w:r>
-      <w:proofErr w:type="gramStart"/>
-      <w:r>
-        <w:t>践行</w:t>
-      </w:r>
-      <w:proofErr w:type="gramEnd"/>
-      <w:r>
-        <w:t>生态文明优秀企业”称号。</w:t>
+        <w:t>海南矿业股份有限公司主要从事铁矿石和油气这两大资源类产业的经营，主要包括铁矿石采选、加工及销售业务，大宗商品贸易及加工业务，并通过控股子公司洛克石油从事油气勘探、评价和开发、生产的上游全周期业务。主要产品有高炉块矿(甲块、乙块)、铁精矿、粉矿和氯化钴、电积铜等。根据中国钢铁工业协会经济运行月报的统计结果，本公司2011、2012和2013年，经济效益综合指数排名均为第一名。公司近年来获得了一系列荣誉，具体包括：2010年2月，本公司获海南省人民政府“2009年度海南省安全生产工作先进集体”称号；2010年5月，本公司获海南省工业经济联合会、中国新型工业化促进会、中国工业报社、企业改革与管理杂志社“海南省工业经济发展十大功勋企业”称号；2012年3月公司所属石碌铁矿获评国土资源部“国家级绿色矿山试点单位”；2012年4月，本公司获国土资源部“矿产资源节约与综合利用专项优秀矿山企业”称号；2012年5月，本公司被评为第六届“海南省优秀企业”；2013年4月，本公司获国土资源部“矿产资源节约与综合利用先进适用技术推广应用示范矿山”称号；2013年8月，本公司获“首届全国践行生态文明优秀企业”称号。</w:t>
       </w:r>
     </w:p>
     <w:p>
@@ -6176,21 +5780,7 @@
         <w:rPr>
           <w:rFonts w:hint="eastAsia"/>
         </w:rPr>
-        <w:t>成为全球</w:t>
-      </w:r>
-      <w:proofErr w:type="gramStart"/>
-      <w:r>
-        <w:rPr>
-          <w:rFonts w:hint="eastAsia"/>
-        </w:rPr>
-        <w:t>钢铁业优特长</w:t>
-      </w:r>
-      <w:proofErr w:type="gramEnd"/>
-      <w:r>
-        <w:rPr>
-          <w:rFonts w:hint="eastAsia"/>
-        </w:rPr>
-        <w:t>材引领者</w:t>
+        <w:t>成为全球钢铁业优特长材引领者</w:t>
       </w:r>
     </w:p>
     <w:p>
@@ -6240,14 +5830,12 @@
         <w:widowControl/>
         <w:jc w:val="left"/>
       </w:pPr>
-      <w:proofErr w:type="gramStart"/>
       <w:r>
         <w:rPr>
           <w:rFonts w:hint="eastAsia"/>
         </w:rPr>
         <w:t>线棒系列</w:t>
       </w:r>
-      <w:proofErr w:type="gramEnd"/>
     </w:p>
     <w:p>
       <w:pPr>
@@ -6290,7 +5878,6 @@
           <w:szCs w:val="28"/>
         </w:rPr>
       </w:pPr>
-      <w:proofErr w:type="gramStart"/>
       <w:r>
         <w:rPr>
           <w:rFonts w:hint="eastAsia"/>
@@ -6299,17 +5886,7 @@
           <w:highlight w:val="green"/>
         </w:rPr>
         <w:lastRenderedPageBreak/>
-        <w:t>华菱钢铁</w:t>
-      </w:r>
-      <w:proofErr w:type="gramEnd"/>
-      <w:r>
-        <w:rPr>
-          <w:rFonts w:hint="eastAsia"/>
-          <w:sz w:val="28"/>
-          <w:szCs w:val="28"/>
-          <w:highlight w:val="green"/>
-        </w:rPr>
-        <w:t xml:space="preserve"> </w:t>
+        <w:t xml:space="preserve">华菱钢铁 </w:t>
       </w:r>
       <w:r>
         <w:rPr>
@@ -6495,15 +6072,98 @@
       <w:pPr>
         <w:widowControl/>
         <w:jc w:val="left"/>
-        <w:rPr>
-          <w:rFonts w:hint="eastAsia"/>
-        </w:rPr>
-      </w:pPr>
-      <w:r>
-        <w:tab/>
-      </w:r>
-      <w:r>
+      </w:pPr>
+      <w:r>
+        <w:tab/>
         <w:t>上海钢联电子商务股份有限公司的主营业务为黑色金属、有色金属、能源化工、建筑材料、农产品等大宗商品提供商业资讯服务，钢铁现货交易，电子商务，利用自有媒体发布广告，互联网信息服务，以及计算机软件、网络技术的开发、销售。主要产品及服务有信息服务、网页链接服务、会务培训服务、咨询服务、寄售交易服务、供应链服务。2019年,上海钢联再次晋级《财富》中国500强,由2018年的第106名上升到第96名(上升10名),荣获“2019年上海企业100强(第22名)”、“2019年上海民营企业100强(第3名)”、“2019年中国民营企业500强(第58位)”等称号。同年,在证券时报社主办、中国上市公司发展联盟承办的“第十三届中国上市公司价值论坛暨首届最受上市公司尊敬的投行论坛”上,公司获得了“创业板成长性十强”奖项和“创业板十佳管理团队”两大奖项,是对公司在市场口碑方面多年积累的认可。</w:t>
+      </w:r>
+    </w:p>
+    <w:p>
+      <w:pPr>
+        <w:widowControl/>
+        <w:jc w:val="left"/>
+      </w:pPr>
+    </w:p>
+    <w:p>
+      <w:pPr>
+        <w:widowControl/>
+        <w:jc w:val="left"/>
+      </w:pPr>
+    </w:p>
+    <w:p>
+      <w:pPr>
+        <w:widowControl/>
+        <w:jc w:val="left"/>
+      </w:pPr>
+    </w:p>
+    <w:p>
+      <w:pPr>
+        <w:widowControl/>
+        <w:jc w:val="left"/>
+        <w:rPr>
+          <w:rFonts w:asciiTheme="majorHAnsi" w:eastAsiaTheme="majorEastAsia" w:hAnsiTheme="majorHAnsi" w:cstheme="majorBidi"/>
+          <w:b/>
+          <w:bCs/>
+          <w:sz w:val="28"/>
+          <w:szCs w:val="28"/>
+        </w:rPr>
+      </w:pPr>
+      <w:r>
+        <w:rPr>
+          <w:sz w:val="28"/>
+          <w:szCs w:val="28"/>
+        </w:rPr>
+        <w:br w:type="page"/>
+      </w:r>
+    </w:p>
+    <w:p>
+      <w:pPr>
+        <w:pStyle w:val="2"/>
+        <w:rPr>
+          <w:rFonts w:hint="eastAsia"/>
+          <w:sz w:val="28"/>
+          <w:szCs w:val="28"/>
+        </w:rPr>
+      </w:pPr>
+      <w:r>
+        <w:rPr>
+          <w:rFonts w:hint="eastAsia"/>
+          <w:sz w:val="28"/>
+          <w:szCs w:val="28"/>
+        </w:rPr>
+        <w:lastRenderedPageBreak/>
+        <w:t xml:space="preserve">三井物产 </w:t>
+      </w:r>
+      <w:r>
+        <w:rPr>
+          <w:sz w:val="28"/>
+          <w:szCs w:val="28"/>
+        </w:rPr>
+        <w:t>PINK:MITSY</w:t>
+      </w:r>
+      <w:r>
+        <w:rPr>
+          <w:sz w:val="28"/>
+          <w:szCs w:val="28"/>
+        </w:rPr>
+        <w:t xml:space="preserve"> </w:t>
+      </w:r>
+      <w:hyperlink r:id="rId24" w:history="1">
+        <w:r>
+          <w:rPr>
+            <w:rStyle w:val="a3"/>
+            <w:sz w:val="28"/>
+            <w:szCs w:val="28"/>
+          </w:rPr>
+          <w:t>https://www.mitsui.com/jp/en/</w:t>
+        </w:r>
+      </w:hyperlink>
+      <w:r>
+        <w:rPr>
+          <w:sz w:val="28"/>
+          <w:szCs w:val="28"/>
+        </w:rPr>
+        <w:t xml:space="preserve"> </w:t>
       </w:r>
     </w:p>
     <w:sectPr>
@@ -7178,6 +6838,18 @@
       <w:szCs w:val="18"/>
     </w:rPr>
   </w:style>
+  <w:style w:type="character" w:styleId="a9">
+    <w:name w:val="Unresolved Mention"/>
+    <w:basedOn w:val="a0"/>
+    <w:uiPriority w:val="99"/>
+    <w:semiHidden/>
+    <w:unhideWhenUsed/>
+    <w:rsid w:val="00A303D6"/>
+    <w:rPr>
+      <w:color w:val="605E5C"/>
+      <w:shd w:val="clear" w:color="auto" w:fill="E1DFDD"/>
+    </w:rPr>
+  </w:style>
 </w:styles>
 </file>
 
